--- a/base/Linux.docx
+++ b/base/Linux.docx
@@ -1,6 +1,6 @@
 
 <file path=word/document.xml><?xml version="1.0" encoding="utf-8"?>
-<w:document xmlns:wpc="http://schemas.microsoft.com/office/word/2010/wordprocessingCanvas" xmlns:mc="http://schemas.openxmlformats.org/markup-compatibility/2006" xmlns:o="urn:schemas-microsoft-com:office:office" xmlns:r="http://schemas.openxmlformats.org/officeDocument/2006/relationships" xmlns:m="http://schemas.openxmlformats.org/officeDocument/2006/math" xmlns:v="urn:schemas-microsoft-com:vml" xmlns:wp14="http://schemas.microsoft.com/office/word/2010/wordprocessingDrawing" xmlns:wp="http://schemas.openxmlformats.org/drawingml/2006/wordprocessingDrawing" xmlns:w10="urn:schemas-microsoft-com:office:word" xmlns:w="http://schemas.openxmlformats.org/wordprocessingml/2006/main" xmlns:w14="http://schemas.microsoft.com/office/word/2010/wordml" xmlns:w15="http://schemas.microsoft.com/office/word/2012/wordml" xmlns:wpg="http://schemas.microsoft.com/office/word/2010/wordprocessingGroup" xmlns:wpi="http://schemas.microsoft.com/office/word/2010/wordprocessingInk" xmlns:wne="http://schemas.microsoft.com/office/word/2006/wordml" xmlns:wps="http://schemas.microsoft.com/office/word/2010/wordprocessingShape" mc:Ignorable="w14 w15 wp14">
+<w:document xmlns:wpc="http://schemas.microsoft.com/office/word/2010/wordprocessingCanvas" xmlns:mc="http://schemas.openxmlformats.org/markup-compatibility/2006" xmlns:o="urn:schemas-microsoft-com:office:office" xmlns:r="http://schemas.openxmlformats.org/officeDocument/2006/relationships" xmlns:m="http://schemas.openxmlformats.org/officeDocument/2006/math" xmlns:v="urn:schemas-microsoft-com:vml" xmlns:wp14="http://schemas.microsoft.com/office/word/2010/wordprocessingDrawing" xmlns:wp="http://schemas.openxmlformats.org/drawingml/2006/wordprocessingDrawing" xmlns:w10="urn:schemas-microsoft-com:office:word" xmlns:w="http://schemas.openxmlformats.org/wordprocessingml/2006/main" xmlns:w14="http://schemas.microsoft.com/office/word/2010/wordml" xmlns:wpg="http://schemas.microsoft.com/office/word/2010/wordprocessingGroup" xmlns:wpi="http://schemas.microsoft.com/office/word/2010/wordprocessingInk" xmlns:wne="http://schemas.microsoft.com/office/word/2006/wordml" xmlns:wps="http://schemas.microsoft.com/office/word/2010/wordprocessingShape" mc:Ignorable="w14 wp14">
   <w:background w:color="FFFFFF"/>
   <w:body>
     <w:p>
@@ -428,9 +428,29 @@
           <w:sz w:val="24"/>
           <w:szCs w:val="24"/>
         </w:rPr>
-        <w:t>孤儿进程将被</w:t>
-      </w:r>
-      <w:r>
+        <w:t>孤儿进程将被init进程(进程号为1)所收养，并由init进程对它们完成状态收集工作。</w:t>
+      </w:r>
+    </w:p>
+    <w:p>
+      <w:pPr>
+        <w:spacing w:line="360" w:lineRule="auto"/>
+        <w:rPr>
+          <w:sz w:val="24"/>
+          <w:szCs w:val="24"/>
+        </w:rPr>
+      </w:pPr>
+      <w:r>
+        <w:rPr>
+          <w:rFonts w:hint="eastAsia"/>
+          <w:sz w:val="24"/>
+          <w:szCs w:val="24"/>
+        </w:rPr>
+        <w:t>僵尸进程</w:t>
+      </w:r>
+    </w:p>
+    <w:p>
+      <w:pPr>
+        <w:spacing w:line="360" w:lineRule="auto"/>
         <w:rPr>
           <w:rStyle w:val="a4"/>
           <w:rFonts w:ascii="宋体" w:hAnsi="宋体" w:cs="宋体"/>
@@ -438,8 +458,7 @@
           <w:sz w:val="24"/>
           <w:szCs w:val="24"/>
         </w:rPr>
-        <w:t>init</w:t>
-      </w:r>
+      </w:pPr>
       <w:r>
         <w:rPr>
           <w:rStyle w:val="a4"/>
@@ -448,146 +467,7 @@
           <w:sz w:val="24"/>
           <w:szCs w:val="24"/>
         </w:rPr>
-        <w:t>进程</w:t>
-      </w:r>
-      <w:r>
-        <w:rPr>
-          <w:rStyle w:val="a4"/>
-          <w:rFonts w:ascii="宋体" w:hAnsi="宋体" w:cs="宋体"/>
-          <w:color w:val="0000FF"/>
-          <w:sz w:val="24"/>
-          <w:szCs w:val="24"/>
-        </w:rPr>
-        <w:t>(</w:t>
-      </w:r>
-      <w:r>
-        <w:rPr>
-          <w:rStyle w:val="a4"/>
-          <w:rFonts w:ascii="宋体" w:hAnsi="宋体" w:cs="宋体"/>
-          <w:color w:val="0000FF"/>
-          <w:sz w:val="24"/>
-          <w:szCs w:val="24"/>
-        </w:rPr>
-        <w:t>进程号为</w:t>
-      </w:r>
-      <w:r>
-        <w:rPr>
-          <w:rStyle w:val="a4"/>
-          <w:rFonts w:ascii="宋体" w:hAnsi="宋体" w:cs="宋体"/>
-          <w:color w:val="0000FF"/>
-          <w:sz w:val="24"/>
-          <w:szCs w:val="24"/>
-        </w:rPr>
-        <w:t>1)</w:t>
-      </w:r>
-      <w:r>
-        <w:rPr>
-          <w:rStyle w:val="a4"/>
-          <w:rFonts w:ascii="宋体" w:hAnsi="宋体" w:cs="宋体"/>
-          <w:color w:val="0000FF"/>
-          <w:sz w:val="24"/>
-          <w:szCs w:val="24"/>
-        </w:rPr>
-        <w:t>所收养，并由</w:t>
-      </w:r>
-      <w:r>
-        <w:rPr>
-          <w:rStyle w:val="a4"/>
-          <w:rFonts w:ascii="宋体" w:hAnsi="宋体" w:cs="宋体"/>
-          <w:color w:val="0000FF"/>
-          <w:sz w:val="24"/>
-          <w:szCs w:val="24"/>
-        </w:rPr>
-        <w:t>init</w:t>
-      </w:r>
-      <w:r>
-        <w:rPr>
-          <w:rStyle w:val="a4"/>
-          <w:rFonts w:ascii="宋体" w:hAnsi="宋体" w:cs="宋体"/>
-          <w:color w:val="0000FF"/>
-          <w:sz w:val="24"/>
-          <w:szCs w:val="24"/>
-        </w:rPr>
-        <w:t>进程对它们完成状态收集工作。</w:t>
-      </w:r>
-    </w:p>
-    <w:p>
-      <w:pPr>
-        <w:spacing w:line="360" w:lineRule="auto"/>
-        <w:rPr>
-          <w:sz w:val="24"/>
-          <w:szCs w:val="24"/>
-        </w:rPr>
-      </w:pPr>
-      <w:r>
-        <w:rPr>
-          <w:rFonts w:hint="eastAsia"/>
-          <w:sz w:val="24"/>
-          <w:szCs w:val="24"/>
-        </w:rPr>
-        <w:t>僵尸进程</w:t>
-      </w:r>
-    </w:p>
-    <w:p>
-      <w:pPr>
-        <w:spacing w:line="360" w:lineRule="auto"/>
-        <w:rPr>
-          <w:rStyle w:val="a4"/>
-          <w:rFonts w:ascii="宋体" w:hAnsi="宋体" w:cs="宋体"/>
-          <w:color w:val="0000FF"/>
-          <w:sz w:val="24"/>
-          <w:szCs w:val="24"/>
-        </w:rPr>
-      </w:pPr>
-      <w:r>
-        <w:rPr>
-          <w:rStyle w:val="a4"/>
-          <w:rFonts w:ascii="宋体" w:hAnsi="宋体" w:cs="宋体"/>
-          <w:color w:val="0000FF"/>
-          <w:sz w:val="24"/>
-          <w:szCs w:val="24"/>
-        </w:rPr>
-        <w:t>如果子进程退出，而父进程并没有调用</w:t>
-      </w:r>
-      <w:r>
-        <w:rPr>
-          <w:rStyle w:val="a4"/>
-          <w:rFonts w:ascii="宋体" w:hAnsi="宋体" w:cs="宋体"/>
-          <w:color w:val="0000FF"/>
-          <w:sz w:val="24"/>
-          <w:szCs w:val="24"/>
-        </w:rPr>
-        <w:t>wait</w:t>
-      </w:r>
-      <w:r>
-        <w:rPr>
-          <w:rStyle w:val="a4"/>
-          <w:rFonts w:ascii="宋体" w:hAnsi="宋体" w:cs="宋体"/>
-          <w:color w:val="0000FF"/>
-          <w:sz w:val="24"/>
-          <w:szCs w:val="24"/>
-        </w:rPr>
-        <w:t>或</w:t>
-      </w:r>
-      <w:r>
-        <w:rPr>
-          <w:rStyle w:val="a4"/>
-          <w:rFonts w:ascii="宋体" w:hAnsi="宋体" w:cs="宋体"/>
-          <w:color w:val="0000FF"/>
-          <w:sz w:val="24"/>
-          <w:szCs w:val="24"/>
-        </w:rPr>
-        <w:t>waitpid</w:t>
-      </w:r>
-      <w:r>
-        <w:rPr>
-          <w:rStyle w:val="a4"/>
-          <w:rFonts w:ascii="宋体" w:hAnsi="宋体" w:cs="宋体"/>
-          <w:color w:val="0000FF"/>
-          <w:sz w:val="24"/>
-          <w:szCs w:val="24"/>
-        </w:rPr>
-        <w:t>获取子进程的状态信息，那么子进程的进程描述符仍然保存在系统中。这种进程称之为僵死进程</w:t>
+        <w:t>如果子进程退出，而父进程并没有调用wait或waitpid获取子进程的状态信息，那么子进程的进程描述符仍然保存在系统中。这种进程称之为僵死进程</w:t>
       </w:r>
       <w:r>
         <w:rPr>
@@ -681,8 +561,20 @@
           <w:sz w:val="24"/>
           <w:szCs w:val="24"/>
         </w:rPr>
-        <w:t>解决：</w:t>
-      </w:r>
+        <w:t>解决：1.通过信号的方法，子进程结束时，父进程会收到SIGCHILD信号（默认忽略）。如果父进程通过 signal 接收并处理这个信号，就可以处理子进程的退出。</w:t>
+      </w:r>
+    </w:p>
+    <w:p>
+      <w:pPr>
+        <w:spacing w:line="360" w:lineRule="auto"/>
+        <w:rPr>
+          <w:rStyle w:val="a4"/>
+          <w:rFonts w:ascii="宋体" w:hAnsi="宋体" w:cs="宋体"/>
+          <w:color w:val="FF0000"/>
+          <w:sz w:val="24"/>
+          <w:szCs w:val="24"/>
+        </w:rPr>
+      </w:pPr>
       <w:r>
         <w:rPr>
           <w:rStyle w:val="a4"/>
@@ -691,150 +583,8 @@
           <w:sz w:val="24"/>
           <w:szCs w:val="24"/>
         </w:rPr>
-        <w:t>1.</w:t>
-      </w:r>
-      <w:r>
-        <w:rPr>
-          <w:rStyle w:val="a4"/>
-          <w:rFonts w:ascii="宋体" w:hAnsi="宋体" w:cs="宋体" w:hint="eastAsia"/>
-          <w:color w:val="FF0000"/>
-          <w:sz w:val="24"/>
-          <w:szCs w:val="24"/>
-        </w:rPr>
-        <w:t>通过信号的方法，子进程结束时，父进程会收到</w:t>
-      </w:r>
-      <w:r>
-        <w:rPr>
-          <w:rStyle w:val="a4"/>
-          <w:rFonts w:ascii="宋体" w:hAnsi="宋体" w:cs="宋体" w:hint="eastAsia"/>
-          <w:color w:val="FF0000"/>
-          <w:sz w:val="24"/>
-          <w:szCs w:val="24"/>
-        </w:rPr>
-        <w:t>SIGCHILD</w:t>
-      </w:r>
-      <w:r>
-        <w:rPr>
-          <w:rStyle w:val="a4"/>
-          <w:rFonts w:ascii="宋体" w:hAnsi="宋体" w:cs="宋体" w:hint="eastAsia"/>
-          <w:color w:val="FF0000"/>
-          <w:sz w:val="24"/>
-          <w:szCs w:val="24"/>
-        </w:rPr>
-        <w:t>信号（默认忽略）。如果父进程通过</w:t>
-      </w:r>
-      <w:r>
-        <w:rPr>
-          <w:rStyle w:val="a4"/>
-          <w:rFonts w:ascii="宋体" w:hAnsi="宋体" w:cs="宋体" w:hint="eastAsia"/>
-          <w:color w:val="FF0000"/>
-          <w:sz w:val="24"/>
-          <w:szCs w:val="24"/>
-        </w:rPr>
-        <w:t xml:space="preserve"> signal </w:t>
-      </w:r>
-      <w:r>
-        <w:rPr>
-          <w:rStyle w:val="a4"/>
-          <w:rFonts w:ascii="宋体" w:hAnsi="宋体" w:cs="宋体" w:hint="eastAsia"/>
-          <w:color w:val="FF0000"/>
-          <w:sz w:val="24"/>
-          <w:szCs w:val="24"/>
-        </w:rPr>
-        <w:t>接收并处理这个信号，就可以处理子进程的退出。</w:t>
-      </w:r>
-    </w:p>
-    <w:p>
-      <w:pPr>
-        <w:spacing w:line="360" w:lineRule="auto"/>
-        <w:rPr>
-          <w:rStyle w:val="a4"/>
-          <w:rFonts w:ascii="宋体" w:hAnsi="宋体" w:cs="宋体"/>
-          <w:color w:val="FF0000"/>
-          <w:sz w:val="24"/>
-          <w:szCs w:val="24"/>
-        </w:rPr>
-      </w:pPr>
-      <w:r>
-        <w:rPr>
-          <w:rStyle w:val="a4"/>
-          <w:rFonts w:ascii="宋体" w:hAnsi="宋体" w:cs="宋体" w:hint="eastAsia"/>
-          <w:color w:val="FF0000"/>
-          <w:sz w:val="24"/>
-          <w:szCs w:val="24"/>
-        </w:rPr>
         <w:lastRenderedPageBreak/>
-        <w:t xml:space="preserve">2. fork </w:t>
-      </w:r>
-      <w:r>
-        <w:rPr>
-          <w:rStyle w:val="a4"/>
-          <w:rFonts w:ascii="宋体" w:hAnsi="宋体" w:cs="宋体" w:hint="eastAsia"/>
-          <w:color w:val="FF0000"/>
-          <w:sz w:val="24"/>
-          <w:szCs w:val="24"/>
-        </w:rPr>
-        <w:t>两次。父进程通过</w:t>
-      </w:r>
-      <w:r>
-        <w:rPr>
-          <w:rStyle w:val="a4"/>
-          <w:rFonts w:ascii="宋体" w:hAnsi="宋体" w:cs="宋体" w:hint="eastAsia"/>
-          <w:color w:val="FF0000"/>
-          <w:sz w:val="24"/>
-          <w:szCs w:val="24"/>
-        </w:rPr>
-        <w:t xml:space="preserve">fork </w:t>
-      </w:r>
-      <w:r>
-        <w:rPr>
-          <w:rStyle w:val="a4"/>
-          <w:rFonts w:ascii="宋体" w:hAnsi="宋体" w:cs="宋体" w:hint="eastAsia"/>
-          <w:color w:val="FF0000"/>
-          <w:sz w:val="24"/>
-          <w:szCs w:val="24"/>
-        </w:rPr>
-        <w:t>产生一个子进程，在这个子进程中再调用</w:t>
-      </w:r>
-      <w:r>
-        <w:rPr>
-          <w:rStyle w:val="a4"/>
-          <w:rFonts w:ascii="宋体" w:hAnsi="宋体" w:cs="宋体" w:hint="eastAsia"/>
-          <w:color w:val="FF0000"/>
-          <w:sz w:val="24"/>
-          <w:szCs w:val="24"/>
-        </w:rPr>
-        <w:t xml:space="preserve"> fork </w:t>
-      </w:r>
-      <w:r>
-        <w:rPr>
-          <w:rStyle w:val="a4"/>
-          <w:rFonts w:ascii="宋体" w:hAnsi="宋体" w:cs="宋体" w:hint="eastAsia"/>
-          <w:color w:val="FF0000"/>
-          <w:sz w:val="24"/>
-          <w:szCs w:val="24"/>
-        </w:rPr>
-        <w:t>产生一个次子进程后退出，所有这个次子进程就成了孤儿进程，被</w:t>
-      </w:r>
-      <w:r>
-        <w:rPr>
-          <w:rStyle w:val="a4"/>
-          <w:rFonts w:ascii="宋体" w:hAnsi="宋体" w:cs="宋体" w:hint="eastAsia"/>
-          <w:color w:val="FF0000"/>
-          <w:sz w:val="24"/>
-          <w:szCs w:val="24"/>
-        </w:rPr>
-        <w:t xml:space="preserve"> init </w:t>
-      </w:r>
-      <w:r>
-        <w:rPr>
-          <w:rStyle w:val="a4"/>
-          <w:rFonts w:ascii="宋体" w:hAnsi="宋体" w:cs="宋体" w:hint="eastAsia"/>
-          <w:color w:val="FF0000"/>
-          <w:sz w:val="24"/>
-          <w:szCs w:val="24"/>
-        </w:rPr>
-        <w:t>进程收养。</w:t>
+        <w:t>2. fork 两次。父进程通过fork 产生一个子进程，在这个子进程中再调用 fork 产生一个次子进程后退出，所有这个次子进程就成了孤儿进程，被 init 进程收养。</w:t>
       </w:r>
     </w:p>
     <w:p>
@@ -983,6 +733,23 @@
           <w:sz w:val="24"/>
           <w:szCs w:val="24"/>
         </w:rPr>
+        <w:t>int pipe(int fds[2]);</w:t>
+      </w:r>
+    </w:p>
+    <w:p>
+      <w:pPr>
+        <w:spacing w:line="360" w:lineRule="auto"/>
+        <w:rPr>
+          <w:sz w:val="24"/>
+          <w:szCs w:val="24"/>
+        </w:rPr>
+      </w:pPr>
+      <w:r>
+        <w:rPr>
+          <w:rFonts w:hint="eastAsia"/>
+          <w:sz w:val="24"/>
+          <w:szCs w:val="24"/>
+        </w:rPr>
         <w:t xml:space="preserve">pipe </w:t>
       </w:r>
       <w:r>
@@ -999,6 +766,38 @@
           <w:sz w:val="24"/>
           <w:szCs w:val="24"/>
         </w:rPr>
+        <w:t xml:space="preserve"> </w:t>
+      </w:r>
+      <w:r>
+        <w:rPr>
+          <w:rFonts w:hint="eastAsia"/>
+          <w:sz w:val="24"/>
+          <w:szCs w:val="24"/>
+        </w:rPr>
+        <w:t xml:space="preserve">fd[1] </w:t>
+      </w:r>
+      <w:r>
+        <w:rPr>
+          <w:rFonts w:hint="eastAsia"/>
+          <w:sz w:val="24"/>
+          <w:szCs w:val="24"/>
+        </w:rPr>
+        <w:t>写</w:t>
+      </w:r>
+      <w:r>
+        <w:rPr>
+          <w:rFonts w:hint="eastAsia"/>
+          <w:sz w:val="24"/>
+          <w:szCs w:val="24"/>
+        </w:rPr>
+        <w:t>，</w:t>
+      </w:r>
+      <w:r>
+        <w:rPr>
+          <w:rFonts w:hint="eastAsia"/>
+          <w:sz w:val="24"/>
+          <w:szCs w:val="24"/>
+        </w:rPr>
         <w:t xml:space="preserve">fd[0] </w:t>
       </w:r>
       <w:r>
@@ -1007,23 +806,15 @@
           <w:sz w:val="24"/>
           <w:szCs w:val="24"/>
         </w:rPr>
-        <w:t>读，</w:t>
-      </w:r>
-      <w:r>
-        <w:rPr>
-          <w:rFonts w:hint="eastAsia"/>
-          <w:sz w:val="24"/>
-          <w:szCs w:val="24"/>
-        </w:rPr>
-        <w:t xml:space="preserve">fd[1] </w:t>
-      </w:r>
-      <w:r>
-        <w:rPr>
-          <w:rFonts w:hint="eastAsia"/>
-          <w:sz w:val="24"/>
-          <w:szCs w:val="24"/>
-        </w:rPr>
-        <w:t>写。一般用在通过</w:t>
+        <w:t>读</w:t>
+      </w:r>
+      <w:r>
+        <w:rPr>
+          <w:rFonts w:hint="eastAsia"/>
+          <w:sz w:val="24"/>
+          <w:szCs w:val="24"/>
+        </w:rPr>
+        <w:t>。一般用在通过</w:t>
       </w:r>
       <w:r>
         <w:rPr>
@@ -1056,7 +847,55 @@
           <w:sz w:val="24"/>
           <w:szCs w:val="24"/>
         </w:rPr>
-        <w:t>特点：单向流动，一般用在父子进程间。</w:t>
+        <w:t>特点：单向流动，</w:t>
+      </w:r>
+      <w:r>
+        <w:rPr>
+          <w:rFonts w:hint="eastAsia"/>
+          <w:sz w:val="24"/>
+          <w:szCs w:val="24"/>
+        </w:rPr>
+        <w:t>按先入先出原则；使用</w:t>
+      </w:r>
+      <w:r>
+        <w:rPr>
+          <w:rFonts w:hint="eastAsia"/>
+          <w:sz w:val="24"/>
+          <w:szCs w:val="24"/>
+        </w:rPr>
+        <w:t xml:space="preserve">read </w:t>
+      </w:r>
+      <w:r>
+        <w:rPr>
+          <w:rFonts w:hint="eastAsia"/>
+          <w:sz w:val="24"/>
+          <w:szCs w:val="24"/>
+        </w:rPr>
+        <w:t>和</w:t>
+      </w:r>
+      <w:r>
+        <w:rPr>
+          <w:rFonts w:hint="eastAsia"/>
+          <w:sz w:val="24"/>
+          <w:szCs w:val="24"/>
+        </w:rPr>
+        <w:t xml:space="preserve"> write </w:t>
+      </w:r>
+      <w:r>
+        <w:rPr>
+          <w:rFonts w:hint="eastAsia"/>
+          <w:sz w:val="24"/>
+          <w:szCs w:val="24"/>
+        </w:rPr>
+        <w:t>函数实现数据传输；</w:t>
+      </w:r>
+      <w:r>
+        <w:rPr>
+          <w:rFonts w:hint="eastAsia"/>
+          <w:sz w:val="24"/>
+          <w:szCs w:val="24"/>
+        </w:rPr>
+        <w:t>一般用在父子进程间。</w:t>
       </w:r>
     </w:p>
     <w:p>
@@ -1094,17 +933,41 @@
           <w:sz w:val="24"/>
           <w:szCs w:val="24"/>
         </w:rPr>
-        <w:t>一种特殊的文件。</w:t>
-      </w:r>
-    </w:p>
-    <w:p>
-      <w:pPr>
-        <w:spacing w:line="360" w:lineRule="auto"/>
-        <w:rPr>
-          <w:sz w:val="24"/>
-          <w:szCs w:val="24"/>
-        </w:rPr>
-      </w:pPr>
+        <w:t>一种特殊</w:t>
+      </w:r>
+      <w:r>
+        <w:rPr>
+          <w:rFonts w:hint="eastAsia"/>
+          <w:sz w:val="24"/>
+          <w:szCs w:val="24"/>
+        </w:rPr>
+        <w:t>类型</w:t>
+      </w:r>
+      <w:r>
+        <w:rPr>
+          <w:rFonts w:hint="eastAsia"/>
+          <w:sz w:val="24"/>
+          <w:szCs w:val="24"/>
+        </w:rPr>
+        <w:t>的文件。</w:t>
+      </w:r>
+    </w:p>
+    <w:p>
+      <w:pPr>
+        <w:spacing w:line="360" w:lineRule="auto"/>
+        <w:rPr>
+          <w:sz w:val="24"/>
+          <w:szCs w:val="24"/>
+        </w:rPr>
+      </w:pPr>
+      <w:r>
+        <w:rPr>
+          <w:rFonts w:hint="eastAsia"/>
+          <w:sz w:val="24"/>
+          <w:szCs w:val="24"/>
+        </w:rPr>
+        <w:t>命令行创建：</w:t>
+      </w:r>
       <w:r>
         <w:rPr>
           <w:rFonts w:hint="eastAsia"/>
@@ -1113,22 +976,196 @@
         </w:rPr>
         <w:t>mkfifo</w:t>
       </w:r>
-    </w:p>
-    <w:p>
-      <w:pPr>
-        <w:spacing w:line="360" w:lineRule="auto"/>
-        <w:rPr>
-          <w:sz w:val="24"/>
-          <w:szCs w:val="24"/>
-        </w:rPr>
-      </w:pPr>
-      <w:r>
-        <w:rPr>
-          <w:rFonts w:hint="eastAsia"/>
-          <w:sz w:val="24"/>
-          <w:szCs w:val="24"/>
-        </w:rPr>
-        <w:t>特定：可以在不相关的进程间通信。不依赖与进程而存在。</w:t>
+      <w:r>
+        <w:rPr>
+          <w:rFonts w:hint="eastAsia"/>
+          <w:sz w:val="24"/>
+          <w:szCs w:val="24"/>
+        </w:rPr>
+        <w:t xml:space="preserve"> filename</w:t>
+      </w:r>
+    </w:p>
+    <w:p>
+      <w:pPr>
+        <w:spacing w:line="360" w:lineRule="auto"/>
+        <w:rPr>
+          <w:sz w:val="24"/>
+          <w:szCs w:val="24"/>
+        </w:rPr>
+      </w:pPr>
+      <w:r>
+        <w:rPr>
+          <w:rFonts w:hint="eastAsia"/>
+          <w:sz w:val="24"/>
+          <w:szCs w:val="24"/>
+        </w:rPr>
+        <w:t>函数创建：</w:t>
+      </w:r>
+      <w:r>
+        <w:rPr>
+          <w:rFonts w:hint="eastAsia"/>
+          <w:sz w:val="24"/>
+          <w:szCs w:val="24"/>
+        </w:rPr>
+        <w:t>int mkfifo(const char *filename, mode_t mode);</w:t>
+      </w:r>
+    </w:p>
+    <w:p>
+      <w:pPr>
+        <w:spacing w:line="360" w:lineRule="auto"/>
+        <w:rPr>
+          <w:sz w:val="24"/>
+          <w:szCs w:val="24"/>
+        </w:rPr>
+      </w:pPr>
+      <w:r>
+        <w:rPr>
+          <w:rFonts w:hint="eastAsia"/>
+          <w:sz w:val="24"/>
+          <w:szCs w:val="24"/>
+        </w:rPr>
+        <w:t>用</w:t>
+      </w:r>
+      <w:r>
+        <w:rPr>
+          <w:rFonts w:hint="eastAsia"/>
+          <w:sz w:val="24"/>
+          <w:szCs w:val="24"/>
+        </w:rPr>
+        <w:t xml:space="preserve">open </w:t>
+      </w:r>
+      <w:r>
+        <w:rPr>
+          <w:rFonts w:hint="eastAsia"/>
+          <w:sz w:val="24"/>
+          <w:szCs w:val="24"/>
+        </w:rPr>
+        <w:t>打开</w:t>
+      </w:r>
+      <w:r>
+        <w:rPr>
+          <w:rFonts w:hint="eastAsia"/>
+          <w:sz w:val="24"/>
+          <w:szCs w:val="24"/>
+        </w:rPr>
+        <w:t>FIFO</w:t>
+      </w:r>
+      <w:r>
+        <w:rPr>
+          <w:rFonts w:hint="eastAsia"/>
+          <w:sz w:val="24"/>
+          <w:szCs w:val="24"/>
+        </w:rPr>
+        <w:t>文件，可以设置读、写和阻塞、非阻塞组合方式。</w:t>
+      </w:r>
+    </w:p>
+    <w:p>
+      <w:pPr>
+        <w:spacing w:line="360" w:lineRule="auto"/>
+        <w:rPr>
+          <w:sz w:val="24"/>
+          <w:szCs w:val="24"/>
+        </w:rPr>
+      </w:pPr>
+      <w:r>
+        <w:rPr>
+          <w:rFonts w:hint="eastAsia"/>
+          <w:sz w:val="24"/>
+          <w:szCs w:val="24"/>
+        </w:rPr>
+        <w:t>特定：可以在不相关的进程间通信；不依赖与进程而存在；使用</w:t>
+      </w:r>
+      <w:r>
+        <w:rPr>
+          <w:rFonts w:hint="eastAsia"/>
+          <w:sz w:val="24"/>
+          <w:szCs w:val="24"/>
+        </w:rPr>
+        <w:t>read</w:t>
+      </w:r>
+      <w:r>
+        <w:rPr>
+          <w:rFonts w:hint="eastAsia"/>
+          <w:sz w:val="24"/>
+          <w:szCs w:val="24"/>
+        </w:rPr>
+        <w:t>和</w:t>
+      </w:r>
+      <w:r>
+        <w:rPr>
+          <w:rFonts w:hint="eastAsia"/>
+          <w:sz w:val="24"/>
+          <w:szCs w:val="24"/>
+        </w:rPr>
+        <w:t>write</w:t>
+      </w:r>
+      <w:r>
+        <w:rPr>
+          <w:rFonts w:hint="eastAsia"/>
+          <w:sz w:val="24"/>
+          <w:szCs w:val="24"/>
+        </w:rPr>
+        <w:t>函数实现数据传输。</w:t>
+      </w:r>
+    </w:p>
+    <w:p>
+      <w:pPr>
+        <w:spacing w:line="360" w:lineRule="auto"/>
+        <w:rPr>
+          <w:sz w:val="24"/>
+          <w:szCs w:val="24"/>
+        </w:rPr>
+      </w:pPr>
+    </w:p>
+    <w:p>
+      <w:pPr>
+        <w:spacing w:line="360" w:lineRule="auto"/>
+        <w:rPr>
+          <w:sz w:val="24"/>
+          <w:szCs w:val="24"/>
+        </w:rPr>
+      </w:pPr>
+      <w:r>
+        <w:rPr>
+          <w:rFonts w:hint="eastAsia"/>
+          <w:sz w:val="24"/>
+          <w:szCs w:val="24"/>
+        </w:rPr>
+        <w:t>信号</w:t>
+      </w:r>
+    </w:p>
+    <w:p>
+      <w:pPr>
+        <w:spacing w:line="360" w:lineRule="auto"/>
+        <w:rPr>
+          <w:sz w:val="24"/>
+          <w:szCs w:val="24"/>
+        </w:rPr>
+      </w:pPr>
+      <w:r>
+        <w:rPr>
+          <w:rFonts w:hint="eastAsia"/>
+          <w:sz w:val="24"/>
+          <w:szCs w:val="24"/>
+        </w:rPr>
+        <w:t>一种比较复杂的通信方式，一般用于通知接收进程某个时间已经发生。</w:t>
+      </w:r>
+    </w:p>
+    <w:p>
+      <w:pPr>
+        <w:spacing w:line="360" w:lineRule="auto"/>
+        <w:rPr>
+          <w:sz w:val="24"/>
+          <w:szCs w:val="24"/>
+        </w:rPr>
+      </w:pPr>
+      <w:r>
+        <w:rPr>
+          <w:rFonts w:hint="eastAsia"/>
+          <w:sz w:val="24"/>
+          <w:szCs w:val="24"/>
+        </w:rPr>
+        <w:t>特点：每次只能传递一个信号值。</w:t>
       </w:r>
     </w:p>
     <w:p>
@@ -1181,6 +1218,24 @@
           <w:sz w:val="24"/>
           <w:szCs w:val="24"/>
         </w:rPr>
+        <w:lastRenderedPageBreak/>
+        <w:t>信号量主要用来保护共享资源，使得资源在一个时刻只能被一个进程或现场拥有。</w:t>
+      </w:r>
+    </w:p>
+    <w:p>
+      <w:pPr>
+        <w:spacing w:line="360" w:lineRule="auto"/>
+        <w:rPr>
+          <w:sz w:val="24"/>
+          <w:szCs w:val="24"/>
+        </w:rPr>
+      </w:pPr>
+      <w:r>
+        <w:rPr>
+          <w:rFonts w:hint="eastAsia"/>
+          <w:sz w:val="24"/>
+          <w:szCs w:val="24"/>
+        </w:rPr>
         <w:t>信号量：利用一个计数器，如果信号量为正，则进程可以使用资源，信号量的值减</w:t>
       </w:r>
       <w:r>
@@ -1221,7 +1276,7 @@
           <w:sz w:val="24"/>
           <w:szCs w:val="24"/>
         </w:rPr>
-        <w:t xml:space="preserve">1 </w:t>
+        <w:t>0</w:t>
       </w:r>
       <w:r>
         <w:rPr>
@@ -1279,6 +1334,47 @@
           <w:sz w:val="24"/>
           <w:szCs w:val="24"/>
         </w:rPr>
+        <w:t>System V</w:t>
+      </w:r>
+      <w:r>
+        <w:rPr>
+          <w:rFonts w:hint="eastAsia"/>
+          <w:sz w:val="24"/>
+          <w:szCs w:val="24"/>
+        </w:rPr>
+        <w:t>：（</w:t>
+      </w:r>
+      <w:r>
+        <w:rPr>
+          <w:rFonts w:hint="eastAsia"/>
+          <w:sz w:val="24"/>
+          <w:szCs w:val="24"/>
+        </w:rPr>
+        <w:t>使用复杂，</w:t>
+      </w:r>
+      <w:r>
+        <w:rPr>
+          <w:rFonts w:hint="eastAsia"/>
+          <w:sz w:val="24"/>
+          <w:szCs w:val="24"/>
+        </w:rPr>
+        <w:t>一般用于进程同步）</w:t>
+      </w:r>
+    </w:p>
+    <w:p>
+      <w:pPr>
+        <w:spacing w:line="360" w:lineRule="auto"/>
+        <w:rPr>
+          <w:sz w:val="24"/>
+          <w:szCs w:val="24"/>
+        </w:rPr>
+      </w:pPr>
+      <w:r>
+        <w:rPr>
+          <w:rFonts w:hint="eastAsia"/>
+          <w:sz w:val="24"/>
+          <w:szCs w:val="24"/>
+        </w:rPr>
         <w:t>semget</w:t>
       </w:r>
     </w:p>
@@ -1307,6 +1403,459 @@
           <w:szCs w:val="24"/>
         </w:rPr>
       </w:pPr>
+    </w:p>
+    <w:p>
+      <w:pPr>
+        <w:spacing w:line="360" w:lineRule="auto"/>
+        <w:rPr>
+          <w:sz w:val="24"/>
+          <w:szCs w:val="24"/>
+        </w:rPr>
+      </w:pPr>
+      <w:r>
+        <w:rPr>
+          <w:rFonts w:hint="eastAsia"/>
+          <w:sz w:val="24"/>
+          <w:szCs w:val="24"/>
+        </w:rPr>
+        <w:t>Posix</w:t>
+      </w:r>
+      <w:r>
+        <w:rPr>
+          <w:rFonts w:hint="eastAsia"/>
+          <w:sz w:val="24"/>
+          <w:szCs w:val="24"/>
+        </w:rPr>
+        <w:t>：</w:t>
+      </w:r>
+      <w:r>
+        <w:rPr>
+          <w:rFonts w:hint="eastAsia"/>
+          <w:sz w:val="24"/>
+          <w:szCs w:val="24"/>
+        </w:rPr>
+        <w:t>（使用简单）</w:t>
+      </w:r>
+    </w:p>
+    <w:p>
+      <w:pPr>
+        <w:spacing w:line="360" w:lineRule="auto"/>
+        <w:rPr>
+          <w:sz w:val="24"/>
+          <w:szCs w:val="24"/>
+        </w:rPr>
+      </w:pPr>
+      <w:r>
+        <w:rPr>
+          <w:rFonts w:hint="eastAsia"/>
+          <w:sz w:val="24"/>
+          <w:szCs w:val="24"/>
+        </w:rPr>
+        <w:t>有名信号量：</w:t>
+      </w:r>
+      <w:r>
+        <w:rPr>
+          <w:rFonts w:hint="eastAsia"/>
+          <w:sz w:val="24"/>
+          <w:szCs w:val="24"/>
+        </w:rPr>
+        <w:t>（</w:t>
+      </w:r>
+      <w:r>
+        <w:rPr>
+          <w:rFonts w:hint="eastAsia"/>
+          <w:sz w:val="24"/>
+          <w:szCs w:val="24"/>
+        </w:rPr>
+        <w:t>信号量的值保存在文件中，</w:t>
+      </w:r>
+      <w:r>
+        <w:rPr>
+          <w:rFonts w:hint="eastAsia"/>
+          <w:sz w:val="24"/>
+          <w:szCs w:val="24"/>
+        </w:rPr>
+        <w:t>一般用于进程间）</w:t>
+      </w:r>
+    </w:p>
+    <w:p>
+      <w:pPr>
+        <w:spacing w:line="360" w:lineRule="auto"/>
+        <w:rPr>
+          <w:sz w:val="24"/>
+          <w:szCs w:val="24"/>
+        </w:rPr>
+      </w:pPr>
+      <w:r>
+        <w:rPr>
+          <w:rFonts w:hint="eastAsia"/>
+          <w:sz w:val="24"/>
+          <w:szCs w:val="24"/>
+        </w:rPr>
+        <w:t>sem_open</w:t>
+      </w:r>
+      <w:r>
+        <w:rPr>
+          <w:rFonts w:hint="eastAsia"/>
+          <w:sz w:val="24"/>
+          <w:szCs w:val="24"/>
+        </w:rPr>
+        <w:tab/>
+      </w:r>
+      <w:r>
+        <w:rPr>
+          <w:rFonts w:hint="eastAsia"/>
+          <w:sz w:val="24"/>
+          <w:szCs w:val="24"/>
+        </w:rPr>
+        <w:t>创建或打开一个有名信号量</w:t>
+      </w:r>
+    </w:p>
+    <w:p>
+      <w:pPr>
+        <w:spacing w:line="360" w:lineRule="auto"/>
+        <w:rPr>
+          <w:sz w:val="24"/>
+          <w:szCs w:val="24"/>
+        </w:rPr>
+      </w:pPr>
+      <w:r>
+        <w:rPr>
+          <w:rFonts w:hint="eastAsia"/>
+          <w:sz w:val="24"/>
+          <w:szCs w:val="24"/>
+        </w:rPr>
+        <w:t>sem_close</w:t>
+      </w:r>
+      <w:r>
+        <w:rPr>
+          <w:rFonts w:hint="eastAsia"/>
+          <w:sz w:val="24"/>
+          <w:szCs w:val="24"/>
+        </w:rPr>
+        <w:tab/>
+      </w:r>
+      <w:r>
+        <w:rPr>
+          <w:rFonts w:hint="eastAsia"/>
+          <w:sz w:val="24"/>
+          <w:szCs w:val="24"/>
+        </w:rPr>
+        <w:t>关闭有名信号量</w:t>
+      </w:r>
+    </w:p>
+    <w:p>
+      <w:pPr>
+        <w:spacing w:line="360" w:lineRule="auto"/>
+        <w:rPr>
+          <w:sz w:val="24"/>
+          <w:szCs w:val="24"/>
+        </w:rPr>
+      </w:pPr>
+      <w:r>
+        <w:rPr>
+          <w:rFonts w:hint="eastAsia"/>
+          <w:sz w:val="24"/>
+          <w:szCs w:val="24"/>
+        </w:rPr>
+        <w:t>sem_unlink</w:t>
+      </w:r>
+      <w:r>
+        <w:rPr>
+          <w:rFonts w:hint="eastAsia"/>
+          <w:sz w:val="24"/>
+          <w:szCs w:val="24"/>
+        </w:rPr>
+        <w:tab/>
+      </w:r>
+      <w:r>
+        <w:rPr>
+          <w:rFonts w:hint="eastAsia"/>
+          <w:sz w:val="24"/>
+          <w:szCs w:val="24"/>
+        </w:rPr>
+        <w:t>删除信号量（只有信号量为</w:t>
+      </w:r>
+      <w:r>
+        <w:rPr>
+          <w:rFonts w:hint="eastAsia"/>
+          <w:sz w:val="24"/>
+          <w:szCs w:val="24"/>
+        </w:rPr>
+        <w:t>0</w:t>
+      </w:r>
+      <w:r>
+        <w:rPr>
+          <w:rFonts w:hint="eastAsia"/>
+          <w:sz w:val="24"/>
+          <w:szCs w:val="24"/>
+        </w:rPr>
+        <w:t>时才能删除）</w:t>
+      </w:r>
+    </w:p>
+    <w:p>
+      <w:pPr>
+        <w:spacing w:line="360" w:lineRule="auto"/>
+        <w:rPr>
+          <w:sz w:val="24"/>
+          <w:szCs w:val="24"/>
+        </w:rPr>
+      </w:pPr>
+      <w:r>
+        <w:rPr>
+          <w:rFonts w:hint="eastAsia"/>
+          <w:sz w:val="24"/>
+          <w:szCs w:val="24"/>
+        </w:rPr>
+        <w:t>无名信号量：（</w:t>
+      </w:r>
+      <w:r>
+        <w:rPr>
+          <w:rFonts w:hint="eastAsia"/>
+          <w:sz w:val="24"/>
+          <w:szCs w:val="24"/>
+        </w:rPr>
+        <w:t>保存在内存，</w:t>
+      </w:r>
+      <w:r>
+        <w:rPr>
+          <w:rFonts w:hint="eastAsia"/>
+          <w:sz w:val="24"/>
+          <w:szCs w:val="24"/>
+        </w:rPr>
+        <w:t>一般用于线程间）</w:t>
+      </w:r>
+    </w:p>
+    <w:p>
+      <w:pPr>
+        <w:spacing w:line="360" w:lineRule="auto"/>
+        <w:rPr>
+          <w:sz w:val="24"/>
+          <w:szCs w:val="24"/>
+        </w:rPr>
+      </w:pPr>
+      <w:r>
+        <w:rPr>
+          <w:rFonts w:hint="eastAsia"/>
+          <w:sz w:val="24"/>
+          <w:szCs w:val="24"/>
+        </w:rPr>
+        <w:t>sem_init</w:t>
+      </w:r>
+      <w:r>
+        <w:rPr>
+          <w:rFonts w:hint="eastAsia"/>
+          <w:sz w:val="24"/>
+          <w:szCs w:val="24"/>
+        </w:rPr>
+        <w:tab/>
+      </w:r>
+      <w:r>
+        <w:rPr>
+          <w:rFonts w:hint="eastAsia"/>
+          <w:sz w:val="24"/>
+          <w:szCs w:val="24"/>
+        </w:rPr>
+        <w:t>初始化一个信号量</w:t>
+      </w:r>
+    </w:p>
+    <w:p>
+      <w:pPr>
+        <w:spacing w:line="360" w:lineRule="auto"/>
+        <w:rPr>
+          <w:sz w:val="24"/>
+          <w:szCs w:val="24"/>
+        </w:rPr>
+      </w:pPr>
+      <w:r>
+        <w:rPr>
+          <w:rFonts w:hint="eastAsia"/>
+          <w:sz w:val="24"/>
+          <w:szCs w:val="24"/>
+        </w:rPr>
+        <w:t>sem_destory()</w:t>
+      </w:r>
+      <w:r>
+        <w:rPr>
+          <w:rFonts w:hint="eastAsia"/>
+          <w:sz w:val="24"/>
+          <w:szCs w:val="24"/>
+        </w:rPr>
+        <w:tab/>
+      </w:r>
+      <w:r>
+        <w:rPr>
+          <w:rFonts w:hint="eastAsia"/>
+          <w:sz w:val="24"/>
+          <w:szCs w:val="24"/>
+        </w:rPr>
+        <w:t>销毁一个信号量</w:t>
+      </w:r>
+    </w:p>
+    <w:p>
+      <w:pPr>
+        <w:spacing w:line="360" w:lineRule="auto"/>
+        <w:rPr>
+          <w:sz w:val="24"/>
+          <w:szCs w:val="24"/>
+        </w:rPr>
+      </w:pPr>
+    </w:p>
+    <w:p>
+      <w:pPr>
+        <w:spacing w:line="360" w:lineRule="auto"/>
+        <w:rPr>
+          <w:sz w:val="24"/>
+          <w:szCs w:val="24"/>
+        </w:rPr>
+      </w:pPr>
+      <w:r>
+        <w:rPr>
+          <w:rFonts w:hint="eastAsia"/>
+          <w:sz w:val="24"/>
+          <w:szCs w:val="24"/>
+        </w:rPr>
+        <w:t>sem_wait</w:t>
+      </w:r>
+      <w:r>
+        <w:rPr>
+          <w:rFonts w:hint="eastAsia"/>
+          <w:sz w:val="24"/>
+          <w:szCs w:val="24"/>
+        </w:rPr>
+        <w:tab/>
+      </w:r>
+      <w:r>
+        <w:rPr>
+          <w:rFonts w:hint="eastAsia"/>
+          <w:sz w:val="24"/>
+          <w:szCs w:val="24"/>
+        </w:rPr>
+        <w:t>申请资源</w:t>
+      </w:r>
+      <w:r>
+        <w:rPr>
+          <w:rFonts w:hint="eastAsia"/>
+          <w:sz w:val="24"/>
+          <w:szCs w:val="24"/>
+        </w:rPr>
+        <w:t>，等待直到信号量的值大于</w:t>
+      </w:r>
+      <w:r>
+        <w:rPr>
+          <w:rFonts w:hint="eastAsia"/>
+          <w:sz w:val="24"/>
+          <w:szCs w:val="24"/>
+        </w:rPr>
+        <w:t>0</w:t>
+      </w:r>
+      <w:r>
+        <w:rPr>
+          <w:rFonts w:hint="eastAsia"/>
+          <w:sz w:val="24"/>
+          <w:szCs w:val="24"/>
+        </w:rPr>
+        <w:t>。阻塞。</w:t>
+      </w:r>
+    </w:p>
+    <w:p>
+      <w:pPr>
+        <w:spacing w:line="360" w:lineRule="auto"/>
+        <w:rPr>
+          <w:sz w:val="24"/>
+          <w:szCs w:val="24"/>
+        </w:rPr>
+      </w:pPr>
+      <w:r>
+        <w:rPr>
+          <w:rFonts w:hint="eastAsia"/>
+          <w:sz w:val="24"/>
+          <w:szCs w:val="24"/>
+        </w:rPr>
+        <w:t>sem_post</w:t>
+      </w:r>
+      <w:r>
+        <w:rPr>
+          <w:rFonts w:hint="eastAsia"/>
+          <w:sz w:val="24"/>
+          <w:szCs w:val="24"/>
+        </w:rPr>
+        <w:tab/>
+      </w:r>
+      <w:r>
+        <w:rPr>
+          <w:rFonts w:hint="eastAsia"/>
+          <w:sz w:val="24"/>
+          <w:szCs w:val="24"/>
+        </w:rPr>
+        <w:t>释放资源，</w:t>
+      </w:r>
+      <w:r>
+        <w:rPr>
+          <w:rFonts w:hint="eastAsia"/>
+          <w:sz w:val="24"/>
+          <w:szCs w:val="24"/>
+        </w:rPr>
+        <w:t>信号量值加</w:t>
+      </w:r>
+      <w:r>
+        <w:rPr>
+          <w:rFonts w:hint="eastAsia"/>
+          <w:sz w:val="24"/>
+          <w:szCs w:val="24"/>
+        </w:rPr>
+        <w:t>1</w:t>
+      </w:r>
+    </w:p>
+    <w:p>
+      <w:pPr>
+        <w:spacing w:line="360" w:lineRule="auto"/>
+        <w:rPr>
+          <w:sz w:val="24"/>
+          <w:szCs w:val="24"/>
+        </w:rPr>
+      </w:pPr>
+      <w:r>
+        <w:rPr>
+          <w:rFonts w:hint="eastAsia"/>
+          <w:sz w:val="24"/>
+          <w:szCs w:val="24"/>
+        </w:rPr>
+        <w:t>sem_trywait</w:t>
+      </w:r>
+      <w:r>
+        <w:rPr>
+          <w:rFonts w:hint="eastAsia"/>
+          <w:sz w:val="24"/>
+          <w:szCs w:val="24"/>
+        </w:rPr>
+        <w:tab/>
+      </w:r>
+      <w:r>
+        <w:rPr>
+          <w:rFonts w:hint="eastAsia"/>
+          <w:sz w:val="24"/>
+          <w:szCs w:val="24"/>
+        </w:rPr>
+        <w:tab/>
+      </w:r>
+      <w:r>
+        <w:rPr>
+          <w:rFonts w:hint="eastAsia"/>
+          <w:sz w:val="24"/>
+          <w:szCs w:val="24"/>
+        </w:rPr>
+        <w:t>非阻塞</w:t>
+      </w:r>
+    </w:p>
+    <w:p>
+      <w:pPr>
+        <w:spacing w:line="360" w:lineRule="auto"/>
+        <w:rPr>
+          <w:sz w:val="24"/>
+          <w:szCs w:val="24"/>
+        </w:rPr>
+      </w:pPr>
       <w:r>
         <w:rPr>
           <w:rFonts w:hint="eastAsia"/>
@@ -1353,26 +1902,18 @@
       <w:r>
         <w:rPr>
           <w:rFonts w:hint="eastAsia"/>
-          <w:sz w:val="24"/>
-          <w:szCs w:val="24"/>
-        </w:rPr>
-        <w:t>msgget</w:t>
-      </w:r>
-      <w:r>
-        <w:rPr>
-          <w:rFonts w:hint="eastAsia"/>
-          <w:sz w:val="24"/>
-          <w:szCs w:val="24"/>
-        </w:rPr>
-        <w:tab/>
-      </w:r>
-      <w:r>
-        <w:rPr>
-          <w:rFonts w:hint="eastAsia"/>
-          <w:sz w:val="24"/>
-          <w:szCs w:val="24"/>
-        </w:rPr>
-        <w:t>创建消息队列</w:t>
+          <w:sz w:val="21"/>
+          <w:szCs w:val="21"/>
+        </w:rPr>
+        <w:t>int msgget(key_t key, int msgflg)</w:t>
+      </w:r>
+      <w:r>
+        <w:rPr>
+          <w:rFonts w:hint="eastAsia"/>
+          <w:sz w:val="21"/>
+          <w:szCs w:val="21"/>
+        </w:rPr>
+        <w:t>；</w:t>
       </w:r>
     </w:p>
     <w:p>
@@ -1391,22 +1932,37 @@
         </w:rPr>
         <w:t>msgctl</w:t>
       </w:r>
-    </w:p>
-    <w:p>
-      <w:pPr>
-        <w:spacing w:line="360" w:lineRule="auto"/>
-        <w:rPr>
-          <w:sz w:val="24"/>
-          <w:szCs w:val="24"/>
-        </w:rPr>
-      </w:pPr>
-      <w:r>
-        <w:rPr>
-          <w:rFonts w:hint="eastAsia"/>
-          <w:sz w:val="24"/>
-          <w:szCs w:val="24"/>
-        </w:rPr>
-        <w:lastRenderedPageBreak/>
+      <w:r>
+        <w:rPr>
+          <w:rFonts w:hint="eastAsia"/>
+          <w:sz w:val="24"/>
+          <w:szCs w:val="24"/>
+        </w:rPr>
+        <w:t xml:space="preserve"> </w:t>
+      </w:r>
+      <w:r>
+        <w:rPr>
+          <w:rFonts w:hint="eastAsia"/>
+          <w:sz w:val="24"/>
+          <w:szCs w:val="24"/>
+        </w:rPr>
+        <w:t>控制消息队列</w:t>
+      </w:r>
+    </w:p>
+    <w:p>
+      <w:pPr>
+        <w:spacing w:line="360" w:lineRule="auto"/>
+        <w:rPr>
+          <w:sz w:val="24"/>
+          <w:szCs w:val="24"/>
+        </w:rPr>
+      </w:pPr>
+      <w:r>
+        <w:rPr>
+          <w:rFonts w:hint="eastAsia"/>
+          <w:sz w:val="24"/>
+          <w:szCs w:val="24"/>
+        </w:rPr>
         <w:t>msgsnd</w:t>
       </w:r>
       <w:r>
@@ -1460,21 +2016,47 @@
           <w:szCs w:val="24"/>
         </w:rPr>
       </w:pPr>
-    </w:p>
-    <w:p>
-      <w:pPr>
-        <w:spacing w:line="360" w:lineRule="auto"/>
-        <w:rPr>
-          <w:sz w:val="24"/>
-          <w:szCs w:val="24"/>
-        </w:rPr>
-      </w:pPr>
-      <w:r>
-        <w:rPr>
-          <w:rFonts w:hint="eastAsia"/>
-          <w:sz w:val="24"/>
-          <w:szCs w:val="24"/>
-        </w:rPr>
+      <w:r>
+        <w:rPr>
+          <w:rFonts w:hint="eastAsia"/>
+          <w:sz w:val="24"/>
+          <w:szCs w:val="24"/>
+        </w:rPr>
+        <w:t>特点：可以在不相关的进程间通信；</w:t>
+      </w:r>
+      <w:r>
+        <w:rPr>
+          <w:rFonts w:hint="eastAsia"/>
+          <w:sz w:val="24"/>
+          <w:szCs w:val="24"/>
+        </w:rPr>
+        <w:t>提供读写函数，不需要提供同步方法。</w:t>
+      </w:r>
+    </w:p>
+    <w:p>
+      <w:pPr>
+        <w:spacing w:line="360" w:lineRule="auto"/>
+        <w:rPr>
+          <w:sz w:val="24"/>
+          <w:szCs w:val="24"/>
+        </w:rPr>
+      </w:pPr>
+    </w:p>
+    <w:p>
+      <w:pPr>
+        <w:spacing w:line="360" w:lineRule="auto"/>
+        <w:rPr>
+          <w:sz w:val="24"/>
+          <w:szCs w:val="24"/>
+        </w:rPr>
+      </w:pPr>
+      <w:r>
+        <w:rPr>
+          <w:rFonts w:hint="eastAsia"/>
+          <w:sz w:val="24"/>
+          <w:szCs w:val="24"/>
+        </w:rPr>
+        <w:lastRenderedPageBreak/>
         <w:t>共享内存</w:t>
       </w:r>
     </w:p>
@@ -1492,15 +2074,7 @@
           <w:sz w:val="24"/>
           <w:szCs w:val="24"/>
         </w:rPr>
-        <w:t>允许多个进</w:t>
-      </w:r>
-      <w:r>
-        <w:rPr>
-          <w:rFonts w:hint="eastAsia"/>
-          <w:sz w:val="24"/>
-          <w:szCs w:val="24"/>
-        </w:rPr>
-        <w:t>程共享一个给定的存储区。可以用信号量同步对共享内存的访问。</w:t>
+        <w:t>允许多个进程共享一个给定的存储区。可以用信号量同步对共享内存的访问。</w:t>
       </w:r>
     </w:p>
     <w:p>
@@ -1617,7 +2191,66 @@
           <w:sz w:val="24"/>
           <w:szCs w:val="24"/>
         </w:rPr>
-        <w:t>特点：速度最快，但是需要其他方式来同步。</w:t>
+        <w:t>特点：</w:t>
+      </w:r>
+      <w:r>
+        <w:rPr>
+          <w:rFonts w:hint="eastAsia"/>
+          <w:sz w:val="24"/>
+          <w:szCs w:val="24"/>
+        </w:rPr>
+        <w:t>可以在不相关的进程间通信；速度最快；</w:t>
+      </w:r>
+      <w:r>
+        <w:rPr>
+          <w:rFonts w:hint="eastAsia"/>
+          <w:sz w:val="24"/>
+          <w:szCs w:val="24"/>
+        </w:rPr>
+        <w:t>需要其他方式来同步。</w:t>
+      </w:r>
+    </w:p>
+    <w:p>
+      <w:pPr>
+        <w:spacing w:line="360" w:lineRule="auto"/>
+        <w:rPr>
+          <w:sz w:val="24"/>
+          <w:szCs w:val="24"/>
+        </w:rPr>
+      </w:pPr>
+    </w:p>
+    <w:p>
+      <w:pPr>
+        <w:spacing w:line="360" w:lineRule="auto"/>
+        <w:rPr>
+          <w:sz w:val="24"/>
+          <w:szCs w:val="24"/>
+        </w:rPr>
+      </w:pPr>
+      <w:r>
+        <w:rPr>
+          <w:rFonts w:hint="eastAsia"/>
+          <w:sz w:val="24"/>
+          <w:szCs w:val="24"/>
+        </w:rPr>
+        <w:t>套接字</w:t>
+      </w:r>
+    </w:p>
+    <w:p>
+      <w:pPr>
+        <w:spacing w:line="360" w:lineRule="auto"/>
+        <w:rPr>
+          <w:sz w:val="24"/>
+          <w:szCs w:val="24"/>
+        </w:rPr>
+      </w:pPr>
+      <w:r>
+        <w:rPr>
+          <w:rFonts w:hint="eastAsia"/>
+          <w:sz w:val="24"/>
+          <w:szCs w:val="24"/>
+        </w:rPr>
+        <w:t>可以用于不同进程和不同主机之间通信。</w:t>
       </w:r>
     </w:p>
     <w:p>
@@ -1662,7 +2295,7 @@
           <w:sz w:val="24"/>
           <w:szCs w:val="24"/>
         </w:rPr>
-        <w:t>互斥量</w:t>
+        <w:t>互斥锁</w:t>
       </w:r>
       <w:r>
         <w:rPr>
@@ -1722,6 +2355,23 @@
           <w:szCs w:val="24"/>
         </w:rPr>
         <w:t>pthread_mutex_unlock</w:t>
+      </w:r>
+    </w:p>
+    <w:p>
+      <w:pPr>
+        <w:spacing w:line="360" w:lineRule="auto"/>
+        <w:rPr>
+          <w:sz w:val="24"/>
+          <w:szCs w:val="24"/>
+        </w:rPr>
+      </w:pPr>
+      <w:r>
+        <w:rPr>
+          <w:rFonts w:hint="eastAsia"/>
+          <w:sz w:val="24"/>
+          <w:szCs w:val="24"/>
+        </w:rPr>
+        <w:t>pthread_mutex_destroy</w:t>
       </w:r>
     </w:p>
     <w:p>
@@ -2139,15 +2789,25 @@
           <w:sz w:val="24"/>
           <w:szCs w:val="24"/>
         </w:rPr>
-        <w:t xml:space="preserve">select </w:t>
-      </w:r>
+        <w:t>select 函数：</w:t>
+      </w:r>
+    </w:p>
+    <w:p>
+      <w:pPr>
+        <w:spacing w:line="360" w:lineRule="auto"/>
+        <w:rPr>
+          <w:rFonts w:ascii="宋体" w:hAnsi="宋体" w:cs="宋体"/>
+          <w:sz w:val="24"/>
+          <w:szCs w:val="24"/>
+        </w:rPr>
+      </w:pPr>
       <w:r>
         <w:rPr>
           <w:rFonts w:ascii="宋体" w:hAnsi="宋体" w:cs="宋体" w:hint="eastAsia"/>
           <w:sz w:val="24"/>
           <w:szCs w:val="24"/>
         </w:rPr>
-        <w:t>函数：</w:t>
+        <w:t>设置读、写或者异常条件的文件描述符集合；设置select 函数的等待时间（永久等待，不等待，等待指定秒或微秒）</w:t>
       </w:r>
     </w:p>
     <w:p>
@@ -2165,163 +2825,25 @@
           <w:sz w:val="24"/>
           <w:szCs w:val="24"/>
         </w:rPr>
-        <w:t>设置读、写或者异常条件的文件描述符集合；设置</w:t>
-      </w:r>
+        <w:t>返回已经准备好的文件描述符总的数量。返回-1，出错；返回0，没有文件描述符准备好（超过等待时间）</w:t>
+      </w:r>
+    </w:p>
+    <w:p>
+      <w:pPr>
+        <w:spacing w:line="360" w:lineRule="auto"/>
+        <w:rPr>
+          <w:rFonts w:ascii="宋体" w:hAnsi="宋体" w:cs="宋体"/>
+          <w:sz w:val="24"/>
+          <w:szCs w:val="24"/>
+        </w:rPr>
+      </w:pPr>
       <w:r>
         <w:rPr>
           <w:rFonts w:ascii="宋体" w:hAnsi="宋体" w:cs="宋体" w:hint="eastAsia"/>
           <w:sz w:val="24"/>
           <w:szCs w:val="24"/>
         </w:rPr>
-        <w:t xml:space="preserve">select </w:t>
-      </w:r>
-      <w:r>
-        <w:rPr>
-          <w:rFonts w:ascii="宋体" w:hAnsi="宋体" w:cs="宋体" w:hint="eastAsia"/>
-          <w:sz w:val="24"/>
-          <w:szCs w:val="24"/>
-        </w:rPr>
-        <w:t>函数的等待时间（永久等待，不等待，等待指定秒或微秒）</w:t>
-      </w:r>
-    </w:p>
-    <w:p>
-      <w:pPr>
-        <w:spacing w:line="360" w:lineRule="auto"/>
-        <w:rPr>
-          <w:rFonts w:ascii="宋体" w:hAnsi="宋体" w:cs="宋体"/>
-          <w:sz w:val="24"/>
-          <w:szCs w:val="24"/>
-        </w:rPr>
-      </w:pPr>
-      <w:r>
-        <w:rPr>
-          <w:rFonts w:ascii="宋体" w:hAnsi="宋体" w:cs="宋体" w:hint="eastAsia"/>
-          <w:sz w:val="24"/>
-          <w:szCs w:val="24"/>
-        </w:rPr>
-        <w:t>返回已经准备好的文件描述符总的数量。返回</w:t>
-      </w:r>
-      <w:r>
-        <w:rPr>
-          <w:rFonts w:ascii="宋体" w:hAnsi="宋体" w:cs="宋体" w:hint="eastAsia"/>
-          <w:sz w:val="24"/>
-          <w:szCs w:val="24"/>
-        </w:rPr>
-        <w:t>-1</w:t>
-      </w:r>
-      <w:r>
-        <w:rPr>
-          <w:rFonts w:ascii="宋体" w:hAnsi="宋体" w:cs="宋体" w:hint="eastAsia"/>
-          <w:sz w:val="24"/>
-          <w:szCs w:val="24"/>
-        </w:rPr>
-        <w:t>，出错；返回</w:t>
-      </w:r>
-      <w:r>
-        <w:rPr>
-          <w:rFonts w:ascii="宋体" w:hAnsi="宋体" w:cs="宋体" w:hint="eastAsia"/>
-          <w:sz w:val="24"/>
-          <w:szCs w:val="24"/>
-        </w:rPr>
-        <w:t>0</w:t>
-      </w:r>
-      <w:r>
-        <w:rPr>
-          <w:rFonts w:ascii="宋体" w:hAnsi="宋体" w:cs="宋体" w:hint="eastAsia"/>
-          <w:sz w:val="24"/>
-          <w:szCs w:val="24"/>
-        </w:rPr>
-        <w:t>，没有文件描述符准备好（超过等待时间）</w:t>
-      </w:r>
-    </w:p>
-    <w:p>
-      <w:pPr>
-        <w:spacing w:line="360" w:lineRule="auto"/>
-        <w:rPr>
-          <w:rFonts w:ascii="宋体" w:hAnsi="宋体" w:cs="宋体"/>
-          <w:sz w:val="24"/>
-          <w:szCs w:val="24"/>
-        </w:rPr>
-      </w:pPr>
-      <w:r>
-        <w:rPr>
-          <w:rFonts w:ascii="宋体" w:hAnsi="宋体" w:cs="宋体" w:hint="eastAsia"/>
-          <w:sz w:val="24"/>
-          <w:szCs w:val="24"/>
-        </w:rPr>
-        <w:t>其他函数：</w:t>
-      </w:r>
-      <w:r>
-        <w:rPr>
-          <w:rFonts w:ascii="宋体" w:hAnsi="宋体" w:cs="宋体" w:hint="eastAsia"/>
-          <w:sz w:val="24"/>
-          <w:szCs w:val="24"/>
-        </w:rPr>
-        <w:t xml:space="preserve">FD_ZERO </w:t>
-      </w:r>
-      <w:r>
-        <w:rPr>
-          <w:rFonts w:ascii="宋体" w:hAnsi="宋体" w:cs="宋体" w:hint="eastAsia"/>
-          <w:sz w:val="24"/>
-          <w:szCs w:val="24"/>
-        </w:rPr>
-        <w:t>所以位置</w:t>
-      </w:r>
-      <w:r>
-        <w:rPr>
-          <w:rFonts w:ascii="宋体" w:hAnsi="宋体" w:cs="宋体" w:hint="eastAsia"/>
-          <w:sz w:val="24"/>
-          <w:szCs w:val="24"/>
-        </w:rPr>
-        <w:t>零，</w:t>
-      </w:r>
-      <w:r>
-        <w:rPr>
-          <w:rFonts w:ascii="宋体" w:hAnsi="宋体" w:cs="宋体" w:hint="eastAsia"/>
-          <w:sz w:val="24"/>
-          <w:szCs w:val="24"/>
-        </w:rPr>
-        <w:t xml:space="preserve">FD_SET </w:t>
-      </w:r>
-      <w:r>
-        <w:rPr>
-          <w:rFonts w:ascii="宋体" w:hAnsi="宋体" w:cs="宋体" w:hint="eastAsia"/>
-          <w:sz w:val="24"/>
-          <w:szCs w:val="24"/>
-        </w:rPr>
-        <w:t>将指定文件描述符位打开，</w:t>
-      </w:r>
-      <w:r>
-        <w:rPr>
-          <w:rFonts w:ascii="宋体" w:hAnsi="宋体" w:cs="宋体" w:hint="eastAsia"/>
-          <w:sz w:val="24"/>
-          <w:szCs w:val="24"/>
-        </w:rPr>
-        <w:t xml:space="preserve">FD_CLR </w:t>
-      </w:r>
-      <w:r>
-        <w:rPr>
-          <w:rFonts w:ascii="宋体" w:hAnsi="宋体" w:cs="宋体" w:hint="eastAsia"/>
-          <w:sz w:val="24"/>
-          <w:szCs w:val="24"/>
-        </w:rPr>
-        <w:t>清除指定位，</w:t>
-      </w:r>
-      <w:r>
-        <w:rPr>
-          <w:rFonts w:ascii="宋体" w:hAnsi="宋体" w:cs="宋体" w:hint="eastAsia"/>
-          <w:sz w:val="24"/>
-          <w:szCs w:val="24"/>
-        </w:rPr>
-        <w:t xml:space="preserve">FD_ISSET </w:t>
-      </w:r>
-      <w:r>
-        <w:rPr>
-          <w:rFonts w:ascii="宋体" w:hAnsi="宋体" w:cs="宋体" w:hint="eastAsia"/>
-          <w:sz w:val="24"/>
-          <w:szCs w:val="24"/>
-        </w:rPr>
-        <w:t>测试指定位文件描述符是否打开。</w:t>
+        <w:t>其他函数：FD_ZERO 所以位置零，FD_SET 将指定文件描述符位打开，FD_CLR 清除指定位，FD_ISSET 测试指定位文件描述符是否打开。</w:t>
       </w:r>
     </w:p>
     <w:p>
@@ -3034,39 +3556,7 @@
           <w:sz w:val="24"/>
           <w:szCs w:val="24"/>
         </w:rPr>
-        <w:t>所有的</w:t>
-      </w:r>
-      <w:r>
-        <w:rPr>
-          <w:rFonts w:ascii="宋体" w:hAnsi="宋体" w:cs="宋体"/>
-          <w:sz w:val="24"/>
-          <w:szCs w:val="24"/>
-        </w:rPr>
-        <w:t>fd</w:t>
-      </w:r>
-      <w:r>
-        <w:rPr>
-          <w:rFonts w:ascii="宋体" w:hAnsi="宋体" w:cs="宋体"/>
-          <w:sz w:val="24"/>
-          <w:szCs w:val="24"/>
-        </w:rPr>
-        <w:t>拷贝进内核，保证了每个</w:t>
-      </w:r>
-      <w:r>
-        <w:rPr>
-          <w:rFonts w:ascii="宋体" w:hAnsi="宋体" w:cs="宋体"/>
-          <w:sz w:val="24"/>
-          <w:szCs w:val="24"/>
-        </w:rPr>
-        <w:t>fd</w:t>
-      </w:r>
-      <w:r>
-        <w:rPr>
-          <w:rFonts w:ascii="宋体" w:hAnsi="宋体" w:cs="宋体"/>
-          <w:sz w:val="24"/>
-          <w:szCs w:val="24"/>
-        </w:rPr>
-        <w:t>在整个过程中只会拷贝一次</w:t>
+        <w:t>所有的fd拷贝进内核，保证了每个fd在整个过程中只会拷贝一次</w:t>
       </w:r>
       <w:r>
         <w:rPr>
@@ -3099,14 +3589,7 @@
           <w:sz w:val="24"/>
           <w:szCs w:val="24"/>
         </w:rPr>
-        <w:t>int</w:t>
-      </w:r>
-      <w:r>
-        <w:rPr>
-          <w:sz w:val="24"/>
-          <w:szCs w:val="24"/>
-        </w:rPr>
-        <w:t> epoll_create</w:t>
+        <w:t>int epoll_create</w:t>
       </w:r>
       <w:r>
         <w:rPr>
@@ -3121,14 +3604,7 @@
           <w:sz w:val="24"/>
           <w:szCs w:val="24"/>
         </w:rPr>
-        <w:t>(int siz</w:t>
-      </w:r>
-      <w:r>
-        <w:rPr>
-          <w:sz w:val="24"/>
-          <w:szCs w:val="24"/>
-        </w:rPr>
-        <w:t>e);  </w:t>
+        <w:t>(int size);  </w:t>
       </w:r>
     </w:p>
     <w:p>
@@ -3333,14 +3809,7 @@
           <w:sz w:val="24"/>
           <w:szCs w:val="24"/>
         </w:rPr>
-        <w:t>(int epfd,struct epoll_event * events,int maxevents,in</w:t>
-      </w:r>
-      <w:r>
-        <w:rPr>
-          <w:sz w:val="24"/>
-          <w:szCs w:val="24"/>
-        </w:rPr>
-        <w:t>t timeout);  </w:t>
+        <w:t>(int epfd,struct epoll_event * events,int maxevents,int timeout);  </w:t>
       </w:r>
     </w:p>
     <w:p>
@@ -3912,17 +4381,7 @@
           <w:sz w:val="24"/>
           <w:szCs w:val="24"/>
         </w:rPr>
-        <w:t xml:space="preserve">attach </w:t>
-      </w:r>
-      <w:r>
-        <w:rPr>
-          <w:rFonts w:hint="eastAsia"/>
-          <w:b/>
-          <w:bCs/>
-          <w:sz w:val="24"/>
-          <w:szCs w:val="24"/>
-        </w:rPr>
-        <w:t>pid</w:t>
+        <w:t>attach pid</w:t>
       </w:r>
       <w:r>
         <w:rPr>
@@ -4643,34 +5102,7 @@
                 <w:sz w:val="24"/>
                 <w:szCs w:val="24"/>
               </w:rPr>
-              <w:t xml:space="preserve"> </w:t>
-            </w:r>
-            <w:r>
-              <w:rPr>
-                <w:rFonts w:ascii="宋体" w:hAnsi="宋体" w:cs="宋体" w:hint="eastAsia"/>
-                <w:color w:val="FF0000"/>
-                <w:sz w:val="24"/>
-                <w:szCs w:val="24"/>
-              </w:rPr>
-              <w:t>（带</w:t>
-            </w:r>
-            <w:r>
-              <w:rPr>
-                <w:rFonts w:ascii="宋体" w:hAnsi="宋体" w:cs="宋体" w:hint="eastAsia"/>
-                <w:color w:val="FF0000"/>
-                <w:sz w:val="24"/>
-                <w:szCs w:val="24"/>
-              </w:rPr>
-              <w:t xml:space="preserve"> * </w:t>
-            </w:r>
-            <w:r>
-              <w:rPr>
-                <w:rFonts w:ascii="宋体" w:hAnsi="宋体" w:cs="宋体" w:hint="eastAsia"/>
-                <w:color w:val="FF0000"/>
-                <w:sz w:val="24"/>
-                <w:szCs w:val="24"/>
-              </w:rPr>
-              <w:t>为当前调试进程）</w:t>
+              <w:t xml:space="preserve"> （带 * 为当前调试进程）</w:t>
             </w:r>
           </w:p>
         </w:tc>
@@ -4862,34 +5294,7 @@
                 <w:sz w:val="24"/>
                 <w:szCs w:val="24"/>
               </w:rPr>
-              <w:t xml:space="preserve">threads </w:t>
-            </w:r>
-            <w:r>
-              <w:rPr>
-                <w:rFonts w:ascii="宋体" w:hAnsi="宋体" w:cs="宋体" w:hint="eastAsia"/>
-                <w:color w:val="FF0000"/>
-                <w:sz w:val="24"/>
-                <w:szCs w:val="24"/>
-              </w:rPr>
-              <w:t>（带</w:t>
-            </w:r>
-            <w:r>
-              <w:rPr>
-                <w:rFonts w:ascii="宋体" w:hAnsi="宋体" w:cs="宋体" w:hint="eastAsia"/>
-                <w:color w:val="FF0000"/>
-                <w:sz w:val="24"/>
-                <w:szCs w:val="24"/>
-              </w:rPr>
-              <w:t xml:space="preserve"> * </w:t>
-            </w:r>
-            <w:r>
-              <w:rPr>
-                <w:rFonts w:ascii="宋体" w:hAnsi="宋体" w:cs="宋体" w:hint="eastAsia"/>
-                <w:color w:val="FF0000"/>
-                <w:sz w:val="24"/>
-                <w:szCs w:val="24"/>
-              </w:rPr>
-              <w:t>为当前调试进程）</w:t>
+              <w:t>threads （带 * 为当前调试进程）</w:t>
             </w:r>
           </w:p>
         </w:tc>
@@ -5184,15 +5589,21 @@
           <w:sz w:val="21"/>
           <w:szCs w:val="21"/>
         </w:rPr>
-        <w:t>-I</w:t>
-      </w:r>
+        <w:t>-I：指定头文件的目录</w:t>
+      </w:r>
+    </w:p>
+    <w:p>
+      <w:pPr>
+        <w:pStyle w:val="a3"/>
+        <w:ind w:right="720"/>
+      </w:pPr>
       <w:r>
         <w:rPr>
           <w:rFonts w:ascii="宋体" w:hAnsi="宋体" w:cs="宋体"/>
           <w:sz w:val="21"/>
           <w:szCs w:val="21"/>
         </w:rPr>
-        <w:t>：指定头文件的目录</w:t>
+        <w:t>-L：指定库文件的目录</w:t>
       </w:r>
     </w:p>
     <w:p>
@@ -5206,7 +5617,553 @@
           <w:sz w:val="21"/>
           <w:szCs w:val="21"/>
         </w:rPr>
-        <w:t>-L</w:t>
+        <w:t>-l：指定的动态库文件</w:t>
+      </w:r>
+    </w:p>
+    <w:p>
+      <w:pPr>
+        <w:spacing w:line="360" w:lineRule="auto"/>
+        <w:rPr>
+          <w:sz w:val="24"/>
+          <w:szCs w:val="24"/>
+        </w:rPr>
+      </w:pPr>
+    </w:p>
+    <w:p>
+      <w:pPr>
+        <w:spacing w:line="360" w:lineRule="auto"/>
+        <w:rPr>
+          <w:b/>
+          <w:bCs/>
+          <w:sz w:val="24"/>
+          <w:szCs w:val="24"/>
+        </w:rPr>
+      </w:pPr>
+      <w:r>
+        <w:rPr>
+          <w:rFonts w:hint="eastAsia"/>
+          <w:b/>
+          <w:bCs/>
+          <w:sz w:val="24"/>
+          <w:szCs w:val="24"/>
+        </w:rPr>
+        <w:t>指令</w:t>
+      </w:r>
+    </w:p>
+    <w:p>
+      <w:pPr>
+        <w:spacing w:line="360" w:lineRule="auto"/>
+        <w:rPr>
+          <w:sz w:val="24"/>
+          <w:szCs w:val="24"/>
+        </w:rPr>
+      </w:pPr>
+      <w:r>
+        <w:rPr>
+          <w:rFonts w:hint="eastAsia"/>
+          <w:sz w:val="24"/>
+          <w:szCs w:val="24"/>
+        </w:rPr>
+        <w:t>查看文件、目录</w:t>
+      </w:r>
+    </w:p>
+    <w:p>
+      <w:pPr>
+        <w:spacing w:line="360" w:lineRule="auto"/>
+        <w:rPr>
+          <w:sz w:val="24"/>
+          <w:szCs w:val="24"/>
+        </w:rPr>
+      </w:pPr>
+      <w:r>
+        <w:rPr>
+          <w:rFonts w:hint="eastAsia"/>
+          <w:sz w:val="24"/>
+          <w:szCs w:val="24"/>
+        </w:rPr>
+        <w:t>ls</w:t>
+      </w:r>
+    </w:p>
+    <w:p>
+      <w:pPr>
+        <w:spacing w:line="360" w:lineRule="auto"/>
+        <w:rPr>
+          <w:sz w:val="24"/>
+          <w:szCs w:val="24"/>
+        </w:rPr>
+      </w:pPr>
+      <w:r>
+        <w:rPr>
+          <w:rFonts w:hint="eastAsia"/>
+          <w:sz w:val="24"/>
+          <w:szCs w:val="24"/>
+        </w:rPr>
+        <w:t>cat</w:t>
+      </w:r>
+    </w:p>
+    <w:p>
+      <w:pPr>
+        <w:spacing w:line="360" w:lineRule="auto"/>
+        <w:rPr>
+          <w:sz w:val="24"/>
+          <w:szCs w:val="24"/>
+        </w:rPr>
+      </w:pPr>
+      <w:r>
+        <w:rPr>
+          <w:rFonts w:hint="eastAsia"/>
+          <w:sz w:val="24"/>
+          <w:szCs w:val="24"/>
+        </w:rPr>
+        <w:t>head</w:t>
+      </w:r>
+    </w:p>
+    <w:p>
+      <w:pPr>
+        <w:spacing w:line="360" w:lineRule="auto"/>
+        <w:rPr>
+          <w:sz w:val="24"/>
+          <w:szCs w:val="24"/>
+        </w:rPr>
+      </w:pPr>
+      <w:r>
+        <w:rPr>
+          <w:rFonts w:hint="eastAsia"/>
+          <w:sz w:val="24"/>
+          <w:szCs w:val="24"/>
+        </w:rPr>
+        <w:t>tail</w:t>
+      </w:r>
+    </w:p>
+    <w:p>
+      <w:pPr>
+        <w:spacing w:line="360" w:lineRule="auto"/>
+        <w:rPr>
+          <w:sz w:val="24"/>
+          <w:szCs w:val="24"/>
+        </w:rPr>
+      </w:pPr>
+      <w:r>
+        <w:rPr>
+          <w:rFonts w:hint="eastAsia"/>
+          <w:sz w:val="24"/>
+          <w:szCs w:val="24"/>
+        </w:rPr>
+        <w:t>操作文件、目录</w:t>
+      </w:r>
+    </w:p>
+    <w:p>
+      <w:pPr>
+        <w:spacing w:line="360" w:lineRule="auto"/>
+        <w:rPr>
+          <w:sz w:val="24"/>
+          <w:szCs w:val="24"/>
+        </w:rPr>
+      </w:pPr>
+      <w:r>
+        <w:rPr>
+          <w:rFonts w:hint="eastAsia"/>
+          <w:sz w:val="24"/>
+          <w:szCs w:val="24"/>
+        </w:rPr>
+        <w:t>touch</w:t>
+      </w:r>
+    </w:p>
+    <w:p>
+      <w:pPr>
+        <w:spacing w:line="360" w:lineRule="auto"/>
+        <w:rPr>
+          <w:sz w:val="24"/>
+          <w:szCs w:val="24"/>
+        </w:rPr>
+      </w:pPr>
+      <w:r>
+        <w:rPr>
+          <w:rFonts w:hint="eastAsia"/>
+          <w:sz w:val="24"/>
+          <w:szCs w:val="24"/>
+        </w:rPr>
+        <w:t>mkdir</w:t>
+      </w:r>
+    </w:p>
+    <w:p>
+      <w:pPr>
+        <w:spacing w:line="360" w:lineRule="auto"/>
+        <w:rPr>
+          <w:sz w:val="24"/>
+          <w:szCs w:val="24"/>
+        </w:rPr>
+      </w:pPr>
+      <w:r>
+        <w:rPr>
+          <w:rFonts w:hint="eastAsia"/>
+          <w:sz w:val="24"/>
+          <w:szCs w:val="24"/>
+        </w:rPr>
+        <w:t>cp</w:t>
+      </w:r>
+    </w:p>
+    <w:p>
+      <w:pPr>
+        <w:spacing w:line="360" w:lineRule="auto"/>
+        <w:rPr>
+          <w:sz w:val="24"/>
+          <w:szCs w:val="24"/>
+        </w:rPr>
+      </w:pPr>
+      <w:r>
+        <w:rPr>
+          <w:rFonts w:hint="eastAsia"/>
+          <w:sz w:val="24"/>
+          <w:szCs w:val="24"/>
+        </w:rPr>
+        <w:t>mv</w:t>
+      </w:r>
+    </w:p>
+    <w:p>
+      <w:pPr>
+        <w:spacing w:line="360" w:lineRule="auto"/>
+        <w:rPr>
+          <w:sz w:val="24"/>
+          <w:szCs w:val="24"/>
+        </w:rPr>
+      </w:pPr>
+      <w:r>
+        <w:rPr>
+          <w:rFonts w:hint="eastAsia"/>
+          <w:sz w:val="24"/>
+          <w:szCs w:val="24"/>
+        </w:rPr>
+        <w:t>rm</w:t>
+      </w:r>
+    </w:p>
+    <w:p>
+      <w:pPr>
+        <w:spacing w:line="360" w:lineRule="auto"/>
+        <w:rPr>
+          <w:sz w:val="24"/>
+          <w:szCs w:val="24"/>
+        </w:rPr>
+      </w:pPr>
+      <w:r>
+        <w:rPr>
+          <w:rFonts w:hint="eastAsia"/>
+          <w:sz w:val="24"/>
+          <w:szCs w:val="24"/>
+        </w:rPr>
+        <w:t>文件、目录权限</w:t>
+      </w:r>
+    </w:p>
+    <w:p>
+      <w:pPr>
+        <w:spacing w:line="360" w:lineRule="auto"/>
+        <w:rPr>
+          <w:sz w:val="24"/>
+          <w:szCs w:val="24"/>
+        </w:rPr>
+      </w:pPr>
+      <w:r>
+        <w:rPr>
+          <w:rFonts w:hint="eastAsia"/>
+          <w:sz w:val="24"/>
+          <w:szCs w:val="24"/>
+        </w:rPr>
+        <w:t>ls -l</w:t>
+      </w:r>
+    </w:p>
+    <w:p>
+      <w:pPr>
+        <w:spacing w:line="360" w:lineRule="auto"/>
+        <w:rPr>
+          <w:sz w:val="24"/>
+          <w:szCs w:val="24"/>
+        </w:rPr>
+      </w:pPr>
+      <w:r>
+        <w:rPr>
+          <w:rFonts w:hint="eastAsia"/>
+          <w:sz w:val="24"/>
+          <w:szCs w:val="24"/>
+        </w:rPr>
+        <w:t>chmod</w:t>
+      </w:r>
+    </w:p>
+    <w:p>
+      <w:pPr>
+        <w:spacing w:line="360" w:lineRule="auto"/>
+        <w:rPr>
+          <w:sz w:val="24"/>
+          <w:szCs w:val="24"/>
+        </w:rPr>
+      </w:pPr>
+      <w:r>
+        <w:rPr>
+          <w:rFonts w:hint="eastAsia"/>
+          <w:sz w:val="24"/>
+          <w:szCs w:val="24"/>
+        </w:rPr>
+        <w:t>chown</w:t>
+      </w:r>
+    </w:p>
+    <w:p>
+      <w:pPr>
+        <w:spacing w:line="360" w:lineRule="auto"/>
+        <w:rPr>
+          <w:sz w:val="24"/>
+          <w:szCs w:val="24"/>
+        </w:rPr>
+      </w:pPr>
+      <w:r>
+        <w:rPr>
+          <w:rFonts w:hint="eastAsia"/>
+          <w:sz w:val="24"/>
+          <w:szCs w:val="24"/>
+        </w:rPr>
+        <w:lastRenderedPageBreak/>
+        <w:t>chogrp</w:t>
+      </w:r>
+    </w:p>
+    <w:p>
+      <w:pPr>
+        <w:spacing w:line="360" w:lineRule="auto"/>
+        <w:rPr>
+          <w:sz w:val="24"/>
+          <w:szCs w:val="24"/>
+        </w:rPr>
+      </w:pPr>
+      <w:r>
+        <w:rPr>
+          <w:rFonts w:hint="eastAsia"/>
+          <w:sz w:val="24"/>
+          <w:szCs w:val="24"/>
+        </w:rPr>
+        <w:t>目录操作</w:t>
+      </w:r>
+    </w:p>
+    <w:p>
+      <w:pPr>
+        <w:spacing w:line="360" w:lineRule="auto"/>
+        <w:rPr>
+          <w:sz w:val="24"/>
+          <w:szCs w:val="24"/>
+        </w:rPr>
+      </w:pPr>
+      <w:r>
+        <w:rPr>
+          <w:rFonts w:hint="eastAsia"/>
+          <w:sz w:val="24"/>
+          <w:szCs w:val="24"/>
+        </w:rPr>
+        <w:t xml:space="preserve">/var/log/  </w:t>
+      </w:r>
+      <w:r>
+        <w:rPr>
+          <w:rFonts w:hint="eastAsia"/>
+          <w:sz w:val="24"/>
+          <w:szCs w:val="24"/>
+        </w:rPr>
+        <w:t>系统日志</w:t>
+      </w:r>
+    </w:p>
+    <w:p>
+      <w:pPr>
+        <w:spacing w:line="360" w:lineRule="auto"/>
+        <w:rPr>
+          <w:sz w:val="24"/>
+          <w:szCs w:val="24"/>
+        </w:rPr>
+      </w:pPr>
+      <w:r>
+        <w:rPr>
+          <w:rFonts w:hint="eastAsia"/>
+          <w:sz w:val="24"/>
+          <w:szCs w:val="24"/>
+        </w:rPr>
+        <w:t>cat /var/log/messages</w:t>
+      </w:r>
+    </w:p>
+    <w:p>
+      <w:pPr>
+        <w:spacing w:line="360" w:lineRule="auto"/>
+        <w:rPr>
+          <w:sz w:val="24"/>
+          <w:szCs w:val="24"/>
+        </w:rPr>
+      </w:pPr>
+    </w:p>
+    <w:p>
+      <w:pPr>
+        <w:spacing w:line="360" w:lineRule="auto"/>
+        <w:rPr>
+          <w:sz w:val="24"/>
+          <w:szCs w:val="24"/>
+        </w:rPr>
+      </w:pPr>
+      <w:r>
+        <w:rPr>
+          <w:rFonts w:hint="eastAsia"/>
+          <w:sz w:val="24"/>
+          <w:szCs w:val="24"/>
+        </w:rPr>
+        <w:t>程序资源</w:t>
+      </w:r>
+    </w:p>
+    <w:p>
+      <w:pPr>
+        <w:spacing w:line="360" w:lineRule="auto"/>
+        <w:rPr>
+          <w:sz w:val="24"/>
+          <w:szCs w:val="24"/>
+        </w:rPr>
+      </w:pPr>
+      <w:r>
+        <w:rPr>
+          <w:rFonts w:hint="eastAsia"/>
+          <w:sz w:val="24"/>
+          <w:szCs w:val="24"/>
+        </w:rPr>
+        <w:t>ps aux</w:t>
+      </w:r>
+    </w:p>
+    <w:p>
+      <w:pPr>
+        <w:spacing w:line="360" w:lineRule="auto"/>
+        <w:rPr>
+          <w:sz w:val="24"/>
+          <w:szCs w:val="24"/>
+        </w:rPr>
+      </w:pPr>
+      <w:r>
+        <w:rPr>
+          <w:rFonts w:hint="eastAsia"/>
+          <w:sz w:val="24"/>
+          <w:szCs w:val="24"/>
+        </w:rPr>
+        <w:t xml:space="preserve">top </w:t>
+      </w:r>
+      <w:r>
+        <w:rPr>
+          <w:rFonts w:hint="eastAsia"/>
+          <w:sz w:val="24"/>
+          <w:szCs w:val="24"/>
+        </w:rPr>
+        <w:t>可以持续检测程序的工作状态（可以设置更新周期，默认</w:t>
+      </w:r>
+      <w:r>
+        <w:rPr>
+          <w:rFonts w:hint="eastAsia"/>
+          <w:sz w:val="24"/>
+          <w:szCs w:val="24"/>
+        </w:rPr>
+        <w:t>5</w:t>
+      </w:r>
+      <w:r>
+        <w:rPr>
+          <w:rFonts w:hint="eastAsia"/>
+          <w:sz w:val="24"/>
+          <w:szCs w:val="24"/>
+        </w:rPr>
+        <w:t>秒）</w:t>
+      </w:r>
+    </w:p>
+    <w:p>
+      <w:pPr>
+        <w:spacing w:line="360" w:lineRule="auto"/>
+        <w:rPr>
+          <w:sz w:val="24"/>
+          <w:szCs w:val="24"/>
+        </w:rPr>
+      </w:pPr>
+      <w:r>
+        <w:rPr>
+          <w:rFonts w:hint="eastAsia"/>
+          <w:sz w:val="24"/>
+          <w:szCs w:val="24"/>
+        </w:rPr>
+        <w:t xml:space="preserve">df </w:t>
+      </w:r>
+      <w:r>
+        <w:rPr>
+          <w:rFonts w:hint="eastAsia"/>
+          <w:sz w:val="24"/>
+          <w:szCs w:val="24"/>
+        </w:rPr>
+        <w:t>磁盘空间</w:t>
+      </w:r>
+    </w:p>
+    <w:p>
+      <w:pPr>
+        <w:spacing w:line="360" w:lineRule="auto"/>
+        <w:rPr>
+          <w:sz w:val="24"/>
+          <w:szCs w:val="24"/>
+        </w:rPr>
+      </w:pPr>
+      <w:r>
+        <w:rPr>
+          <w:rFonts w:hint="eastAsia"/>
+          <w:sz w:val="24"/>
+          <w:szCs w:val="24"/>
+        </w:rPr>
+        <w:t xml:space="preserve">free </w:t>
+      </w:r>
+      <w:r>
+        <w:rPr>
+          <w:rFonts w:hint="eastAsia"/>
+          <w:sz w:val="24"/>
+          <w:szCs w:val="24"/>
+        </w:rPr>
+        <w:t>内存使用</w:t>
+      </w:r>
+    </w:p>
+    <w:p>
+      <w:pPr>
+        <w:spacing w:line="360" w:lineRule="auto"/>
+        <w:rPr>
+          <w:sz w:val="24"/>
+          <w:szCs w:val="24"/>
+        </w:rPr>
+      </w:pPr>
+      <w:r>
+        <w:rPr>
+          <w:rFonts w:hint="eastAsia"/>
+          <w:sz w:val="24"/>
+          <w:szCs w:val="24"/>
+        </w:rPr>
+        <w:t>sar CPU</w:t>
+      </w:r>
+      <w:r>
+        <w:rPr>
+          <w:rFonts w:hint="eastAsia"/>
+          <w:sz w:val="24"/>
+          <w:szCs w:val="24"/>
+        </w:rPr>
+        <w:t>使用</w:t>
+      </w:r>
+    </w:p>
+    <w:p>
+      <w:pPr>
+        <w:spacing w:line="360" w:lineRule="auto"/>
+        <w:rPr>
+          <w:sz w:val="24"/>
+          <w:szCs w:val="24"/>
+        </w:rPr>
+      </w:pPr>
+      <w:r>
+        <w:rPr>
+          <w:rFonts w:hint="eastAsia"/>
+          <w:sz w:val="24"/>
+          <w:szCs w:val="24"/>
+        </w:rPr>
+        <w:t xml:space="preserve">w </w:t>
+      </w:r>
+      <w:r>
+        <w:rPr>
+          <w:rFonts w:hint="eastAsia"/>
+          <w:sz w:val="24"/>
+          <w:szCs w:val="24"/>
+        </w:rPr>
+        <w:t>查看负载（</w:t>
       </w:r>
       <w:r>
         <w:rPr>
@@ -5214,591 +6171,421 @@
           <w:sz w:val="21"/>
           <w:szCs w:val="21"/>
         </w:rPr>
-        <w:t>：指定库文件的目录</w:t>
-      </w:r>
-    </w:p>
-    <w:p>
-      <w:pPr>
-        <w:pStyle w:val="a3"/>
-        <w:ind w:right="720"/>
-      </w:pPr>
-      <w:r>
+        <w:t>CPU、内存、IO</w:t>
+      </w:r>
+      <w:r>
+        <w:rPr>
+          <w:rFonts w:ascii="宋体" w:hAnsi="宋体" w:cs="宋体" w:hint="eastAsia"/>
+          <w:sz w:val="21"/>
+          <w:szCs w:val="21"/>
+        </w:rPr>
+        <w:t>三部分使用情况</w:t>
+      </w:r>
+      <w:r>
+        <w:rPr>
+          <w:rFonts w:hint="eastAsia"/>
+          <w:sz w:val="24"/>
+          <w:szCs w:val="24"/>
+        </w:rPr>
+        <w:t>）</w:t>
+      </w:r>
+    </w:p>
+    <w:p>
+      <w:pPr>
+        <w:spacing w:line="360" w:lineRule="auto"/>
+        <w:rPr>
+          <w:sz w:val="24"/>
+          <w:szCs w:val="24"/>
+        </w:rPr>
+      </w:pPr>
+    </w:p>
+    <w:p>
+      <w:pPr>
+        <w:spacing w:line="360" w:lineRule="auto"/>
+        <w:rPr>
+          <w:sz w:val="24"/>
+          <w:szCs w:val="24"/>
+        </w:rPr>
+      </w:pPr>
+      <w:r>
+        <w:rPr>
+          <w:rFonts w:hint="eastAsia"/>
+          <w:sz w:val="24"/>
+          <w:szCs w:val="24"/>
+        </w:rPr>
+        <w:t>网络</w:t>
+      </w:r>
+    </w:p>
+    <w:p>
+      <w:pPr>
+        <w:spacing w:line="360" w:lineRule="auto"/>
+        <w:rPr>
+          <w:sz w:val="24"/>
+          <w:szCs w:val="24"/>
+        </w:rPr>
+      </w:pPr>
+      <w:r>
+        <w:rPr>
+          <w:rFonts w:hint="eastAsia"/>
+          <w:sz w:val="24"/>
+          <w:szCs w:val="24"/>
+        </w:rPr>
+        <w:t xml:space="preserve">netstat </w:t>
+      </w:r>
+      <w:r>
+        <w:rPr>
+          <w:rFonts w:hint="eastAsia"/>
+          <w:sz w:val="24"/>
+          <w:szCs w:val="24"/>
+        </w:rPr>
+        <w:t>查看网络状态：套接字、</w:t>
+      </w:r>
+      <w:r>
+        <w:rPr>
+          <w:rFonts w:hint="eastAsia"/>
+          <w:sz w:val="24"/>
+          <w:szCs w:val="24"/>
+        </w:rPr>
+        <w:t>tcp</w:t>
+      </w:r>
+      <w:r>
+        <w:rPr>
+          <w:rFonts w:hint="eastAsia"/>
+          <w:sz w:val="24"/>
+          <w:szCs w:val="24"/>
+        </w:rPr>
+        <w:t>封装包、</w:t>
+      </w:r>
+      <w:r>
+        <w:rPr>
+          <w:rFonts w:hint="eastAsia"/>
+          <w:sz w:val="24"/>
+          <w:szCs w:val="24"/>
+        </w:rPr>
+        <w:t>udp</w:t>
+      </w:r>
+      <w:r>
+        <w:rPr>
+          <w:rFonts w:hint="eastAsia"/>
+          <w:sz w:val="24"/>
+          <w:szCs w:val="24"/>
+        </w:rPr>
+        <w:t>封装包、网络程序</w:t>
+      </w:r>
+      <w:r>
+        <w:rPr>
+          <w:rFonts w:hint="eastAsia"/>
+          <w:sz w:val="24"/>
+          <w:szCs w:val="24"/>
+        </w:rPr>
+        <w:t>PID</w:t>
+      </w:r>
+    </w:p>
+    <w:p>
+      <w:pPr>
+        <w:spacing w:line="360" w:lineRule="auto"/>
+        <w:rPr>
+          <w:sz w:val="24"/>
+          <w:szCs w:val="24"/>
+        </w:rPr>
+      </w:pPr>
+      <w:r>
+        <w:rPr>
+          <w:rFonts w:hint="eastAsia"/>
+          <w:sz w:val="24"/>
+          <w:szCs w:val="24"/>
+        </w:rPr>
+        <w:t xml:space="preserve">ifconfig </w:t>
+      </w:r>
+      <w:r>
+        <w:rPr>
+          <w:rFonts w:hint="eastAsia"/>
+          <w:sz w:val="24"/>
+          <w:szCs w:val="24"/>
+        </w:rPr>
+        <w:t>网络端口：网卡、</w:t>
+      </w:r>
+      <w:r>
+        <w:rPr>
+          <w:rFonts w:hint="eastAsia"/>
+          <w:sz w:val="24"/>
+          <w:szCs w:val="24"/>
+        </w:rPr>
+        <w:t>IP</w:t>
+      </w:r>
+      <w:r>
+        <w:rPr>
+          <w:rFonts w:hint="eastAsia"/>
+          <w:sz w:val="24"/>
+          <w:szCs w:val="24"/>
+        </w:rPr>
+        <w:t>地址</w:t>
+      </w:r>
+    </w:p>
+    <w:p>
+      <w:pPr>
+        <w:spacing w:line="360" w:lineRule="auto"/>
+        <w:rPr>
+          <w:sz w:val="24"/>
+          <w:szCs w:val="24"/>
+        </w:rPr>
+      </w:pPr>
+      <w:r>
+        <w:rPr>
+          <w:rFonts w:hint="eastAsia"/>
+          <w:sz w:val="24"/>
+          <w:szCs w:val="24"/>
+        </w:rPr>
+        <w:t xml:space="preserve">route </w:t>
+      </w:r>
+      <w:r>
+        <w:rPr>
+          <w:rFonts w:hint="eastAsia"/>
+          <w:sz w:val="24"/>
+          <w:szCs w:val="24"/>
+        </w:rPr>
+        <w:t>查询路由表</w:t>
+      </w:r>
+    </w:p>
+    <w:p>
+      <w:pPr>
+        <w:spacing w:line="360" w:lineRule="auto"/>
+        <w:rPr>
+          <w:sz w:val="24"/>
+          <w:szCs w:val="24"/>
+        </w:rPr>
+      </w:pPr>
+      <w:r>
+        <w:rPr>
+          <w:rFonts w:hint="eastAsia"/>
+          <w:sz w:val="24"/>
+          <w:szCs w:val="24"/>
+        </w:rPr>
+        <w:t xml:space="preserve">ip </w:t>
+      </w:r>
+      <w:r>
+        <w:rPr>
+          <w:rFonts w:hint="eastAsia"/>
+          <w:sz w:val="24"/>
+          <w:szCs w:val="24"/>
+        </w:rPr>
+        <w:t>包含上述两个命令</w:t>
+      </w:r>
+    </w:p>
+    <w:p>
+      <w:pPr>
+        <w:spacing w:line="360" w:lineRule="auto"/>
+        <w:rPr>
+          <w:sz w:val="24"/>
+          <w:szCs w:val="24"/>
+        </w:rPr>
+      </w:pPr>
+      <w:r>
+        <w:rPr>
+          <w:rFonts w:hint="eastAsia"/>
+          <w:sz w:val="24"/>
+          <w:szCs w:val="24"/>
+        </w:rPr>
+        <w:t xml:space="preserve">traceroute </w:t>
+      </w:r>
+      <w:r>
+        <w:rPr>
+          <w:rFonts w:hint="eastAsia"/>
+          <w:sz w:val="24"/>
+          <w:szCs w:val="24"/>
+        </w:rPr>
+        <w:t>数据包经过的路由</w:t>
+      </w:r>
+    </w:p>
+    <w:p>
+      <w:pPr>
+        <w:spacing w:line="360" w:lineRule="auto"/>
+        <w:rPr>
+          <w:sz w:val="24"/>
+          <w:szCs w:val="24"/>
+        </w:rPr>
+      </w:pPr>
+      <w:r>
+        <w:rPr>
+          <w:rFonts w:hint="eastAsia"/>
+          <w:sz w:val="24"/>
+          <w:szCs w:val="24"/>
+        </w:rPr>
+        <w:t xml:space="preserve">ping </w:t>
+      </w:r>
+      <w:r>
+        <w:rPr>
+          <w:rFonts w:hint="eastAsia"/>
+          <w:sz w:val="24"/>
+          <w:szCs w:val="24"/>
+        </w:rPr>
+        <w:t>测试网络连接是否连通</w:t>
+      </w:r>
+    </w:p>
+    <w:p>
+      <w:pPr>
+        <w:spacing w:line="360" w:lineRule="auto"/>
+        <w:rPr>
+          <w:sz w:val="24"/>
+          <w:szCs w:val="24"/>
+        </w:rPr>
+      </w:pPr>
+    </w:p>
+    <w:p>
+      <w:pPr>
+        <w:spacing w:line="360" w:lineRule="auto"/>
+        <w:rPr>
+          <w:sz w:val="24"/>
+          <w:szCs w:val="24"/>
+        </w:rPr>
+      </w:pPr>
+      <w:r>
+        <w:rPr>
+          <w:rFonts w:hint="eastAsia"/>
+          <w:sz w:val="24"/>
+          <w:szCs w:val="24"/>
+        </w:rPr>
+        <w:t>优先级</w:t>
+      </w:r>
+      <w:r>
+        <w:rPr>
+          <w:rFonts w:hint="eastAsia"/>
+          <w:sz w:val="24"/>
+          <w:szCs w:val="24"/>
+        </w:rPr>
+        <w:t xml:space="preserve"> </w:t>
+      </w:r>
+    </w:p>
+    <w:p>
+      <w:pPr>
+        <w:spacing w:line="360" w:lineRule="auto"/>
+        <w:rPr>
+          <w:sz w:val="24"/>
+          <w:szCs w:val="24"/>
+        </w:rPr>
+      </w:pPr>
+      <w:r>
+        <w:rPr>
+          <w:rFonts w:hint="eastAsia"/>
+          <w:sz w:val="24"/>
+          <w:szCs w:val="24"/>
+        </w:rPr>
+        <w:t xml:space="preserve">nice  </w:t>
+      </w:r>
+      <w:r>
+        <w:rPr>
+          <w:rFonts w:hint="eastAsia"/>
+          <w:sz w:val="24"/>
+          <w:szCs w:val="24"/>
+        </w:rPr>
+        <w:t>设置程序的优先级</w:t>
+      </w:r>
+    </w:p>
+    <w:p>
+      <w:pPr>
+        <w:spacing w:line="360" w:lineRule="auto"/>
+        <w:rPr>
+          <w:sz w:val="24"/>
+          <w:szCs w:val="24"/>
+        </w:rPr>
+      </w:pPr>
+      <w:r>
+        <w:rPr>
+          <w:rFonts w:hint="eastAsia"/>
+          <w:sz w:val="24"/>
+          <w:szCs w:val="24"/>
+        </w:rPr>
+        <w:t xml:space="preserve">renice </w:t>
+      </w:r>
+      <w:r>
+        <w:rPr>
+          <w:rFonts w:hint="eastAsia"/>
+          <w:sz w:val="24"/>
+          <w:szCs w:val="24"/>
+        </w:rPr>
+        <w:t>重新设置</w:t>
+      </w:r>
+    </w:p>
+    <w:p>
+      <w:pPr>
+        <w:spacing w:line="360" w:lineRule="auto"/>
+        <w:rPr>
+          <w:sz w:val="24"/>
+          <w:szCs w:val="24"/>
+        </w:rPr>
+      </w:pPr>
+    </w:p>
+    <w:p>
+      <w:pPr>
+        <w:spacing w:line="360" w:lineRule="auto"/>
+        <w:rPr>
+          <w:b/>
+          <w:bCs/>
+          <w:sz w:val="24"/>
+          <w:szCs w:val="24"/>
+        </w:rPr>
+      </w:pPr>
+      <w:r>
+        <w:rPr>
+          <w:rFonts w:hint="eastAsia"/>
+          <w:b/>
+          <w:bCs/>
+          <w:sz w:val="24"/>
+          <w:szCs w:val="24"/>
+        </w:rPr>
+        <w:t>grep</w:t>
+      </w:r>
+    </w:p>
+    <w:p>
+      <w:pPr>
+        <w:spacing w:beforeAutospacing="1" w:afterAutospacing="1"/>
         <w:rPr>
           <w:rFonts w:ascii="宋体" w:hAnsi="宋体" w:cs="宋体"/>
           <w:sz w:val="21"/>
           <w:szCs w:val="21"/>
         </w:rPr>
-        <w:t>-l</w:t>
-      </w:r>
+      </w:pPr>
       <w:r>
         <w:rPr>
           <w:rFonts w:ascii="宋体" w:hAnsi="宋体" w:cs="宋体"/>
           <w:sz w:val="21"/>
           <w:szCs w:val="21"/>
         </w:rPr>
-        <w:t>：指定的动态库文件</w:t>
-      </w:r>
-    </w:p>
-    <w:p>
-      <w:pPr>
-        <w:spacing w:line="360" w:lineRule="auto"/>
-        <w:rPr>
-          <w:sz w:val="24"/>
-          <w:szCs w:val="24"/>
-        </w:rPr>
-      </w:pPr>
-    </w:p>
-    <w:p>
-      <w:pPr>
-        <w:spacing w:line="360" w:lineRule="auto"/>
-        <w:rPr>
-          <w:b/>
-          <w:bCs/>
-          <w:sz w:val="24"/>
-          <w:szCs w:val="24"/>
-        </w:rPr>
-      </w:pPr>
-      <w:r>
-        <w:rPr>
-          <w:rFonts w:hint="eastAsia"/>
-          <w:b/>
-          <w:bCs/>
-          <w:sz w:val="24"/>
-          <w:szCs w:val="24"/>
-        </w:rPr>
-        <w:t>指令</w:t>
-      </w:r>
-    </w:p>
-    <w:p>
-      <w:pPr>
-        <w:spacing w:line="360" w:lineRule="auto"/>
-        <w:rPr>
-          <w:sz w:val="24"/>
-          <w:szCs w:val="24"/>
-        </w:rPr>
-      </w:pPr>
-      <w:r>
-        <w:rPr>
-          <w:rFonts w:hint="eastAsia"/>
-          <w:sz w:val="24"/>
-          <w:szCs w:val="24"/>
-        </w:rPr>
-        <w:t>查看文件、目录</w:t>
-      </w:r>
-    </w:p>
-    <w:p>
-      <w:pPr>
-        <w:spacing w:line="360" w:lineRule="auto"/>
-        <w:rPr>
-          <w:sz w:val="24"/>
-          <w:szCs w:val="24"/>
-        </w:rPr>
-      </w:pPr>
-      <w:r>
-        <w:rPr>
-          <w:rFonts w:hint="eastAsia"/>
-          <w:sz w:val="24"/>
-          <w:szCs w:val="24"/>
-        </w:rPr>
-        <w:t>ls</w:t>
-      </w:r>
-    </w:p>
-    <w:p>
-      <w:pPr>
-        <w:spacing w:line="360" w:lineRule="auto"/>
-        <w:rPr>
-          <w:sz w:val="24"/>
-          <w:szCs w:val="24"/>
-        </w:rPr>
-      </w:pPr>
-      <w:r>
-        <w:rPr>
-          <w:rFonts w:hint="eastAsia"/>
-          <w:sz w:val="24"/>
-          <w:szCs w:val="24"/>
-        </w:rPr>
-        <w:t>cat</w:t>
-      </w:r>
-    </w:p>
-    <w:p>
-      <w:pPr>
-        <w:spacing w:line="360" w:lineRule="auto"/>
-        <w:rPr>
-          <w:sz w:val="24"/>
-          <w:szCs w:val="24"/>
-        </w:rPr>
-      </w:pPr>
-      <w:r>
-        <w:rPr>
-          <w:rFonts w:hint="eastAsia"/>
-          <w:sz w:val="24"/>
-          <w:szCs w:val="24"/>
-        </w:rPr>
-        <w:t>head</w:t>
-      </w:r>
-    </w:p>
-    <w:p>
-      <w:pPr>
-        <w:spacing w:line="360" w:lineRule="auto"/>
-        <w:rPr>
-          <w:sz w:val="24"/>
-          <w:szCs w:val="24"/>
-        </w:rPr>
-      </w:pPr>
-      <w:r>
-        <w:rPr>
-          <w:rFonts w:hint="eastAsia"/>
-          <w:sz w:val="24"/>
-          <w:szCs w:val="24"/>
-        </w:rPr>
-        <w:t>tail</w:t>
-      </w:r>
-    </w:p>
-    <w:p>
-      <w:pPr>
-        <w:spacing w:line="360" w:lineRule="auto"/>
-        <w:rPr>
-          <w:sz w:val="24"/>
-          <w:szCs w:val="24"/>
-        </w:rPr>
-      </w:pPr>
-      <w:r>
-        <w:rPr>
-          <w:rFonts w:hint="eastAsia"/>
-          <w:sz w:val="24"/>
-          <w:szCs w:val="24"/>
-        </w:rPr>
-        <w:t>操作文件、目录</w:t>
-      </w:r>
-    </w:p>
-    <w:p>
-      <w:pPr>
-        <w:spacing w:line="360" w:lineRule="auto"/>
-        <w:rPr>
-          <w:sz w:val="24"/>
-          <w:szCs w:val="24"/>
-        </w:rPr>
-      </w:pPr>
-      <w:r>
-        <w:rPr>
-          <w:rFonts w:hint="eastAsia"/>
-          <w:sz w:val="24"/>
-          <w:szCs w:val="24"/>
-        </w:rPr>
-        <w:t>touch</w:t>
-      </w:r>
-    </w:p>
-    <w:p>
-      <w:pPr>
-        <w:spacing w:line="360" w:lineRule="auto"/>
-        <w:rPr>
-          <w:sz w:val="24"/>
-          <w:szCs w:val="24"/>
-        </w:rPr>
-      </w:pPr>
-      <w:r>
-        <w:rPr>
-          <w:rFonts w:hint="eastAsia"/>
-          <w:sz w:val="24"/>
-          <w:szCs w:val="24"/>
-        </w:rPr>
-        <w:t>mkdir</w:t>
-      </w:r>
-    </w:p>
-    <w:p>
-      <w:pPr>
-        <w:spacing w:line="360" w:lineRule="auto"/>
-        <w:rPr>
-          <w:sz w:val="24"/>
-          <w:szCs w:val="24"/>
-        </w:rPr>
-      </w:pPr>
-      <w:r>
-        <w:rPr>
-          <w:rFonts w:hint="eastAsia"/>
-          <w:sz w:val="24"/>
-          <w:szCs w:val="24"/>
-        </w:rPr>
-        <w:t>cp</w:t>
-      </w:r>
-    </w:p>
-    <w:p>
-      <w:pPr>
-        <w:spacing w:line="360" w:lineRule="auto"/>
-        <w:rPr>
-          <w:sz w:val="24"/>
-          <w:szCs w:val="24"/>
-        </w:rPr>
-      </w:pPr>
-      <w:r>
-        <w:rPr>
-          <w:rFonts w:hint="eastAsia"/>
-          <w:sz w:val="24"/>
-          <w:szCs w:val="24"/>
-        </w:rPr>
-        <w:t>mv</w:t>
-      </w:r>
-    </w:p>
-    <w:p>
-      <w:pPr>
-        <w:spacing w:line="360" w:lineRule="auto"/>
-        <w:rPr>
-          <w:sz w:val="24"/>
-          <w:szCs w:val="24"/>
-        </w:rPr>
-      </w:pPr>
-      <w:r>
-        <w:rPr>
-          <w:rFonts w:hint="eastAsia"/>
-          <w:sz w:val="24"/>
-          <w:szCs w:val="24"/>
-        </w:rPr>
-        <w:t>rm</w:t>
-      </w:r>
-    </w:p>
-    <w:p>
-      <w:pPr>
-        <w:spacing w:line="360" w:lineRule="auto"/>
-        <w:rPr>
-          <w:sz w:val="24"/>
-          <w:szCs w:val="24"/>
-        </w:rPr>
-      </w:pPr>
-      <w:r>
-        <w:rPr>
-          <w:rFonts w:hint="eastAsia"/>
-          <w:sz w:val="24"/>
-          <w:szCs w:val="24"/>
-        </w:rPr>
-        <w:t>文件、目录权限</w:t>
-      </w:r>
-    </w:p>
-    <w:p>
-      <w:pPr>
-        <w:spacing w:line="360" w:lineRule="auto"/>
-        <w:rPr>
-          <w:sz w:val="24"/>
-          <w:szCs w:val="24"/>
-        </w:rPr>
-      </w:pPr>
-      <w:r>
-        <w:rPr>
-          <w:rFonts w:hint="eastAsia"/>
-          <w:sz w:val="24"/>
-          <w:szCs w:val="24"/>
-        </w:rPr>
-        <w:t>ls -l</w:t>
-      </w:r>
-    </w:p>
-    <w:p>
-      <w:pPr>
-        <w:spacing w:line="360" w:lineRule="auto"/>
-        <w:rPr>
-          <w:sz w:val="24"/>
-          <w:szCs w:val="24"/>
-        </w:rPr>
-      </w:pPr>
-      <w:r>
-        <w:rPr>
-          <w:rFonts w:hint="eastAsia"/>
-          <w:sz w:val="24"/>
-          <w:szCs w:val="24"/>
-        </w:rPr>
-        <w:t>chmod</w:t>
-      </w:r>
-    </w:p>
-    <w:p>
-      <w:pPr>
-        <w:spacing w:line="360" w:lineRule="auto"/>
-        <w:rPr>
-          <w:sz w:val="24"/>
-          <w:szCs w:val="24"/>
-        </w:rPr>
-      </w:pPr>
-      <w:r>
-        <w:rPr>
-          <w:rFonts w:hint="eastAsia"/>
-          <w:sz w:val="24"/>
-          <w:szCs w:val="24"/>
-        </w:rPr>
-        <w:t>chown</w:t>
-      </w:r>
-    </w:p>
-    <w:p>
-      <w:pPr>
-        <w:spacing w:line="360" w:lineRule="auto"/>
-        <w:rPr>
-          <w:sz w:val="24"/>
-          <w:szCs w:val="24"/>
-        </w:rPr>
-      </w:pPr>
-      <w:r>
-        <w:rPr>
-          <w:rFonts w:hint="eastAsia"/>
-          <w:sz w:val="24"/>
-          <w:szCs w:val="24"/>
-        </w:rPr>
-        <w:lastRenderedPageBreak/>
-        <w:t>chogrp</w:t>
-      </w:r>
-    </w:p>
-    <w:p>
-      <w:pPr>
-        <w:spacing w:line="360" w:lineRule="auto"/>
-        <w:rPr>
-          <w:sz w:val="24"/>
-          <w:szCs w:val="24"/>
-        </w:rPr>
-      </w:pPr>
-      <w:r>
-        <w:rPr>
-          <w:rFonts w:hint="eastAsia"/>
-          <w:sz w:val="24"/>
-          <w:szCs w:val="24"/>
-        </w:rPr>
-        <w:t>目录操作</w:t>
-      </w:r>
-    </w:p>
-    <w:p>
-      <w:pPr>
-        <w:spacing w:line="360" w:lineRule="auto"/>
-        <w:rPr>
-          <w:sz w:val="24"/>
-          <w:szCs w:val="24"/>
-        </w:rPr>
-      </w:pPr>
-      <w:r>
-        <w:rPr>
-          <w:rFonts w:hint="eastAsia"/>
-          <w:sz w:val="24"/>
-          <w:szCs w:val="24"/>
-        </w:rPr>
-        <w:t xml:space="preserve">/var/log/  </w:t>
-      </w:r>
-      <w:r>
-        <w:rPr>
-          <w:rFonts w:hint="eastAsia"/>
-          <w:sz w:val="24"/>
-          <w:szCs w:val="24"/>
-        </w:rPr>
-        <w:t>系统日志</w:t>
-      </w:r>
-    </w:p>
-    <w:p>
-      <w:pPr>
-        <w:spacing w:line="360" w:lineRule="auto"/>
-        <w:rPr>
-          <w:sz w:val="24"/>
-          <w:szCs w:val="24"/>
-        </w:rPr>
-      </w:pPr>
-      <w:r>
-        <w:rPr>
-          <w:rFonts w:hint="eastAsia"/>
-          <w:sz w:val="24"/>
-          <w:szCs w:val="24"/>
-        </w:rPr>
-        <w:t>cat /var/log/messages</w:t>
-      </w:r>
-    </w:p>
-    <w:p>
-      <w:pPr>
-        <w:spacing w:line="360" w:lineRule="auto"/>
-        <w:rPr>
-          <w:sz w:val="24"/>
-          <w:szCs w:val="24"/>
-        </w:rPr>
-      </w:pPr>
-    </w:p>
-    <w:p>
-      <w:pPr>
-        <w:spacing w:line="360" w:lineRule="auto"/>
-        <w:rPr>
-          <w:sz w:val="24"/>
-          <w:szCs w:val="24"/>
-        </w:rPr>
-      </w:pPr>
-      <w:r>
-        <w:rPr>
-          <w:rFonts w:hint="eastAsia"/>
-          <w:sz w:val="24"/>
-          <w:szCs w:val="24"/>
-        </w:rPr>
-        <w:t>程序资源</w:t>
-      </w:r>
-    </w:p>
-    <w:p>
-      <w:pPr>
-        <w:spacing w:line="360" w:lineRule="auto"/>
-        <w:rPr>
-          <w:sz w:val="24"/>
-          <w:szCs w:val="24"/>
-        </w:rPr>
-      </w:pPr>
-      <w:r>
-        <w:rPr>
-          <w:rFonts w:hint="eastAsia"/>
-          <w:sz w:val="24"/>
-          <w:szCs w:val="24"/>
-        </w:rPr>
-        <w:t>ps aux</w:t>
-      </w:r>
-    </w:p>
-    <w:p>
-      <w:pPr>
-        <w:spacing w:line="360" w:lineRule="auto"/>
-        <w:rPr>
-          <w:sz w:val="24"/>
-          <w:szCs w:val="24"/>
-        </w:rPr>
-      </w:pPr>
-      <w:r>
-        <w:rPr>
-          <w:rFonts w:hint="eastAsia"/>
-          <w:sz w:val="24"/>
-          <w:szCs w:val="24"/>
-        </w:rPr>
-        <w:t xml:space="preserve">top </w:t>
-      </w:r>
-      <w:r>
-        <w:rPr>
-          <w:rFonts w:hint="eastAsia"/>
-          <w:sz w:val="24"/>
-          <w:szCs w:val="24"/>
-        </w:rPr>
-        <w:t>可以持续检测程序的工作状态（可以设置更新周期，默认</w:t>
-      </w:r>
-      <w:r>
-        <w:rPr>
-          <w:rFonts w:hint="eastAsia"/>
-          <w:sz w:val="24"/>
-          <w:szCs w:val="24"/>
-        </w:rPr>
-        <w:t>5</w:t>
-      </w:r>
-      <w:r>
-        <w:rPr>
-          <w:rFonts w:hint="eastAsia"/>
-          <w:sz w:val="24"/>
-          <w:szCs w:val="24"/>
-        </w:rPr>
-        <w:t>秒）</w:t>
-      </w:r>
-    </w:p>
-    <w:p>
-      <w:pPr>
-        <w:spacing w:line="360" w:lineRule="auto"/>
-        <w:rPr>
-          <w:sz w:val="24"/>
-          <w:szCs w:val="24"/>
-        </w:rPr>
-      </w:pPr>
-      <w:r>
-        <w:rPr>
-          <w:rFonts w:hint="eastAsia"/>
-          <w:sz w:val="24"/>
-          <w:szCs w:val="24"/>
-        </w:rPr>
-        <w:t xml:space="preserve">df </w:t>
-      </w:r>
-      <w:r>
-        <w:rPr>
-          <w:rFonts w:hint="eastAsia"/>
-          <w:sz w:val="24"/>
-          <w:szCs w:val="24"/>
-        </w:rPr>
-        <w:t>磁盘空间</w:t>
-      </w:r>
-    </w:p>
-    <w:p>
-      <w:pPr>
-        <w:spacing w:line="360" w:lineRule="auto"/>
-        <w:rPr>
-          <w:sz w:val="24"/>
-          <w:szCs w:val="24"/>
-        </w:rPr>
-      </w:pPr>
-      <w:r>
-        <w:rPr>
-          <w:rFonts w:hint="eastAsia"/>
-          <w:sz w:val="24"/>
-          <w:szCs w:val="24"/>
-        </w:rPr>
-        <w:t xml:space="preserve">free </w:t>
-      </w:r>
-      <w:r>
-        <w:rPr>
-          <w:rFonts w:hint="eastAsia"/>
-          <w:sz w:val="24"/>
-          <w:szCs w:val="24"/>
-        </w:rPr>
-        <w:t>内存使用</w:t>
-      </w:r>
-    </w:p>
-    <w:p>
-      <w:pPr>
-        <w:spacing w:line="360" w:lineRule="auto"/>
-        <w:rPr>
-          <w:sz w:val="24"/>
-          <w:szCs w:val="24"/>
-        </w:rPr>
-      </w:pPr>
-      <w:r>
-        <w:rPr>
-          <w:rFonts w:hint="eastAsia"/>
-          <w:sz w:val="24"/>
-          <w:szCs w:val="24"/>
-        </w:rPr>
-        <w:t>sar CPU</w:t>
-      </w:r>
-      <w:r>
-        <w:rPr>
-          <w:rFonts w:hint="eastAsia"/>
-          <w:sz w:val="24"/>
-          <w:szCs w:val="24"/>
-        </w:rPr>
-        <w:t>使用</w:t>
-      </w:r>
-    </w:p>
-    <w:p>
-      <w:pPr>
-        <w:spacing w:line="360" w:lineRule="auto"/>
-        <w:rPr>
-          <w:sz w:val="24"/>
-          <w:szCs w:val="24"/>
-        </w:rPr>
-      </w:pPr>
-      <w:r>
-        <w:rPr>
-          <w:rFonts w:hint="eastAsia"/>
-          <w:sz w:val="24"/>
-          <w:szCs w:val="24"/>
-        </w:rPr>
-        <w:t xml:space="preserve">w </w:t>
-      </w:r>
-      <w:r>
-        <w:rPr>
-          <w:rFonts w:hint="eastAsia"/>
-          <w:sz w:val="24"/>
-          <w:szCs w:val="24"/>
-        </w:rPr>
-        <w:t>查看负载（</w:t>
-      </w:r>
-      <w:r>
+        <w:t>搜寻特定字符串</w:t>
+      </w:r>
+      <w:r>
+        <w:rPr>
+          <w:rFonts w:ascii="宋体" w:hAnsi="宋体" w:cs="宋体" w:hint="eastAsia"/>
+          <w:sz w:val="21"/>
+          <w:szCs w:val="21"/>
+        </w:rPr>
+        <w:t>: grep -n ‘word’ text.txt</w:t>
+      </w:r>
+    </w:p>
+    <w:p>
+      <w:pPr>
+        <w:spacing w:beforeAutospacing="1" w:afterAutospacing="1"/>
         <w:rPr>
           <w:rFonts w:ascii="宋体" w:hAnsi="宋体" w:cs="宋体"/>
           <w:sz w:val="21"/>
           <w:szCs w:val="21"/>
         </w:rPr>
-        <w:t>CPU</w:t>
-      </w:r>
+      </w:pPr>
       <w:r>
         <w:rPr>
           <w:rFonts w:ascii="宋体" w:hAnsi="宋体" w:cs="宋体"/>
           <w:sz w:val="21"/>
           <w:szCs w:val="21"/>
         </w:rPr>
-        <w:t>、内存、</w:t>
+        <w:t>行首字符</w:t>
+      </w:r>
+      <w:r>
+        <w:rPr>
+          <w:rFonts w:ascii="微软雅黑" w:eastAsia="微软雅黑" w:hAnsi="微软雅黑" w:cs="微软雅黑"/>
+          <w:sz w:val="21"/>
+          <w:szCs w:val="21"/>
+        </w:rPr>
+        <w:t> </w:t>
       </w:r>
       <w:r>
         <w:rPr>
@@ -5806,7 +6593,7 @@
           <w:sz w:val="21"/>
           <w:szCs w:val="21"/>
         </w:rPr>
-        <w:t>IO</w:t>
+        <w:t xml:space="preserve">^ </w:t>
       </w:r>
       <w:r>
         <w:rPr>
@@ -5814,477 +6601,7 @@
           <w:sz w:val="21"/>
           <w:szCs w:val="21"/>
         </w:rPr>
-        <w:t>三部分使用情况</w:t>
-      </w:r>
-      <w:r>
-        <w:rPr>
-          <w:rFonts w:hint="eastAsia"/>
-          <w:sz w:val="24"/>
-          <w:szCs w:val="24"/>
-        </w:rPr>
-        <w:t>）</w:t>
-      </w:r>
-    </w:p>
-    <w:p>
-      <w:pPr>
-        <w:spacing w:line="360" w:lineRule="auto"/>
-        <w:rPr>
-          <w:sz w:val="24"/>
-          <w:szCs w:val="24"/>
-        </w:rPr>
-      </w:pPr>
-    </w:p>
-    <w:p>
-      <w:pPr>
-        <w:spacing w:line="360" w:lineRule="auto"/>
-        <w:rPr>
-          <w:sz w:val="24"/>
-          <w:szCs w:val="24"/>
-        </w:rPr>
-      </w:pPr>
-      <w:r>
-        <w:rPr>
-          <w:rFonts w:hint="eastAsia"/>
-          <w:sz w:val="24"/>
-          <w:szCs w:val="24"/>
-        </w:rPr>
-        <w:t>网络</w:t>
-      </w:r>
-    </w:p>
-    <w:p>
-      <w:pPr>
-        <w:spacing w:line="360" w:lineRule="auto"/>
-        <w:rPr>
-          <w:sz w:val="24"/>
-          <w:szCs w:val="24"/>
-        </w:rPr>
-      </w:pPr>
-      <w:r>
-        <w:rPr>
-          <w:rFonts w:hint="eastAsia"/>
-          <w:sz w:val="24"/>
-          <w:szCs w:val="24"/>
-        </w:rPr>
-        <w:t xml:space="preserve">netstat </w:t>
-      </w:r>
-      <w:r>
-        <w:rPr>
-          <w:rFonts w:hint="eastAsia"/>
-          <w:sz w:val="24"/>
-          <w:szCs w:val="24"/>
-        </w:rPr>
-        <w:t>查看网络状态：套接字、</w:t>
-      </w:r>
-      <w:r>
-        <w:rPr>
-          <w:rFonts w:hint="eastAsia"/>
-          <w:sz w:val="24"/>
-          <w:szCs w:val="24"/>
-        </w:rPr>
-        <w:t>tcp</w:t>
-      </w:r>
-      <w:r>
-        <w:rPr>
-          <w:rFonts w:hint="eastAsia"/>
-          <w:sz w:val="24"/>
-          <w:szCs w:val="24"/>
-        </w:rPr>
-        <w:t>封装包、</w:t>
-      </w:r>
-      <w:r>
-        <w:rPr>
-          <w:rFonts w:hint="eastAsia"/>
-          <w:sz w:val="24"/>
-          <w:szCs w:val="24"/>
-        </w:rPr>
-        <w:t>udp</w:t>
-      </w:r>
-      <w:r>
-        <w:rPr>
-          <w:rFonts w:hint="eastAsia"/>
-          <w:sz w:val="24"/>
-          <w:szCs w:val="24"/>
-        </w:rPr>
-        <w:t>封装包、网络程序</w:t>
-      </w:r>
-      <w:r>
-        <w:rPr>
-          <w:rFonts w:hint="eastAsia"/>
-          <w:sz w:val="24"/>
-          <w:szCs w:val="24"/>
-        </w:rPr>
-        <w:t>PID</w:t>
-      </w:r>
-    </w:p>
-    <w:p>
-      <w:pPr>
-        <w:spacing w:line="360" w:lineRule="auto"/>
-        <w:rPr>
-          <w:sz w:val="24"/>
-          <w:szCs w:val="24"/>
-        </w:rPr>
-      </w:pPr>
-      <w:r>
-        <w:rPr>
-          <w:rFonts w:hint="eastAsia"/>
-          <w:sz w:val="24"/>
-          <w:szCs w:val="24"/>
-        </w:rPr>
-        <w:t xml:space="preserve">ifconfig </w:t>
-      </w:r>
-      <w:r>
-        <w:rPr>
-          <w:rFonts w:hint="eastAsia"/>
-          <w:sz w:val="24"/>
-          <w:szCs w:val="24"/>
-        </w:rPr>
-        <w:t>网络端口：网卡、</w:t>
-      </w:r>
-      <w:r>
-        <w:rPr>
-          <w:rFonts w:hint="eastAsia"/>
-          <w:sz w:val="24"/>
-          <w:szCs w:val="24"/>
-        </w:rPr>
-        <w:t>IP</w:t>
-      </w:r>
-      <w:r>
-        <w:rPr>
-          <w:rFonts w:hint="eastAsia"/>
-          <w:sz w:val="24"/>
-          <w:szCs w:val="24"/>
-        </w:rPr>
-        <w:t>地址</w:t>
-      </w:r>
-    </w:p>
-    <w:p>
-      <w:pPr>
-        <w:spacing w:line="360" w:lineRule="auto"/>
-        <w:rPr>
-          <w:sz w:val="24"/>
-          <w:szCs w:val="24"/>
-        </w:rPr>
-      </w:pPr>
-      <w:r>
-        <w:rPr>
-          <w:rFonts w:hint="eastAsia"/>
-          <w:sz w:val="24"/>
-          <w:szCs w:val="24"/>
-        </w:rPr>
-        <w:t xml:space="preserve">route </w:t>
-      </w:r>
-      <w:r>
-        <w:rPr>
-          <w:rFonts w:hint="eastAsia"/>
-          <w:sz w:val="24"/>
-          <w:szCs w:val="24"/>
-        </w:rPr>
-        <w:t>查询路由表</w:t>
-      </w:r>
-    </w:p>
-    <w:p>
-      <w:pPr>
-        <w:spacing w:line="360" w:lineRule="auto"/>
-        <w:rPr>
-          <w:sz w:val="24"/>
-          <w:szCs w:val="24"/>
-        </w:rPr>
-      </w:pPr>
-      <w:r>
-        <w:rPr>
-          <w:rFonts w:hint="eastAsia"/>
-          <w:sz w:val="24"/>
-          <w:szCs w:val="24"/>
-        </w:rPr>
-        <w:t xml:space="preserve">ip </w:t>
-      </w:r>
-      <w:r>
-        <w:rPr>
-          <w:rFonts w:hint="eastAsia"/>
-          <w:sz w:val="24"/>
-          <w:szCs w:val="24"/>
-        </w:rPr>
-        <w:t>包含上述两个命令</w:t>
-      </w:r>
-    </w:p>
-    <w:p>
-      <w:pPr>
-        <w:spacing w:line="360" w:lineRule="auto"/>
-        <w:rPr>
-          <w:sz w:val="24"/>
-          <w:szCs w:val="24"/>
-        </w:rPr>
-      </w:pPr>
-      <w:r>
-        <w:rPr>
-          <w:rFonts w:hint="eastAsia"/>
-          <w:sz w:val="24"/>
-          <w:szCs w:val="24"/>
-        </w:rPr>
-        <w:t xml:space="preserve">traceroute </w:t>
-      </w:r>
-      <w:r>
-        <w:rPr>
-          <w:rFonts w:hint="eastAsia"/>
-          <w:sz w:val="24"/>
-          <w:szCs w:val="24"/>
-        </w:rPr>
-        <w:t>数据包经过的路由</w:t>
-      </w:r>
-    </w:p>
-    <w:p>
-      <w:pPr>
-        <w:spacing w:line="360" w:lineRule="auto"/>
-        <w:rPr>
-          <w:sz w:val="24"/>
-          <w:szCs w:val="24"/>
-        </w:rPr>
-      </w:pPr>
-      <w:r>
-        <w:rPr>
-          <w:rFonts w:hint="eastAsia"/>
-          <w:sz w:val="24"/>
-          <w:szCs w:val="24"/>
-        </w:rPr>
-        <w:t xml:space="preserve">ping </w:t>
-      </w:r>
-      <w:r>
-        <w:rPr>
-          <w:rFonts w:hint="eastAsia"/>
-          <w:sz w:val="24"/>
-          <w:szCs w:val="24"/>
-        </w:rPr>
-        <w:t>测试网络连接是否连通</w:t>
-      </w:r>
-    </w:p>
-    <w:p>
-      <w:pPr>
-        <w:spacing w:line="360" w:lineRule="auto"/>
-        <w:rPr>
-          <w:sz w:val="24"/>
-          <w:szCs w:val="24"/>
-        </w:rPr>
-      </w:pPr>
-    </w:p>
-    <w:p>
-      <w:pPr>
-        <w:spacing w:line="360" w:lineRule="auto"/>
-        <w:rPr>
-          <w:sz w:val="24"/>
-          <w:szCs w:val="24"/>
-        </w:rPr>
-      </w:pPr>
-      <w:r>
-        <w:rPr>
-          <w:rFonts w:hint="eastAsia"/>
-          <w:sz w:val="24"/>
-          <w:szCs w:val="24"/>
-        </w:rPr>
-        <w:t>优先级</w:t>
-      </w:r>
-      <w:r>
-        <w:rPr>
-          <w:rFonts w:hint="eastAsia"/>
-          <w:sz w:val="24"/>
-          <w:szCs w:val="24"/>
-        </w:rPr>
-        <w:t xml:space="preserve"> </w:t>
-      </w:r>
-    </w:p>
-    <w:p>
-      <w:pPr>
-        <w:spacing w:line="360" w:lineRule="auto"/>
-        <w:rPr>
-          <w:sz w:val="24"/>
-          <w:szCs w:val="24"/>
-        </w:rPr>
-      </w:pPr>
-      <w:r>
-        <w:rPr>
-          <w:rFonts w:hint="eastAsia"/>
-          <w:sz w:val="24"/>
-          <w:szCs w:val="24"/>
-        </w:rPr>
-        <w:t xml:space="preserve">nice  </w:t>
-      </w:r>
-      <w:r>
-        <w:rPr>
-          <w:rFonts w:hint="eastAsia"/>
-          <w:sz w:val="24"/>
-          <w:szCs w:val="24"/>
-        </w:rPr>
-        <w:t>设置程序的优先级</w:t>
-      </w:r>
-    </w:p>
-    <w:p>
-      <w:pPr>
-        <w:spacing w:line="360" w:lineRule="auto"/>
-        <w:rPr>
-          <w:sz w:val="24"/>
-          <w:szCs w:val="24"/>
-        </w:rPr>
-      </w:pPr>
-      <w:r>
-        <w:rPr>
-          <w:rFonts w:hint="eastAsia"/>
-          <w:sz w:val="24"/>
-          <w:szCs w:val="24"/>
-        </w:rPr>
-        <w:t xml:space="preserve">renice </w:t>
-      </w:r>
-      <w:r>
-        <w:rPr>
-          <w:rFonts w:hint="eastAsia"/>
-          <w:sz w:val="24"/>
-          <w:szCs w:val="24"/>
-        </w:rPr>
-        <w:t>重新设置</w:t>
-      </w:r>
-    </w:p>
-    <w:p>
-      <w:pPr>
-        <w:spacing w:line="360" w:lineRule="auto"/>
-        <w:rPr>
-          <w:sz w:val="24"/>
-          <w:szCs w:val="24"/>
-        </w:rPr>
-      </w:pPr>
-    </w:p>
-    <w:p>
-      <w:pPr>
-        <w:spacing w:line="360" w:lineRule="auto"/>
-        <w:rPr>
-          <w:b/>
-          <w:bCs/>
-          <w:sz w:val="24"/>
-          <w:szCs w:val="24"/>
-        </w:rPr>
-      </w:pPr>
-      <w:r>
-        <w:rPr>
-          <w:rFonts w:hint="eastAsia"/>
-          <w:b/>
-          <w:bCs/>
-          <w:sz w:val="24"/>
-          <w:szCs w:val="24"/>
-        </w:rPr>
-        <w:t>grep</w:t>
-      </w:r>
-    </w:p>
-    <w:p>
-      <w:pPr>
-        <w:spacing w:beforeAutospacing="1" w:afterAutospacing="1"/>
-        <w:rPr>
-          <w:rFonts w:ascii="宋体" w:hAnsi="宋体" w:cs="宋体"/>
-          <w:sz w:val="21"/>
-          <w:szCs w:val="21"/>
-        </w:rPr>
-      </w:pPr>
-      <w:r>
-        <w:rPr>
-          <w:rFonts w:ascii="宋体" w:hAnsi="宋体" w:cs="宋体"/>
-          <w:sz w:val="21"/>
-          <w:szCs w:val="21"/>
-        </w:rPr>
-        <w:t>搜寻特定字符串</w:t>
-      </w:r>
-      <w:r>
-        <w:rPr>
-          <w:rFonts w:ascii="宋体" w:hAnsi="宋体" w:cs="宋体" w:hint="eastAsia"/>
-          <w:sz w:val="21"/>
-          <w:szCs w:val="21"/>
-        </w:rPr>
-        <w:t xml:space="preserve">: grep -n </w:t>
-      </w:r>
-      <w:r>
-        <w:rPr>
-          <w:rFonts w:ascii="宋体" w:hAnsi="宋体" w:cs="宋体" w:hint="eastAsia"/>
-          <w:sz w:val="21"/>
-          <w:szCs w:val="21"/>
-        </w:rPr>
-        <w:t>‘</w:t>
-      </w:r>
-      <w:r>
-        <w:rPr>
-          <w:rFonts w:ascii="宋体" w:hAnsi="宋体" w:cs="宋体" w:hint="eastAsia"/>
-          <w:sz w:val="21"/>
-          <w:szCs w:val="21"/>
-        </w:rPr>
-        <w:t>word</w:t>
-      </w:r>
-      <w:r>
-        <w:rPr>
-          <w:rFonts w:ascii="宋体" w:hAnsi="宋体" w:cs="宋体" w:hint="eastAsia"/>
-          <w:sz w:val="21"/>
-          <w:szCs w:val="21"/>
-        </w:rPr>
-        <w:t>’</w:t>
-      </w:r>
-      <w:r>
-        <w:rPr>
-          <w:rFonts w:ascii="宋体" w:hAnsi="宋体" w:cs="宋体" w:hint="eastAsia"/>
-          <w:sz w:val="21"/>
-          <w:szCs w:val="21"/>
-        </w:rPr>
-        <w:t xml:space="preserve"> text.txt</w:t>
-      </w:r>
-    </w:p>
-    <w:p>
-      <w:pPr>
-        <w:spacing w:beforeAutospacing="1" w:afterAutospacing="1"/>
-        <w:rPr>
-          <w:rFonts w:ascii="宋体" w:hAnsi="宋体" w:cs="宋体"/>
-          <w:sz w:val="21"/>
-          <w:szCs w:val="21"/>
-        </w:rPr>
-      </w:pPr>
-      <w:r>
-        <w:rPr>
-          <w:rFonts w:ascii="宋体" w:hAnsi="宋体" w:cs="宋体"/>
-          <w:sz w:val="21"/>
-          <w:szCs w:val="21"/>
-        </w:rPr>
-        <w:t>行首字符</w:t>
-      </w:r>
-      <w:r>
-        <w:rPr>
-          <w:rFonts w:ascii="微软雅黑" w:eastAsia="微软雅黑" w:hAnsi="微软雅黑" w:cs="微软雅黑"/>
-          <w:sz w:val="21"/>
-          <w:szCs w:val="21"/>
-        </w:rPr>
-        <w:t> </w:t>
-      </w:r>
-      <w:r>
-        <w:rPr>
-          <w:rFonts w:ascii="宋体" w:hAnsi="宋体" w:cs="宋体"/>
-          <w:sz w:val="21"/>
-          <w:szCs w:val="21"/>
-        </w:rPr>
-        <w:t xml:space="preserve">^ </w:t>
-      </w:r>
-      <w:r>
-        <w:rPr>
-          <w:rFonts w:ascii="宋体" w:hAnsi="宋体" w:cs="宋体" w:hint="eastAsia"/>
-          <w:sz w:val="21"/>
-          <w:szCs w:val="21"/>
-        </w:rPr>
-        <w:t xml:space="preserve">: </w:t>
-      </w:r>
-      <w:r>
-        <w:rPr>
-          <w:rFonts w:ascii="宋体" w:hAnsi="宋体" w:cs="宋体" w:hint="eastAsia"/>
-          <w:sz w:val="21"/>
-          <w:szCs w:val="21"/>
-        </w:rPr>
-        <w:t xml:space="preserve">grep -n </w:t>
-      </w:r>
-      <w:r>
-        <w:rPr>
-          <w:rFonts w:ascii="宋体" w:hAnsi="宋体" w:cs="宋体" w:hint="eastAsia"/>
-          <w:sz w:val="21"/>
-          <w:szCs w:val="21"/>
-        </w:rPr>
-        <w:t>‘</w:t>
+        <w:t>: grep -n ‘</w:t>
       </w:r>
       <w:r>
         <w:rPr>
@@ -6302,7 +6619,42 @@
           <w:sz w:val="21"/>
           <w:szCs w:val="21"/>
         </w:rPr>
-        <w:t>word</w:t>
+        <w:t>word’ text.txt</w:t>
+      </w:r>
+    </w:p>
+    <w:p>
+      <w:pPr>
+        <w:spacing w:beforeAutospacing="1" w:afterAutospacing="1"/>
+        <w:rPr>
+          <w:rFonts w:ascii="宋体" w:hAnsi="宋体" w:cs="宋体"/>
+          <w:sz w:val="21"/>
+          <w:szCs w:val="21"/>
+        </w:rPr>
+      </w:pPr>
+      <w:r>
+        <w:rPr>
+          <w:rFonts w:ascii="宋体" w:hAnsi="宋体" w:cs="宋体"/>
+          <w:sz w:val="21"/>
+          <w:szCs w:val="21"/>
+        </w:rPr>
+        <w:lastRenderedPageBreak/>
+        <w:t>行尾字符</w:t>
+      </w:r>
+      <w:r>
+        <w:rPr>
+          <w:rFonts w:ascii="微软雅黑" w:eastAsia="微软雅黑" w:hAnsi="微软雅黑" w:cs="微软雅黑" w:hint="eastAsia"/>
+          <w:sz w:val="21"/>
+          <w:szCs w:val="21"/>
+        </w:rPr>
+        <w:t> </w:t>
+      </w:r>
+      <w:r>
+        <w:rPr>
+          <w:rFonts w:ascii="宋体" w:hAnsi="宋体" w:cs="宋体"/>
+          <w:sz w:val="21"/>
+          <w:szCs w:val="21"/>
+        </w:rPr>
+        <w:t>$</w:t>
       </w:r>
       <w:r>
         <w:rPr>
@@ -6310,7 +6662,25 @@
           <w:sz w:val="21"/>
           <w:szCs w:val="21"/>
         </w:rPr>
-        <w:t>’</w:t>
+        <w:t xml:space="preserve"> : grep -n ‘word$’ text.txt</w:t>
+      </w:r>
+    </w:p>
+    <w:p>
+      <w:pPr>
+        <w:spacing w:beforeAutospacing="1" w:afterAutospacing="1"/>
+        <w:rPr>
+          <w:rFonts w:ascii="宋体" w:hAnsi="宋体" w:cs="宋体"/>
+          <w:sz w:val="21"/>
+          <w:szCs w:val="21"/>
+        </w:rPr>
+      </w:pPr>
+      <w:r>
+        <w:rPr>
+          <w:rFonts w:ascii="宋体" w:hAnsi="宋体" w:cs="宋体"/>
+          <w:sz w:val="21"/>
+          <w:szCs w:val="21"/>
+        </w:rPr>
+        <w:t>[ ] 来搜寻集合字符</w:t>
       </w:r>
       <w:r>
         <w:rPr>
@@ -6318,156 +6688,7 @@
           <w:sz w:val="21"/>
           <w:szCs w:val="21"/>
         </w:rPr>
-        <w:t xml:space="preserve"> text.txt</w:t>
-      </w:r>
-    </w:p>
-    <w:p>
-      <w:pPr>
-        <w:spacing w:beforeAutospacing="1" w:afterAutospacing="1"/>
-        <w:rPr>
-          <w:rFonts w:ascii="宋体" w:hAnsi="宋体" w:cs="宋体"/>
-          <w:sz w:val="21"/>
-          <w:szCs w:val="21"/>
-        </w:rPr>
-      </w:pPr>
-      <w:r>
-        <w:rPr>
-          <w:rFonts w:ascii="宋体" w:hAnsi="宋体" w:cs="宋体"/>
-          <w:sz w:val="21"/>
-          <w:szCs w:val="21"/>
-        </w:rPr>
-        <w:lastRenderedPageBreak/>
-        <w:t>行尾字符</w:t>
-      </w:r>
-      <w:r>
-        <w:rPr>
-          <w:rFonts w:ascii="微软雅黑" w:eastAsia="微软雅黑" w:hAnsi="微软雅黑" w:cs="微软雅黑" w:hint="eastAsia"/>
-          <w:sz w:val="21"/>
-          <w:szCs w:val="21"/>
-        </w:rPr>
-        <w:t> </w:t>
-      </w:r>
-      <w:r>
-        <w:rPr>
-          <w:rFonts w:ascii="宋体" w:hAnsi="宋体" w:cs="宋体"/>
-          <w:sz w:val="21"/>
-          <w:szCs w:val="21"/>
-        </w:rPr>
-        <w:t>$</w:t>
-      </w:r>
-      <w:r>
-        <w:rPr>
-          <w:rFonts w:ascii="宋体" w:hAnsi="宋体" w:cs="宋体" w:hint="eastAsia"/>
-          <w:sz w:val="21"/>
-          <w:szCs w:val="21"/>
-        </w:rPr>
-        <w:t xml:space="preserve"> </w:t>
-      </w:r>
-      <w:r>
-        <w:rPr>
-          <w:rFonts w:ascii="宋体" w:hAnsi="宋体" w:cs="宋体" w:hint="eastAsia"/>
-          <w:sz w:val="21"/>
-          <w:szCs w:val="21"/>
-        </w:rPr>
-        <w:t>:</w:t>
-      </w:r>
-      <w:r>
-        <w:rPr>
-          <w:rFonts w:ascii="宋体" w:hAnsi="宋体" w:cs="宋体" w:hint="eastAsia"/>
-          <w:sz w:val="21"/>
-          <w:szCs w:val="21"/>
-        </w:rPr>
-        <w:t xml:space="preserve"> grep -n </w:t>
-      </w:r>
-      <w:r>
-        <w:rPr>
-          <w:rFonts w:ascii="宋体" w:hAnsi="宋体" w:cs="宋体" w:hint="eastAsia"/>
-          <w:sz w:val="21"/>
-          <w:szCs w:val="21"/>
-        </w:rPr>
-        <w:t>‘</w:t>
-      </w:r>
-      <w:r>
-        <w:rPr>
-          <w:rFonts w:ascii="宋体" w:hAnsi="宋体" w:cs="宋体" w:hint="eastAsia"/>
-          <w:sz w:val="21"/>
-          <w:szCs w:val="21"/>
-        </w:rPr>
-        <w:t>word</w:t>
-      </w:r>
-      <w:r>
-        <w:rPr>
-          <w:rFonts w:ascii="宋体" w:hAnsi="宋体" w:cs="宋体" w:hint="eastAsia"/>
-          <w:sz w:val="21"/>
-          <w:szCs w:val="21"/>
-        </w:rPr>
-        <w:t>$</w:t>
-      </w:r>
-      <w:r>
-        <w:rPr>
-          <w:rFonts w:ascii="宋体" w:hAnsi="宋体" w:cs="宋体" w:hint="eastAsia"/>
-          <w:sz w:val="21"/>
-          <w:szCs w:val="21"/>
-        </w:rPr>
-        <w:t>’</w:t>
-      </w:r>
-      <w:r>
-        <w:rPr>
-          <w:rFonts w:ascii="宋体" w:hAnsi="宋体" w:cs="宋体" w:hint="eastAsia"/>
-          <w:sz w:val="21"/>
-          <w:szCs w:val="21"/>
-        </w:rPr>
-        <w:t xml:space="preserve"> text.txt</w:t>
-      </w:r>
-    </w:p>
-    <w:p>
-      <w:pPr>
-        <w:spacing w:beforeAutospacing="1" w:afterAutospacing="1"/>
-        <w:rPr>
-          <w:rFonts w:ascii="宋体" w:hAnsi="宋体" w:cs="宋体"/>
-          <w:sz w:val="21"/>
-          <w:szCs w:val="21"/>
-        </w:rPr>
-      </w:pPr>
-      <w:r>
-        <w:rPr>
-          <w:rFonts w:ascii="宋体" w:hAnsi="宋体" w:cs="宋体"/>
-          <w:sz w:val="21"/>
-          <w:szCs w:val="21"/>
-        </w:rPr>
-        <w:t>[</w:t>
-      </w:r>
-      <w:r>
-        <w:rPr>
-          <w:rFonts w:ascii="宋体" w:hAnsi="宋体" w:cs="宋体"/>
-          <w:sz w:val="21"/>
-          <w:szCs w:val="21"/>
-        </w:rPr>
-        <w:t xml:space="preserve"> ] </w:t>
-      </w:r>
-      <w:r>
-        <w:rPr>
-          <w:rFonts w:ascii="宋体" w:hAnsi="宋体" w:cs="宋体"/>
-          <w:sz w:val="21"/>
-          <w:szCs w:val="21"/>
-        </w:rPr>
-        <w:t>来搜寻集合字符</w:t>
-      </w:r>
-      <w:r>
-        <w:rPr>
-          <w:rFonts w:ascii="宋体" w:hAnsi="宋体" w:cs="宋体" w:hint="eastAsia"/>
-          <w:sz w:val="21"/>
-          <w:szCs w:val="21"/>
-        </w:rPr>
-        <w:t xml:space="preserve"> : grep -n </w:t>
-      </w:r>
-      <w:r>
-        <w:rPr>
-          <w:rFonts w:ascii="宋体" w:hAnsi="宋体" w:cs="宋体" w:hint="eastAsia"/>
-          <w:sz w:val="21"/>
-          <w:szCs w:val="21"/>
-        </w:rPr>
-        <w:t>‘</w:t>
+        <w:t xml:space="preserve"> : grep -n ‘</w:t>
       </w:r>
       <w:r>
         <w:rPr>
@@ -6485,7 +6706,20 @@
           <w:sz w:val="21"/>
           <w:szCs w:val="21"/>
         </w:rPr>
-        <w:t>’</w:t>
+        <w:t>’ text.txt</w:t>
+      </w:r>
+    </w:p>
+    <w:p>
+      <w:pPr>
+        <w:spacing w:beforeAutospacing="1" w:afterAutospacing="1"/>
+      </w:pPr>
+      <w:r>
+        <w:rPr>
+          <w:rFonts w:ascii="宋体" w:hAnsi="宋体" w:cs="宋体"/>
+          <w:sz w:val="21"/>
+          <w:szCs w:val="21"/>
+        </w:rPr>
+        <w:t xml:space="preserve">任意一个字符 . 与重复字符 *  </w:t>
       </w:r>
       <w:r>
         <w:rPr>
@@ -6493,108 +6727,7 @@
           <w:sz w:val="21"/>
           <w:szCs w:val="21"/>
         </w:rPr>
-        <w:t xml:space="preserve"> text.txt</w:t>
-      </w:r>
-    </w:p>
-    <w:p>
-      <w:pPr>
-        <w:spacing w:beforeAutospacing="1" w:afterAutospacing="1"/>
-      </w:pPr>
-      <w:r>
-        <w:rPr>
-          <w:rFonts w:ascii="宋体" w:hAnsi="宋体" w:cs="宋体"/>
-          <w:sz w:val="21"/>
-          <w:szCs w:val="21"/>
-        </w:rPr>
-        <w:t>任意一个字符</w:t>
-      </w:r>
-      <w:r>
-        <w:rPr>
-          <w:rFonts w:ascii="宋体" w:hAnsi="宋体" w:cs="宋体"/>
-          <w:sz w:val="21"/>
-          <w:szCs w:val="21"/>
-        </w:rPr>
-        <w:t xml:space="preserve"> . </w:t>
-      </w:r>
-      <w:r>
-        <w:rPr>
-          <w:rFonts w:ascii="宋体" w:hAnsi="宋体" w:cs="宋体"/>
-          <w:sz w:val="21"/>
-          <w:szCs w:val="21"/>
-        </w:rPr>
-        <w:t>与重复字符</w:t>
-      </w:r>
-      <w:r>
-        <w:rPr>
-          <w:rFonts w:ascii="宋体" w:hAnsi="宋体" w:cs="宋体"/>
-          <w:sz w:val="21"/>
-          <w:szCs w:val="21"/>
-        </w:rPr>
-        <w:t xml:space="preserve"> *  </w:t>
-      </w:r>
-      <w:r>
-        <w:rPr>
-          <w:rFonts w:ascii="宋体" w:hAnsi="宋体" w:cs="宋体" w:hint="eastAsia"/>
-          <w:sz w:val="21"/>
-          <w:szCs w:val="21"/>
-        </w:rPr>
-        <w:t xml:space="preserve">: </w:t>
-      </w:r>
-      <w:r>
-        <w:rPr>
-          <w:rFonts w:ascii="宋体" w:hAnsi="宋体" w:cs="宋体" w:hint="eastAsia"/>
-          <w:sz w:val="21"/>
-          <w:szCs w:val="21"/>
-        </w:rPr>
-        <w:t xml:space="preserve">grep -n </w:t>
-      </w:r>
-      <w:r>
-        <w:rPr>
-          <w:rFonts w:ascii="宋体" w:hAnsi="宋体" w:cs="宋体" w:hint="eastAsia"/>
-          <w:sz w:val="21"/>
-          <w:szCs w:val="21"/>
-        </w:rPr>
-        <w:t>‘</w:t>
-      </w:r>
-      <w:r>
-        <w:rPr>
-          <w:rFonts w:ascii="宋体" w:hAnsi="宋体" w:cs="宋体" w:hint="eastAsia"/>
-          <w:sz w:val="21"/>
-          <w:szCs w:val="21"/>
-        </w:rPr>
-        <w:t>w</w:t>
-      </w:r>
-      <w:r>
-        <w:rPr>
-          <w:rFonts w:ascii="宋体" w:hAnsi="宋体" w:cs="宋体" w:hint="eastAsia"/>
-          <w:sz w:val="21"/>
-          <w:szCs w:val="21"/>
-        </w:rPr>
-        <w:t>..</w:t>
-      </w:r>
-      <w:r>
-        <w:rPr>
-          <w:rFonts w:ascii="宋体" w:hAnsi="宋体" w:cs="宋体" w:hint="eastAsia"/>
-          <w:sz w:val="21"/>
-          <w:szCs w:val="21"/>
-        </w:rPr>
-        <w:t>d</w:t>
-      </w:r>
-      <w:r>
-        <w:rPr>
-          <w:rFonts w:ascii="宋体" w:hAnsi="宋体" w:cs="宋体" w:hint="eastAsia"/>
-          <w:sz w:val="21"/>
-          <w:szCs w:val="21"/>
-        </w:rPr>
-        <w:t>’</w:t>
-      </w:r>
-      <w:r>
-        <w:rPr>
-          <w:rFonts w:ascii="宋体" w:hAnsi="宋体" w:cs="宋体" w:hint="eastAsia"/>
-          <w:sz w:val="21"/>
-          <w:szCs w:val="21"/>
-        </w:rPr>
-        <w:t xml:space="preserve"> text.txt</w:t>
+        <w:t>: grep -n ‘w..d’ text.txt</w:t>
       </w:r>
     </w:p>
     <w:p>
@@ -6835,15 +6968,7 @@
           <w:kern w:val="2"/>
           <w:szCs w:val="24"/>
         </w:rPr>
-        <w:t xml:space="preserve">cat text.txt | </w:t>
-      </w:r>
-      <w:r>
-        <w:rPr>
-          <w:rFonts w:cstheme="minorBidi" w:hint="eastAsia"/>
-          <w:kern w:val="2"/>
-          <w:szCs w:val="24"/>
-        </w:rPr>
-        <w:t xml:space="preserve">sed </w:t>
+        <w:t xml:space="preserve">cat text.txt | sed </w:t>
       </w:r>
       <w:r>
         <w:rPr>
@@ -7437,533 +7562,1593 @@
           <w:sz w:val="24"/>
           <w:szCs w:val="24"/>
         </w:rPr>
-        <w:t>内存泄漏</w:t>
+        <w:t>内存泄漏定位</w:t>
+      </w:r>
+    </w:p>
+    <w:p>
+      <w:pPr>
+        <w:spacing w:line="360" w:lineRule="auto"/>
+        <w:rPr>
+          <w:sz w:val="24"/>
+          <w:szCs w:val="24"/>
+        </w:rPr>
+      </w:pPr>
+      <w:r>
+        <w:rPr>
+          <w:rFonts w:hint="eastAsia"/>
+          <w:sz w:val="24"/>
+          <w:szCs w:val="24"/>
+        </w:rPr>
+        <w:t xml:space="preserve">valgrind </w:t>
+      </w:r>
+      <w:r>
+        <w:rPr>
+          <w:rFonts w:hint="eastAsia"/>
+          <w:sz w:val="24"/>
+          <w:szCs w:val="24"/>
+        </w:rPr>
+        <w:t>工具</w:t>
+      </w:r>
+    </w:p>
+    <w:p>
+      <w:pPr>
+        <w:pStyle w:val="HTML"/>
+        <w:rPr>
+          <w:sz w:val="24"/>
+          <w:szCs w:val="24"/>
+        </w:rPr>
+      </w:pPr>
+      <w:r>
+        <w:rPr>
+          <w:rStyle w:val="HTML0"/>
+        </w:rPr>
+        <w:t xml:space="preserve">g++ -g -o leak leak.c </w:t>
+      </w:r>
+      <w:r>
+        <w:rPr>
+          <w:rStyle w:val="HTML0"/>
+          <w:rFonts w:hint="eastAsia"/>
+        </w:rPr>
+        <w:tab/>
+      </w:r>
+      <w:r>
+        <w:rPr>
+          <w:rStyle w:val="HTML0"/>
+          <w:rFonts w:hint="eastAsia"/>
+        </w:rPr>
+        <w:tab/>
+        <w:t xml:space="preserve"># -g </w:t>
+      </w:r>
+      <w:r>
+        <w:rPr>
+          <w:rStyle w:val="HTML0"/>
+          <w:rFonts w:hint="eastAsia"/>
+        </w:rPr>
+        <w:t>调试模式</w:t>
+      </w:r>
+    </w:p>
+    <w:p>
+      <w:pPr>
+        <w:spacing w:line="360" w:lineRule="auto"/>
+        <w:rPr>
+          <w:sz w:val="24"/>
+          <w:szCs w:val="24"/>
+        </w:rPr>
+      </w:pPr>
+      <w:r>
+        <w:rPr>
+          <w:rFonts w:hint="eastAsia"/>
+          <w:sz w:val="24"/>
+          <w:szCs w:val="24"/>
+        </w:rPr>
+        <w:t>memcheck</w:t>
+      </w:r>
+      <w:r>
+        <w:rPr>
+          <w:rFonts w:hint="eastAsia"/>
+          <w:sz w:val="24"/>
+          <w:szCs w:val="24"/>
+        </w:rPr>
+        <w:t>是</w:t>
+      </w:r>
+      <w:r>
+        <w:rPr>
+          <w:rFonts w:hint="eastAsia"/>
+          <w:sz w:val="24"/>
+          <w:szCs w:val="24"/>
+        </w:rPr>
+        <w:t>valgrind</w:t>
+      </w:r>
+      <w:r>
+        <w:rPr>
+          <w:rFonts w:hint="eastAsia"/>
+          <w:sz w:val="24"/>
+          <w:szCs w:val="24"/>
+        </w:rPr>
+        <w:t>中最常用的工具</w:t>
+      </w:r>
+      <w:r>
+        <w:rPr>
+          <w:rFonts w:ascii="宋体" w:hAnsi="宋体" w:cs="宋体"/>
+          <w:sz w:val="24"/>
+          <w:szCs w:val="24"/>
+        </w:rPr>
+        <w:t>，用来检测程序中出现的内存问题，所有对内存的读写都会被检测到，一切对malloc/free/new/delete的调用都会被捕获。</w:t>
+      </w:r>
+    </w:p>
+    <w:p>
+      <w:pPr>
+        <w:pStyle w:val="HTML"/>
+        <w:rPr>
+          <w:rStyle w:val="HTML0"/>
+        </w:rPr>
+      </w:pPr>
+      <w:r>
+        <w:rPr>
+          <w:rFonts w:ascii="宋体" w:hAnsi="宋体" w:cs="宋体" w:hint="eastAsia"/>
+          <w:kern w:val="2"/>
+          <w:sz w:val="24"/>
+          <w:szCs w:val="24"/>
+        </w:rPr>
+        <w:t>使用：</w:t>
+      </w:r>
+      <w:r>
+        <w:rPr>
+          <w:rStyle w:val="HTML0"/>
+        </w:rPr>
+        <w:t>valgrind --tool=memcheck ./leak</w:t>
+      </w:r>
+    </w:p>
+    <w:p>
+      <w:pPr>
+        <w:pStyle w:val="HTML"/>
+        <w:rPr>
+          <w:rStyle w:val="HTML0"/>
+        </w:rPr>
+      </w:pPr>
+    </w:p>
+    <w:p>
+      <w:pPr>
+        <w:pStyle w:val="HTML"/>
+        <w:rPr>
+          <w:rFonts w:ascii="宋体" w:hAnsi="宋体" w:cs="宋体"/>
+          <w:kern w:val="2"/>
+          <w:sz w:val="24"/>
+          <w:szCs w:val="24"/>
+        </w:rPr>
+      </w:pPr>
+      <w:r>
+        <w:rPr>
+          <w:rFonts w:ascii="宋体" w:hAnsi="宋体" w:cs="宋体" w:hint="eastAsia"/>
+          <w:kern w:val="2"/>
+          <w:sz w:val="24"/>
+          <w:szCs w:val="24"/>
+        </w:rPr>
+        <w:t>其它参数：</w:t>
+      </w:r>
+    </w:p>
+    <w:p>
+      <w:pPr>
+        <w:pStyle w:val="a3"/>
+      </w:pPr>
+      <w:r>
+        <w:rPr>
+          <w:rFonts w:hint="eastAsia"/>
+        </w:rPr>
+        <w:t>--</w:t>
+      </w:r>
+      <w:r>
+        <w:t xml:space="preserve">leak-check=full </w:t>
+      </w:r>
+      <w:r>
+        <w:t>完全检查内存泄漏</w:t>
+      </w:r>
+      <w:r>
+        <w:rPr>
+          <w:rFonts w:hint="eastAsia"/>
+        </w:rPr>
+        <w:t>；</w:t>
+      </w:r>
+    </w:p>
+    <w:p>
+      <w:pPr>
+        <w:pStyle w:val="a3"/>
+      </w:pPr>
+      <w:r>
+        <w:rPr>
+          <w:rFonts w:hint="eastAsia"/>
+        </w:rPr>
+        <w:t>--</w:t>
+      </w:r>
+      <w:r>
+        <w:t>show-reachable=yes</w:t>
+      </w:r>
+      <w:r>
+        <w:rPr>
+          <w:rFonts w:hint="eastAsia"/>
+        </w:rPr>
+        <w:t xml:space="preserve"> </w:t>
+      </w:r>
+      <w:r>
+        <w:t>显示内存泄漏的地点</w:t>
+      </w:r>
+      <w:r>
+        <w:rPr>
+          <w:rFonts w:hint="eastAsia"/>
+        </w:rPr>
+        <w:t>；</w:t>
+      </w:r>
+    </w:p>
+    <w:p>
+      <w:pPr>
+        <w:pStyle w:val="a3"/>
+      </w:pPr>
+      <w:r>
+        <w:rPr>
+          <w:rFonts w:hint="eastAsia"/>
+        </w:rPr>
+        <w:t>--</w:t>
+      </w:r>
+      <w:r>
+        <w:t>trace-children=yes</w:t>
+      </w:r>
+      <w:r>
+        <w:rPr>
+          <w:rFonts w:hint="eastAsia"/>
+        </w:rPr>
+        <w:t xml:space="preserve"> </w:t>
+      </w:r>
+      <w:r>
+        <w:t>跟入子进程</w:t>
+      </w:r>
+      <w:r>
+        <w:rPr>
+          <w:rFonts w:hint="eastAsia"/>
+        </w:rPr>
+        <w:t>。</w:t>
+      </w:r>
+    </w:p>
+    <w:p>
+      <w:pPr>
+        <w:spacing w:line="360" w:lineRule="auto"/>
+        <w:rPr>
+          <w:b/>
+          <w:bCs/>
+          <w:sz w:val="24"/>
+          <w:szCs w:val="24"/>
+        </w:rPr>
+      </w:pPr>
+    </w:p>
+    <w:p>
+      <w:pPr>
+        <w:spacing w:line="360" w:lineRule="auto"/>
+        <w:rPr>
+          <w:b/>
+          <w:bCs/>
+          <w:sz w:val="24"/>
+          <w:szCs w:val="24"/>
+        </w:rPr>
+      </w:pPr>
+      <w:r>
+        <w:rPr>
+          <w:rFonts w:hint="eastAsia"/>
+          <w:b/>
+          <w:bCs/>
+          <w:sz w:val="24"/>
+          <w:szCs w:val="24"/>
+        </w:rPr>
+        <w:t>编译的四个阶段</w:t>
+      </w:r>
+    </w:p>
+    <w:p>
+      <w:pPr>
+        <w:spacing w:line="360" w:lineRule="auto"/>
+        <w:rPr>
+          <w:sz w:val="24"/>
+          <w:szCs w:val="24"/>
+        </w:rPr>
+      </w:pPr>
+      <w:r>
+        <w:rPr>
+          <w:rFonts w:hint="eastAsia"/>
+          <w:b/>
+          <w:bCs/>
+          <w:sz w:val="24"/>
+          <w:szCs w:val="24"/>
+        </w:rPr>
+        <w:t>预处理阶段</w:t>
+      </w:r>
+      <w:r>
+        <w:rPr>
+          <w:rFonts w:hint="eastAsia"/>
+          <w:sz w:val="24"/>
+          <w:szCs w:val="24"/>
+        </w:rPr>
+        <w:t>：预处理器根据以字符</w:t>
+      </w:r>
+      <w:r>
+        <w:rPr>
+          <w:rFonts w:hint="eastAsia"/>
+          <w:sz w:val="24"/>
+          <w:szCs w:val="24"/>
+        </w:rPr>
+        <w:t>#</w:t>
+      </w:r>
+      <w:r>
+        <w:rPr>
+          <w:rFonts w:hint="eastAsia"/>
+          <w:sz w:val="24"/>
+          <w:szCs w:val="24"/>
+        </w:rPr>
+        <w:t>开头的的命令，读取指定系统头文件的内容插入到程序中，得到一个扩展文件</w:t>
+      </w:r>
+      <w:r>
+        <w:rPr>
+          <w:rFonts w:hint="eastAsia"/>
+          <w:sz w:val="24"/>
+          <w:szCs w:val="24"/>
+        </w:rPr>
+        <w:t>hello.i</w:t>
+      </w:r>
+      <w:r>
+        <w:rPr>
+          <w:rFonts w:hint="eastAsia"/>
+          <w:sz w:val="24"/>
+          <w:szCs w:val="24"/>
+        </w:rPr>
+        <w:t>。</w:t>
+      </w:r>
+    </w:p>
+    <w:p>
+      <w:pPr>
+        <w:spacing w:line="360" w:lineRule="auto"/>
+        <w:rPr>
+          <w:sz w:val="24"/>
+          <w:szCs w:val="24"/>
+        </w:rPr>
+      </w:pPr>
+      <w:r>
+        <w:rPr>
+          <w:rFonts w:hint="eastAsia"/>
+          <w:b/>
+          <w:bCs/>
+          <w:sz w:val="24"/>
+          <w:szCs w:val="24"/>
+        </w:rPr>
+        <w:t>编译阶段</w:t>
+      </w:r>
+      <w:r>
+        <w:rPr>
+          <w:rFonts w:hint="eastAsia"/>
+          <w:sz w:val="24"/>
+          <w:szCs w:val="24"/>
+        </w:rPr>
+        <w:t>：编译器将扩展文件</w:t>
+      </w:r>
+      <w:r>
+        <w:rPr>
+          <w:rFonts w:hint="eastAsia"/>
+          <w:sz w:val="24"/>
+          <w:szCs w:val="24"/>
+        </w:rPr>
+        <w:t>hello.i</w:t>
+      </w:r>
+      <w:r>
+        <w:rPr>
+          <w:rFonts w:hint="eastAsia"/>
+          <w:sz w:val="24"/>
+          <w:szCs w:val="24"/>
+        </w:rPr>
+        <w:t>翻译成文本文件</w:t>
+      </w:r>
+      <w:r>
+        <w:rPr>
+          <w:rFonts w:hint="eastAsia"/>
+          <w:sz w:val="24"/>
+          <w:szCs w:val="24"/>
+        </w:rPr>
+        <w:t>hello.s</w:t>
+      </w:r>
+      <w:r>
+        <w:rPr>
+          <w:rFonts w:hint="eastAsia"/>
+          <w:sz w:val="24"/>
+          <w:szCs w:val="24"/>
+        </w:rPr>
+        <w:t>，包含一个汇编语言程序。汇编程序可以为不同高级语言提供通用的的输出语言。</w:t>
+      </w:r>
+    </w:p>
+    <w:p>
+      <w:pPr>
+        <w:spacing w:line="360" w:lineRule="auto"/>
+        <w:rPr>
+          <w:sz w:val="24"/>
+          <w:szCs w:val="24"/>
+        </w:rPr>
+      </w:pPr>
+      <w:r>
+        <w:rPr>
+          <w:rFonts w:hint="eastAsia"/>
+          <w:b/>
+          <w:bCs/>
+          <w:sz w:val="24"/>
+          <w:szCs w:val="24"/>
+        </w:rPr>
+        <w:t>汇编阶段</w:t>
+      </w:r>
+      <w:r>
+        <w:rPr>
+          <w:rFonts w:hint="eastAsia"/>
+          <w:sz w:val="24"/>
+          <w:szCs w:val="24"/>
+        </w:rPr>
+        <w:t>：汇编器将</w:t>
+      </w:r>
+      <w:r>
+        <w:rPr>
+          <w:rFonts w:hint="eastAsia"/>
+          <w:sz w:val="24"/>
+          <w:szCs w:val="24"/>
+        </w:rPr>
+        <w:t>hello.s</w:t>
+      </w:r>
+      <w:r>
+        <w:rPr>
+          <w:rFonts w:hint="eastAsia"/>
+          <w:sz w:val="24"/>
+          <w:szCs w:val="24"/>
+        </w:rPr>
+        <w:t>翻译成机器语言指令，并打包到目标文件中</w:t>
+      </w:r>
+      <w:r>
+        <w:rPr>
+          <w:rFonts w:hint="eastAsia"/>
+          <w:sz w:val="24"/>
+          <w:szCs w:val="24"/>
+        </w:rPr>
+        <w:t>hello.o</w:t>
+      </w:r>
+      <w:r>
+        <w:rPr>
+          <w:rFonts w:hint="eastAsia"/>
+          <w:sz w:val="24"/>
+          <w:szCs w:val="24"/>
+        </w:rPr>
+        <w:t>。</w:t>
+      </w:r>
+    </w:p>
+    <w:p>
+      <w:pPr>
+        <w:spacing w:line="360" w:lineRule="auto"/>
+        <w:rPr>
+          <w:sz w:val="24"/>
+          <w:szCs w:val="24"/>
+        </w:rPr>
+      </w:pPr>
+      <w:r>
+        <w:rPr>
+          <w:rFonts w:hint="eastAsia"/>
+          <w:b/>
+          <w:bCs/>
+          <w:sz w:val="24"/>
+          <w:szCs w:val="24"/>
+        </w:rPr>
+        <w:t>链接阶段</w:t>
+      </w:r>
+      <w:r>
+        <w:rPr>
+          <w:rFonts w:hint="eastAsia"/>
+          <w:sz w:val="24"/>
+          <w:szCs w:val="24"/>
+        </w:rPr>
+        <w:t>：在程序中调用了标准</w:t>
+      </w:r>
+      <w:r>
+        <w:rPr>
+          <w:rFonts w:hint="eastAsia"/>
+          <w:sz w:val="24"/>
+          <w:szCs w:val="24"/>
+        </w:rPr>
+        <w:t>C</w:t>
+      </w:r>
+      <w:r>
+        <w:rPr>
+          <w:rFonts w:hint="eastAsia"/>
+          <w:sz w:val="24"/>
+          <w:szCs w:val="24"/>
+        </w:rPr>
+        <w:t>库中的函数，链接器负责把这些函数的目标文件合并到我们的程序中。最终得到可执行文件。</w:t>
+      </w:r>
+    </w:p>
+    <w:p/>
+    <w:p>
+      <w:pPr>
+        <w:rPr>
+          <w:sz w:val="24"/>
+          <w:szCs w:val="24"/>
+        </w:rPr>
+      </w:pPr>
+      <w:r>
+        <w:rPr>
+          <w:rFonts w:hint="eastAsia"/>
+          <w:sz w:val="24"/>
+          <w:szCs w:val="24"/>
+        </w:rPr>
+        <w:t>同步、异步、阻塞、非阻塞</w:t>
+      </w:r>
+    </w:p>
+    <w:p>
+      <w:pPr>
+        <w:rPr>
+          <w:sz w:val="24"/>
+          <w:szCs w:val="24"/>
+        </w:rPr>
+      </w:pPr>
+      <w:r>
+        <w:rPr>
+          <w:sz w:val="24"/>
+          <w:szCs w:val="24"/>
+        </w:rPr>
+        <w:t>在</w:t>
+      </w:r>
+      <w:hyperlink r:id="rId7" w:tgtFrame="_blank" w:tooltip="Linux知识库" w:history="1">
+        <w:r>
+          <w:rPr>
+            <w:sz w:val="24"/>
+            <w:szCs w:val="24"/>
+          </w:rPr>
+          <w:t>linux</w:t>
+        </w:r>
+      </w:hyperlink>
+      <w:r>
+        <w:rPr>
+          <w:sz w:val="24"/>
+          <w:szCs w:val="24"/>
+        </w:rPr>
+        <w:t>中，默认情况下所有的</w:t>
+      </w:r>
+      <w:r>
+        <w:rPr>
+          <w:sz w:val="24"/>
+          <w:szCs w:val="24"/>
+        </w:rPr>
+        <w:t>socket</w:t>
+      </w:r>
+      <w:r>
+        <w:rPr>
+          <w:sz w:val="24"/>
+          <w:szCs w:val="24"/>
+        </w:rPr>
+        <w:t>都是</w:t>
+      </w:r>
+      <w:r>
+        <w:rPr>
+          <w:sz w:val="24"/>
+          <w:szCs w:val="24"/>
+        </w:rPr>
+        <w:t>blocking</w:t>
+      </w:r>
+      <w:r>
+        <w:rPr>
+          <w:rFonts w:hint="eastAsia"/>
+          <w:sz w:val="24"/>
+          <w:szCs w:val="24"/>
+        </w:rPr>
+        <w:t>。</w:t>
+      </w:r>
+    </w:p>
+    <w:p>
+      <w:pPr>
+        <w:rPr>
+          <w:sz w:val="24"/>
+          <w:szCs w:val="24"/>
+        </w:rPr>
+      </w:pPr>
+    </w:p>
+    <w:p>
+      <w:pPr>
+        <w:rPr>
+          <w:sz w:val="24"/>
+          <w:szCs w:val="24"/>
+        </w:rPr>
+      </w:pPr>
+      <w:r>
+        <w:rPr>
+          <w:sz w:val="24"/>
+          <w:szCs w:val="24"/>
+        </w:rPr>
+        <w:t>网络</w:t>
+      </w:r>
+      <w:r>
+        <w:rPr>
+          <w:sz w:val="24"/>
+          <w:szCs w:val="24"/>
+        </w:rPr>
+        <w:t>IO</w:t>
+      </w:r>
+      <w:r>
+        <w:rPr>
+          <w:sz w:val="24"/>
+          <w:szCs w:val="24"/>
+        </w:rPr>
+        <w:t>操作实际过程涉及到内核和调用这个</w:t>
+      </w:r>
+      <w:r>
+        <w:rPr>
+          <w:sz w:val="24"/>
+          <w:szCs w:val="24"/>
+        </w:rPr>
+        <w:t>IO</w:t>
+      </w:r>
+      <w:r>
+        <w:rPr>
+          <w:sz w:val="24"/>
+          <w:szCs w:val="24"/>
+        </w:rPr>
+        <w:t>操作的进程。以</w:t>
+      </w:r>
+      <w:r>
+        <w:rPr>
+          <w:sz w:val="24"/>
+          <w:szCs w:val="24"/>
+        </w:rPr>
+        <w:t>read</w:t>
+      </w:r>
+      <w:r>
+        <w:rPr>
+          <w:sz w:val="24"/>
+          <w:szCs w:val="24"/>
+        </w:rPr>
+        <w:t>为例，</w:t>
+      </w:r>
+      <w:r>
+        <w:rPr>
+          <w:sz w:val="24"/>
+          <w:szCs w:val="24"/>
+        </w:rPr>
+        <w:t>read</w:t>
+      </w:r>
+      <w:r>
+        <w:rPr>
+          <w:sz w:val="24"/>
+          <w:szCs w:val="24"/>
+        </w:rPr>
+        <w:t>的具体操作分为以下两个部分</w:t>
+      </w:r>
+      <w:r>
+        <w:rPr>
+          <w:rFonts w:hint="eastAsia"/>
+          <w:sz w:val="24"/>
+          <w:szCs w:val="24"/>
+        </w:rPr>
+        <w:t>：</w:t>
+      </w:r>
+    </w:p>
+    <w:p>
+      <w:pPr>
+        <w:rPr>
+          <w:sz w:val="24"/>
+          <w:szCs w:val="24"/>
+        </w:rPr>
+      </w:pPr>
+      <w:r>
+        <w:rPr>
+          <w:sz w:val="24"/>
+          <w:szCs w:val="24"/>
+        </w:rPr>
+        <w:t xml:space="preserve">　　（</w:t>
+      </w:r>
+      <w:r>
+        <w:rPr>
+          <w:sz w:val="24"/>
+          <w:szCs w:val="24"/>
+        </w:rPr>
+        <w:t>1</w:t>
+      </w:r>
+      <w:r>
+        <w:rPr>
+          <w:sz w:val="24"/>
+          <w:szCs w:val="24"/>
+        </w:rPr>
+        <w:t>）内核等待数据可读</w:t>
+      </w:r>
+    </w:p>
+    <w:p>
+      <w:pPr>
+        <w:rPr>
+          <w:sz w:val="24"/>
+          <w:szCs w:val="24"/>
+        </w:rPr>
+      </w:pPr>
+      <w:r>
+        <w:rPr>
+          <w:sz w:val="24"/>
+          <w:szCs w:val="24"/>
+        </w:rPr>
+        <w:lastRenderedPageBreak/>
+        <w:t xml:space="preserve">　　（</w:t>
+      </w:r>
+      <w:r>
+        <w:rPr>
+          <w:sz w:val="24"/>
+          <w:szCs w:val="24"/>
+        </w:rPr>
+        <w:t>2</w:t>
+      </w:r>
+      <w:r>
+        <w:rPr>
+          <w:sz w:val="24"/>
+          <w:szCs w:val="24"/>
+        </w:rPr>
+        <w:t>）将内核读到的数据拷贝到进程</w:t>
+      </w:r>
+    </w:p>
+    <w:p>
+      <w:pPr>
+        <w:rPr>
+          <w:sz w:val="24"/>
+          <w:szCs w:val="24"/>
+        </w:rPr>
+      </w:pPr>
+    </w:p>
+    <w:p>
+      <w:pPr>
+        <w:rPr>
+          <w:sz w:val="24"/>
+          <w:szCs w:val="24"/>
+        </w:rPr>
+      </w:pPr>
+      <w:r>
+        <w:rPr>
+          <w:rFonts w:hint="eastAsia"/>
+          <w:sz w:val="24"/>
+          <w:szCs w:val="24"/>
+        </w:rPr>
+        <w:t>网络</w:t>
+      </w:r>
+      <w:r>
+        <w:rPr>
+          <w:rFonts w:hint="eastAsia"/>
+          <w:sz w:val="24"/>
+          <w:szCs w:val="24"/>
+        </w:rPr>
+        <w:t>IO</w:t>
+      </w:r>
+      <w:r>
+        <w:rPr>
+          <w:rFonts w:hint="eastAsia"/>
+          <w:sz w:val="24"/>
+          <w:szCs w:val="24"/>
+        </w:rPr>
+        <w:t>模型</w:t>
+      </w:r>
+    </w:p>
+    <w:p>
+      <w:pPr>
+        <w:rPr>
+          <w:sz w:val="24"/>
+          <w:szCs w:val="24"/>
+        </w:rPr>
+      </w:pPr>
+      <w:r>
+        <w:rPr>
+          <w:rFonts w:hint="eastAsia"/>
+          <w:sz w:val="24"/>
+          <w:szCs w:val="24"/>
+        </w:rPr>
+        <w:t>同步</w:t>
+      </w:r>
+      <w:r>
+        <w:rPr>
+          <w:rFonts w:hint="eastAsia"/>
+          <w:sz w:val="24"/>
+          <w:szCs w:val="24"/>
+        </w:rPr>
+        <w:t>阻塞</w:t>
+      </w:r>
+    </w:p>
+    <w:p>
+      <w:r>
+        <w:rPr>
+          <w:noProof/>
+        </w:rPr>
+        <w:drawing>
+          <wp:inline distT="0" distB="0" distL="0" distR="0">
+            <wp:extent cx="5274310" cy="2374265"/>
+            <wp:effectExtent l="0" t="0" r="2540" b="6985"/>
+            <wp:docPr id="1" name="图片 1"/>
+            <wp:cNvGraphicFramePr>
+              <a:graphicFrameLocks xmlns:a="http://schemas.openxmlformats.org/drawingml/2006/main" noChangeAspect="1"/>
+            </wp:cNvGraphicFramePr>
+            <a:graphic xmlns:a="http://schemas.openxmlformats.org/drawingml/2006/main">
+              <a:graphicData uri="http://schemas.openxmlformats.org/drawingml/2006/picture">
+                <pic:pic xmlns:pic="http://schemas.openxmlformats.org/drawingml/2006/picture">
+                  <pic:nvPicPr>
+                    <pic:cNvPr id="0" name="1.png"/>
+                    <pic:cNvPicPr/>
+                  </pic:nvPicPr>
+                  <pic:blipFill>
+                    <a:blip r:embed="rId8">
+                      <a:extLst>
+                        <a:ext uri="{28A0092B-C50C-407E-A947-70E740481C1C}">
+                          <a14:useLocalDpi xmlns:a14="http://schemas.microsoft.com/office/drawing/2010/main" val="0"/>
+                        </a:ext>
+                      </a:extLst>
+                    </a:blip>
+                    <a:stretch>
+                      <a:fillRect/>
+                    </a:stretch>
+                  </pic:blipFill>
+                  <pic:spPr>
+                    <a:xfrm>
+                      <a:off x="0" y="0"/>
+                      <a:ext cx="5274310" cy="2374265"/>
+                    </a:xfrm>
+                    <a:prstGeom prst="rect">
+                      <a:avLst/>
+                    </a:prstGeom>
+                  </pic:spPr>
+                </pic:pic>
+              </a:graphicData>
+            </a:graphic>
+          </wp:inline>
+        </w:drawing>
+      </w:r>
+    </w:p>
+    <w:p>
+      <w:pPr>
+        <w:rPr>
+          <w:sz w:val="24"/>
+          <w:szCs w:val="24"/>
+        </w:rPr>
+      </w:pPr>
+      <w:r>
+        <w:rPr>
+          <w:sz w:val="24"/>
+          <w:szCs w:val="24"/>
+        </w:rPr>
+        <w:t>当调用</w:t>
+      </w:r>
+      <w:r>
+        <w:rPr>
+          <w:sz w:val="24"/>
+          <w:szCs w:val="24"/>
+        </w:rPr>
+        <w:t>recv()</w:t>
+      </w:r>
+      <w:r>
+        <w:rPr>
+          <w:sz w:val="24"/>
+          <w:szCs w:val="24"/>
+        </w:rPr>
+        <w:t>函数时，系统首先查是否有准备好的数据。如果数据没有准备好，那么系统就处于等待状态。当数据准备好后，将数据从系统缓冲区复制到用户空间，然后该函数返回。</w:t>
+      </w:r>
+    </w:p>
+    <w:p>
+      <w:pPr>
+        <w:rPr>
+          <w:sz w:val="24"/>
+          <w:szCs w:val="24"/>
+        </w:rPr>
+      </w:pPr>
+    </w:p>
+    <w:p>
+      <w:pPr>
+        <w:rPr>
+          <w:sz w:val="24"/>
+          <w:szCs w:val="24"/>
+        </w:rPr>
+      </w:pPr>
+      <w:r>
+        <w:rPr>
+          <w:rFonts w:hint="eastAsia"/>
+          <w:sz w:val="24"/>
+          <w:szCs w:val="24"/>
+        </w:rPr>
+        <w:t>同步</w:t>
+      </w:r>
+      <w:r>
+        <w:rPr>
+          <w:rFonts w:hint="eastAsia"/>
+          <w:sz w:val="24"/>
+          <w:szCs w:val="24"/>
+        </w:rPr>
+        <w:t>非阻塞</w:t>
+      </w:r>
+    </w:p>
+    <w:p>
+      <w:r>
+        <w:rPr>
+          <w:noProof/>
+        </w:rPr>
+        <w:drawing>
+          <wp:inline distT="0" distB="0" distL="0" distR="0">
+            <wp:extent cx="5274310" cy="2809875"/>
+            <wp:effectExtent l="0" t="0" r="2540" b="9525"/>
+            <wp:docPr id="2" name="图片 2"/>
+            <wp:cNvGraphicFramePr>
+              <a:graphicFrameLocks xmlns:a="http://schemas.openxmlformats.org/drawingml/2006/main" noChangeAspect="1"/>
+            </wp:cNvGraphicFramePr>
+            <a:graphic xmlns:a="http://schemas.openxmlformats.org/drawingml/2006/main">
+              <a:graphicData uri="http://schemas.openxmlformats.org/drawingml/2006/picture">
+                <pic:pic xmlns:pic="http://schemas.openxmlformats.org/drawingml/2006/picture">
+                  <pic:nvPicPr>
+                    <pic:cNvPr id="0" name="2.png"/>
+                    <pic:cNvPicPr/>
+                  </pic:nvPicPr>
+                  <pic:blipFill>
+                    <a:blip r:embed="rId9">
+                      <a:extLst>
+                        <a:ext uri="{28A0092B-C50C-407E-A947-70E740481C1C}">
+                          <a14:useLocalDpi xmlns:a14="http://schemas.microsoft.com/office/drawing/2010/main" val="0"/>
+                        </a:ext>
+                      </a:extLst>
+                    </a:blip>
+                    <a:stretch>
+                      <a:fillRect/>
+                    </a:stretch>
+                  </pic:blipFill>
+                  <pic:spPr>
+                    <a:xfrm>
+                      <a:off x="0" y="0"/>
+                      <a:ext cx="5274310" cy="2809875"/>
+                    </a:xfrm>
+                    <a:prstGeom prst="rect">
+                      <a:avLst/>
+                    </a:prstGeom>
+                  </pic:spPr>
+                </pic:pic>
+              </a:graphicData>
+            </a:graphic>
+          </wp:inline>
+        </w:drawing>
+      </w:r>
+    </w:p>
+    <w:p>
+      <w:pPr>
+        <w:rPr>
+          <w:sz w:val="24"/>
+          <w:szCs w:val="24"/>
+        </w:rPr>
+      </w:pPr>
+      <w:r>
+        <w:rPr>
+          <w:sz w:val="24"/>
+          <w:szCs w:val="24"/>
+        </w:rPr>
+        <w:t>非阻塞</w:t>
+      </w:r>
+      <w:r>
+        <w:rPr>
+          <w:sz w:val="24"/>
+          <w:szCs w:val="24"/>
+        </w:rPr>
+        <w:t>IO</w:t>
+      </w:r>
+      <w:r>
+        <w:rPr>
+          <w:sz w:val="24"/>
+          <w:szCs w:val="24"/>
+        </w:rPr>
+        <w:t>通过进程反复调用</w:t>
+      </w:r>
+      <w:r>
+        <w:rPr>
+          <w:sz w:val="24"/>
+          <w:szCs w:val="24"/>
+        </w:rPr>
+        <w:t>IO</w:t>
+      </w:r>
+      <w:r>
+        <w:rPr>
+          <w:sz w:val="24"/>
+          <w:szCs w:val="24"/>
+        </w:rPr>
+        <w:t>函数（</w:t>
+      </w:r>
+      <w:r>
+        <w:rPr>
+          <w:rFonts w:hint="eastAsia"/>
+          <w:sz w:val="24"/>
+          <w:szCs w:val="24"/>
+        </w:rPr>
+        <w:t>IO</w:t>
+      </w:r>
+      <w:r>
+        <w:rPr>
+          <w:rFonts w:hint="eastAsia"/>
+          <w:sz w:val="24"/>
+          <w:szCs w:val="24"/>
+        </w:rPr>
+        <w:t>函数不阻塞，</w:t>
+      </w:r>
+      <w:r>
+        <w:rPr>
+          <w:sz w:val="24"/>
+          <w:szCs w:val="24"/>
+        </w:rPr>
+        <w:t>多次系统调用，并马上返回）；</w:t>
+      </w:r>
+      <w:r>
+        <w:rPr>
+          <w:rFonts w:hint="eastAsia"/>
+          <w:sz w:val="24"/>
+          <w:szCs w:val="24"/>
+        </w:rPr>
+        <w:t>在数据准备好时，</w:t>
+      </w:r>
+      <w:r>
+        <w:rPr>
+          <w:sz w:val="24"/>
+          <w:szCs w:val="24"/>
+        </w:rPr>
+        <w:t>将数据从系统缓冲区复制到用户空间</w:t>
+      </w:r>
+      <w:r>
+        <w:rPr>
+          <w:rFonts w:hint="eastAsia"/>
+          <w:sz w:val="24"/>
+          <w:szCs w:val="24"/>
+        </w:rPr>
+        <w:t>。</w:t>
+      </w:r>
+    </w:p>
+    <w:p>
+      <w:pPr>
+        <w:rPr>
+          <w:sz w:val="24"/>
+          <w:szCs w:val="24"/>
+        </w:rPr>
+      </w:pPr>
+      <w:r>
+        <w:rPr>
+          <w:sz w:val="24"/>
+          <w:szCs w:val="24"/>
+        </w:rPr>
+        <w:t>当所请求的</w:t>
+      </w:r>
+      <w:r>
+        <w:rPr>
+          <w:sz w:val="24"/>
+          <w:szCs w:val="24"/>
+        </w:rPr>
+        <w:t>I/O</w:t>
+      </w:r>
+      <w:r>
+        <w:rPr>
+          <w:sz w:val="24"/>
+          <w:szCs w:val="24"/>
+        </w:rPr>
+        <w:t>操作无法完成时，</w:t>
+      </w:r>
+      <w:r>
+        <w:rPr>
+          <w:b/>
+          <w:sz w:val="24"/>
+          <w:szCs w:val="24"/>
+        </w:rPr>
+        <w:t>不要将进程睡眠</w:t>
+      </w:r>
+      <w:r>
+        <w:rPr>
+          <w:sz w:val="24"/>
+          <w:szCs w:val="24"/>
+        </w:rPr>
+        <w:t>，而是返回一个错误。这样我们的</w:t>
+      </w:r>
+      <w:r>
+        <w:rPr>
+          <w:sz w:val="24"/>
+          <w:szCs w:val="24"/>
+        </w:rPr>
+        <w:t>I/O</w:t>
+      </w:r>
+      <w:r>
+        <w:rPr>
+          <w:sz w:val="24"/>
+          <w:szCs w:val="24"/>
+        </w:rPr>
+        <w:t>操作函数将不断的</w:t>
+      </w:r>
+      <w:hyperlink r:id="rId10" w:tgtFrame="_blank" w:tooltip="软件测试知识库" w:history="1">
+        <w:r>
+          <w:rPr>
+            <w:sz w:val="24"/>
+            <w:szCs w:val="24"/>
+          </w:rPr>
+          <w:t>测试</w:t>
+        </w:r>
+      </w:hyperlink>
+      <w:r>
+        <w:rPr>
+          <w:sz w:val="24"/>
+          <w:szCs w:val="24"/>
+        </w:rPr>
+        <w:t>数据是否已经准备好，如果没有准备好，继续测试，直到数据准备好为止。在这个不断测试的过程中，会大量的占用</w:t>
+      </w:r>
+      <w:r>
+        <w:rPr>
+          <w:sz w:val="24"/>
+          <w:szCs w:val="24"/>
+        </w:rPr>
+        <w:t>CPU</w:t>
+      </w:r>
+      <w:r>
+        <w:rPr>
+          <w:sz w:val="24"/>
+          <w:szCs w:val="24"/>
+        </w:rPr>
+        <w:t>的时间。</w:t>
+      </w:r>
+    </w:p>
+    <w:p>
+      <w:pPr>
+        <w:rPr>
+          <w:sz w:val="24"/>
+          <w:szCs w:val="24"/>
+        </w:rPr>
+      </w:pPr>
+    </w:p>
+    <w:p>
+      <w:pPr>
+        <w:rPr>
+          <w:sz w:val="24"/>
+          <w:szCs w:val="24"/>
+        </w:rPr>
+      </w:pPr>
+      <w:r>
+        <w:rPr>
+          <w:rFonts w:hint="eastAsia"/>
+          <w:sz w:val="24"/>
+          <w:szCs w:val="24"/>
+        </w:rPr>
+        <w:lastRenderedPageBreak/>
+        <w:t>IO</w:t>
+      </w:r>
+      <w:r>
+        <w:rPr>
+          <w:rFonts w:hint="eastAsia"/>
+          <w:sz w:val="24"/>
+          <w:szCs w:val="24"/>
+        </w:rPr>
+        <w:t>复用</w:t>
+      </w:r>
+      <w:r>
+        <w:rPr>
+          <w:rFonts w:hint="eastAsia"/>
+          <w:sz w:val="24"/>
+          <w:szCs w:val="24"/>
+        </w:rPr>
+        <w:t>（同步非阻塞）</w:t>
+      </w:r>
+    </w:p>
+    <w:p>
+      <w:r>
+        <w:rPr>
+          <w:noProof/>
+        </w:rPr>
+        <w:drawing>
+          <wp:inline distT="0" distB="0" distL="0" distR="0">
+            <wp:extent cx="5274310" cy="2800350"/>
+            <wp:effectExtent l="0" t="0" r="2540" b="0"/>
+            <wp:docPr id="3" name="图片 3"/>
+            <wp:cNvGraphicFramePr>
+              <a:graphicFrameLocks xmlns:a="http://schemas.openxmlformats.org/drawingml/2006/main" noChangeAspect="1"/>
+            </wp:cNvGraphicFramePr>
+            <a:graphic xmlns:a="http://schemas.openxmlformats.org/drawingml/2006/main">
+              <a:graphicData uri="http://schemas.openxmlformats.org/drawingml/2006/picture">
+                <pic:pic xmlns:pic="http://schemas.openxmlformats.org/drawingml/2006/picture">
+                  <pic:nvPicPr>
+                    <pic:cNvPr id="0" name="3.png"/>
+                    <pic:cNvPicPr/>
+                  </pic:nvPicPr>
+                  <pic:blipFill>
+                    <a:blip r:embed="rId11">
+                      <a:extLst>
+                        <a:ext uri="{28A0092B-C50C-407E-A947-70E740481C1C}">
+                          <a14:useLocalDpi xmlns:a14="http://schemas.microsoft.com/office/drawing/2010/main" val="0"/>
+                        </a:ext>
+                      </a:extLst>
+                    </a:blip>
+                    <a:stretch>
+                      <a:fillRect/>
+                    </a:stretch>
+                  </pic:blipFill>
+                  <pic:spPr>
+                    <a:xfrm>
+                      <a:off x="0" y="0"/>
+                      <a:ext cx="5274310" cy="2800350"/>
+                    </a:xfrm>
+                    <a:prstGeom prst="rect">
+                      <a:avLst/>
+                    </a:prstGeom>
+                  </pic:spPr>
+                </pic:pic>
+              </a:graphicData>
+            </a:graphic>
+          </wp:inline>
+        </w:drawing>
+      </w:r>
+    </w:p>
+    <w:p/>
+    <w:p/>
+    <w:p>
+      <w:pPr>
+        <w:rPr>
+          <w:sz w:val="24"/>
+          <w:szCs w:val="24"/>
+        </w:rPr>
+      </w:pPr>
+      <w:r>
+        <w:rPr>
+          <w:rFonts w:hint="eastAsia"/>
+          <w:sz w:val="24"/>
+          <w:szCs w:val="24"/>
+        </w:rPr>
+        <w:t>异步</w:t>
+      </w:r>
+      <w:r>
+        <w:rPr>
+          <w:rFonts w:hint="eastAsia"/>
+          <w:sz w:val="24"/>
+          <w:szCs w:val="24"/>
+        </w:rPr>
+        <w:t>非阻塞</w:t>
+      </w:r>
+    </w:p>
+    <w:p>
+      <w:r>
+        <w:rPr>
+          <w:noProof/>
+        </w:rPr>
+        <w:drawing>
+          <wp:inline distT="0" distB="0" distL="0" distR="0">
+            <wp:extent cx="5274310" cy="2685415"/>
+            <wp:effectExtent l="0" t="0" r="2540" b="635"/>
+            <wp:docPr id="4" name="图片 4"/>
+            <wp:cNvGraphicFramePr>
+              <a:graphicFrameLocks xmlns:a="http://schemas.openxmlformats.org/drawingml/2006/main" noChangeAspect="1"/>
+            </wp:cNvGraphicFramePr>
+            <a:graphic xmlns:a="http://schemas.openxmlformats.org/drawingml/2006/main">
+              <a:graphicData uri="http://schemas.openxmlformats.org/drawingml/2006/picture">
+                <pic:pic xmlns:pic="http://schemas.openxmlformats.org/drawingml/2006/picture">
+                  <pic:nvPicPr>
+                    <pic:cNvPr id="0" name="4.png"/>
+                    <pic:cNvPicPr/>
+                  </pic:nvPicPr>
+                  <pic:blipFill>
+                    <a:blip r:embed="rId12">
+                      <a:extLst>
+                        <a:ext uri="{28A0092B-C50C-407E-A947-70E740481C1C}">
+                          <a14:useLocalDpi xmlns:a14="http://schemas.microsoft.com/office/drawing/2010/main" val="0"/>
+                        </a:ext>
+                      </a:extLst>
+                    </a:blip>
+                    <a:stretch>
+                      <a:fillRect/>
+                    </a:stretch>
+                  </pic:blipFill>
+                  <pic:spPr>
+                    <a:xfrm>
+                      <a:off x="0" y="0"/>
+                      <a:ext cx="5274310" cy="2685415"/>
+                    </a:xfrm>
+                    <a:prstGeom prst="rect">
+                      <a:avLst/>
+                    </a:prstGeom>
+                  </pic:spPr>
+                </pic:pic>
+              </a:graphicData>
+            </a:graphic>
+          </wp:inline>
+        </w:drawing>
+      </w:r>
+    </w:p>
+    <w:p>
+      <w:pPr>
+        <w:rPr>
+          <w:sz w:val="24"/>
+          <w:szCs w:val="24"/>
+        </w:rPr>
+      </w:pPr>
+      <w:r>
+        <w:rPr>
+          <w:rFonts w:hint="eastAsia"/>
+          <w:sz w:val="24"/>
+          <w:szCs w:val="24"/>
+        </w:rPr>
+        <w:t>调用的读方法不阻塞，立刻返回。而且不需要关心数据是否准备好，只需要提供回调操作函数，内核会完成拷贝</w:t>
+      </w:r>
+    </w:p>
+    <w:p>
+      <w:pPr>
+        <w:rPr>
+          <w:sz w:val="24"/>
+          <w:szCs w:val="24"/>
+        </w:rPr>
+      </w:pPr>
+    </w:p>
+    <w:p>
+      <w:pPr>
+        <w:rPr>
+          <w:sz w:val="24"/>
+          <w:szCs w:val="24"/>
+        </w:rPr>
+      </w:pPr>
+      <w:r>
+        <w:rPr>
+          <w:sz w:val="24"/>
+          <w:szCs w:val="24"/>
+        </w:rPr>
+        <w:t>同步与异步是针对应用程序与内核的交互而言的。</w:t>
+      </w:r>
+    </w:p>
+    <w:p>
+      <w:pPr>
+        <w:rPr>
+          <w:sz w:val="24"/>
+          <w:szCs w:val="24"/>
+        </w:rPr>
+      </w:pPr>
+      <w:r>
+        <w:rPr>
+          <w:sz w:val="24"/>
+          <w:szCs w:val="24"/>
+        </w:rPr>
+        <w:t>同步</w:t>
+      </w:r>
+      <w:r>
+        <w:rPr>
+          <w:sz w:val="24"/>
+          <w:szCs w:val="24"/>
+        </w:rPr>
+        <w:t>IO</w:t>
+      </w:r>
+      <w:r>
+        <w:rPr>
+          <w:sz w:val="24"/>
+          <w:szCs w:val="24"/>
+        </w:rPr>
+        <w:t>引起进程阻塞，直至</w:t>
+      </w:r>
+      <w:r>
+        <w:rPr>
+          <w:sz w:val="24"/>
+          <w:szCs w:val="24"/>
+        </w:rPr>
+        <w:t>IO</w:t>
+      </w:r>
+      <w:r>
+        <w:rPr>
+          <w:sz w:val="24"/>
+          <w:szCs w:val="24"/>
+        </w:rPr>
+        <w:t>操作完成</w:t>
+      </w:r>
+      <w:r>
+        <w:rPr>
+          <w:rFonts w:hint="eastAsia"/>
+          <w:sz w:val="24"/>
+          <w:szCs w:val="24"/>
+        </w:rPr>
+        <w:t>；</w:t>
+      </w:r>
+      <w:r>
+        <w:rPr>
+          <w:sz w:val="24"/>
+          <w:szCs w:val="24"/>
+        </w:rPr>
+        <w:t>异步</w:t>
+      </w:r>
+      <w:r>
+        <w:rPr>
+          <w:sz w:val="24"/>
+          <w:szCs w:val="24"/>
+        </w:rPr>
+        <w:t>IO</w:t>
+      </w:r>
+      <w:r>
+        <w:rPr>
+          <w:sz w:val="24"/>
+          <w:szCs w:val="24"/>
+        </w:rPr>
+        <w:t>不会引起进程阻塞。</w:t>
+      </w:r>
+    </w:p>
+    <w:p>
+      <w:pPr>
+        <w:rPr>
+          <w:sz w:val="24"/>
+          <w:szCs w:val="24"/>
+        </w:rPr>
+      </w:pPr>
+      <w:r>
+        <w:rPr>
+          <w:sz w:val="24"/>
+          <w:szCs w:val="24"/>
+        </w:rPr>
+        <w:t>同步过程中进程触发</w:t>
+      </w:r>
+      <w:r>
+        <w:rPr>
+          <w:sz w:val="24"/>
+          <w:szCs w:val="24"/>
+        </w:rPr>
+        <w:t>IO</w:t>
+      </w:r>
+      <w:r>
+        <w:rPr>
+          <w:sz w:val="24"/>
+          <w:szCs w:val="24"/>
+        </w:rPr>
+        <w:t>操作并等待或者轮询的去查看</w:t>
+      </w:r>
+      <w:r>
+        <w:rPr>
+          <w:sz w:val="24"/>
+          <w:szCs w:val="24"/>
+        </w:rPr>
+        <w:t>IO</w:t>
+      </w:r>
+      <w:r>
+        <w:rPr>
+          <w:sz w:val="24"/>
+          <w:szCs w:val="24"/>
+        </w:rPr>
+        <w:t>操作是否完成。</w:t>
+      </w:r>
+    </w:p>
+    <w:p>
+      <w:pPr>
+        <w:rPr>
+          <w:rFonts w:hint="eastAsia"/>
+          <w:sz w:val="24"/>
+          <w:szCs w:val="24"/>
+        </w:rPr>
+      </w:pPr>
+      <w:r>
+        <w:rPr>
+          <w:sz w:val="24"/>
+          <w:szCs w:val="24"/>
+        </w:rPr>
+        <w:t>异步过程中进程触发</w:t>
+      </w:r>
+      <w:r>
+        <w:rPr>
+          <w:sz w:val="24"/>
+          <w:szCs w:val="24"/>
+        </w:rPr>
+        <w:t>IO</w:t>
+      </w:r>
+      <w:r>
+        <w:rPr>
+          <w:sz w:val="24"/>
+          <w:szCs w:val="24"/>
+        </w:rPr>
+        <w:t>操作以后，直接返回，做自己的事情，</w:t>
+      </w:r>
+      <w:r>
+        <w:rPr>
+          <w:sz w:val="24"/>
+          <w:szCs w:val="24"/>
+        </w:rPr>
+        <w:t>IO</w:t>
+      </w:r>
+      <w:r>
+        <w:rPr>
+          <w:sz w:val="24"/>
+          <w:szCs w:val="24"/>
+        </w:rPr>
+        <w:t>交给内核来处理，完成后内核通知进程</w:t>
+      </w:r>
+      <w:r>
+        <w:rPr>
+          <w:sz w:val="24"/>
+          <w:szCs w:val="24"/>
+        </w:rPr>
+        <w:t>IO</w:t>
+      </w:r>
+      <w:r>
+        <w:rPr>
+          <w:sz w:val="24"/>
+          <w:szCs w:val="24"/>
+        </w:rPr>
+        <w:t>完成。</w:t>
+      </w:r>
+    </w:p>
+    <w:p>
+      <w:pPr>
+        <w:rPr>
+          <w:rFonts w:hint="eastAsia"/>
+          <w:sz w:val="24"/>
+          <w:szCs w:val="24"/>
+        </w:rPr>
+      </w:pPr>
+      <w:r>
+        <w:rPr>
+          <w:rFonts w:hint="eastAsia"/>
+          <w:sz w:val="24"/>
+          <w:szCs w:val="24"/>
+        </w:rPr>
+        <w:t>阻塞与非阻塞时针对函数调用而言的。</w:t>
+      </w:r>
+    </w:p>
+    <w:p>
+      <w:pPr>
+        <w:rPr>
+          <w:rFonts w:hint="eastAsia"/>
+          <w:sz w:val="24"/>
+          <w:szCs w:val="24"/>
+        </w:rPr>
+      </w:pPr>
+      <w:r>
+        <w:rPr>
+          <w:rFonts w:hint="eastAsia"/>
+          <w:sz w:val="24"/>
+          <w:szCs w:val="24"/>
+        </w:rPr>
+        <w:t>阻塞时，</w:t>
+      </w:r>
+      <w:r>
+        <w:rPr>
+          <w:rFonts w:hint="eastAsia"/>
+          <w:sz w:val="24"/>
+          <w:szCs w:val="24"/>
+        </w:rPr>
+        <w:t>调用结果返回之前，当前线程会被挂起，一直处于等待。函数只有在得到结果之后才会返回</w:t>
+      </w:r>
+      <w:r>
+        <w:rPr>
+          <w:rFonts w:hint="eastAsia"/>
+          <w:sz w:val="24"/>
+          <w:szCs w:val="24"/>
+        </w:rPr>
+        <w:t>。</w:t>
+      </w:r>
+    </w:p>
+    <w:p>
+      <w:pPr>
+        <w:rPr>
+          <w:sz w:val="24"/>
+          <w:szCs w:val="24"/>
+        </w:rPr>
+      </w:pPr>
+      <w:r>
+        <w:rPr>
+          <w:rFonts w:hint="eastAsia"/>
+          <w:sz w:val="24"/>
+          <w:szCs w:val="24"/>
+        </w:rPr>
+        <w:lastRenderedPageBreak/>
+        <w:t>非阻塞时，</w:t>
+      </w:r>
+      <w:r>
+        <w:rPr>
+          <w:rFonts w:hint="eastAsia"/>
+          <w:sz w:val="24"/>
+          <w:szCs w:val="24"/>
+        </w:rPr>
+        <w:t>不能立刻得到结果之前，该函数不会阻塞当前线程，而会立刻返回。</w:t>
       </w:r>
       <w:bookmarkStart w:id="0" w:name="_GoBack"/>
       <w:bookmarkEnd w:id="0"/>
-      <w:r>
-        <w:rPr>
-          <w:rFonts w:hint="eastAsia"/>
-          <w:b/>
-          <w:bCs/>
-          <w:sz w:val="24"/>
-          <w:szCs w:val="24"/>
-        </w:rPr>
-        <w:t>定位</w:t>
-      </w:r>
-    </w:p>
-    <w:p>
-      <w:pPr>
-        <w:spacing w:line="360" w:lineRule="auto"/>
-        <w:rPr>
-          <w:sz w:val="24"/>
-          <w:szCs w:val="24"/>
-        </w:rPr>
-      </w:pPr>
-      <w:r>
-        <w:rPr>
-          <w:rFonts w:hint="eastAsia"/>
-          <w:sz w:val="24"/>
-          <w:szCs w:val="24"/>
-        </w:rPr>
-        <w:t xml:space="preserve">valgrind </w:t>
-      </w:r>
-      <w:r>
-        <w:rPr>
-          <w:rFonts w:hint="eastAsia"/>
-          <w:sz w:val="24"/>
-          <w:szCs w:val="24"/>
-        </w:rPr>
-        <w:t>工具</w:t>
-      </w:r>
-    </w:p>
-    <w:p>
-      <w:pPr>
-        <w:pStyle w:val="HTML"/>
-        <w:rPr>
-          <w:sz w:val="24"/>
-          <w:szCs w:val="24"/>
-        </w:rPr>
-      </w:pPr>
-      <w:r>
-        <w:rPr>
-          <w:rStyle w:val="HTML0"/>
-        </w:rPr>
-        <w:t xml:space="preserve">g++ -g -o leak leak.c </w:t>
-      </w:r>
-      <w:r>
-        <w:rPr>
-          <w:rStyle w:val="HTML0"/>
-          <w:rFonts w:hint="eastAsia"/>
-        </w:rPr>
-        <w:tab/>
-      </w:r>
-      <w:r>
-        <w:rPr>
-          <w:rStyle w:val="HTML0"/>
-          <w:rFonts w:hint="eastAsia"/>
-        </w:rPr>
-        <w:tab/>
-        <w:t xml:space="preserve"># -g </w:t>
-      </w:r>
-      <w:r>
-        <w:rPr>
-          <w:rStyle w:val="HTML0"/>
-          <w:rFonts w:hint="eastAsia"/>
-        </w:rPr>
-        <w:t>调试模式</w:t>
-      </w:r>
-    </w:p>
-    <w:p>
-      <w:pPr>
-        <w:spacing w:line="360" w:lineRule="auto"/>
-        <w:rPr>
-          <w:sz w:val="24"/>
-          <w:szCs w:val="24"/>
-        </w:rPr>
-      </w:pPr>
-      <w:r>
-        <w:rPr>
-          <w:rFonts w:hint="eastAsia"/>
-          <w:sz w:val="24"/>
-          <w:szCs w:val="24"/>
-        </w:rPr>
-        <w:t>memcheck</w:t>
-      </w:r>
-      <w:r>
-        <w:rPr>
-          <w:rFonts w:hint="eastAsia"/>
-          <w:sz w:val="24"/>
-          <w:szCs w:val="24"/>
-        </w:rPr>
-        <w:t>是</w:t>
-      </w:r>
-      <w:r>
-        <w:rPr>
-          <w:rFonts w:hint="eastAsia"/>
-          <w:sz w:val="24"/>
-          <w:szCs w:val="24"/>
-        </w:rPr>
-        <w:t>valgrind</w:t>
-      </w:r>
-      <w:r>
-        <w:rPr>
-          <w:rFonts w:hint="eastAsia"/>
-          <w:sz w:val="24"/>
-          <w:szCs w:val="24"/>
-        </w:rPr>
-        <w:t>中最常用的工具</w:t>
-      </w:r>
-      <w:r>
-        <w:rPr>
-          <w:rFonts w:ascii="宋体" w:hAnsi="宋体" w:cs="宋体"/>
-          <w:sz w:val="24"/>
-          <w:szCs w:val="24"/>
-        </w:rPr>
-        <w:t>，用来检测程序中出现的内存问题，所有对内存的读写都会被检测到，一切对</w:t>
-      </w:r>
-      <w:r>
-        <w:rPr>
-          <w:rFonts w:ascii="宋体" w:hAnsi="宋体" w:cs="宋体"/>
-          <w:sz w:val="24"/>
-          <w:szCs w:val="24"/>
-        </w:rPr>
-        <w:t>malloc/free/new/delete</w:t>
-      </w:r>
-      <w:r>
-        <w:rPr>
-          <w:rFonts w:ascii="宋体" w:hAnsi="宋体" w:cs="宋体"/>
-          <w:sz w:val="24"/>
-          <w:szCs w:val="24"/>
-        </w:rPr>
-        <w:t>的调用都会被捕获。</w:t>
-      </w:r>
-    </w:p>
-    <w:p>
-      <w:pPr>
-        <w:pStyle w:val="HTML"/>
-        <w:rPr>
-          <w:rStyle w:val="HTML0"/>
-        </w:rPr>
-      </w:pPr>
-      <w:r>
-        <w:rPr>
-          <w:rFonts w:ascii="宋体" w:hAnsi="宋体" w:cs="宋体" w:hint="eastAsia"/>
-          <w:kern w:val="2"/>
-          <w:sz w:val="24"/>
-          <w:szCs w:val="24"/>
-        </w:rPr>
-        <w:t>使用：</w:t>
-      </w:r>
-      <w:r>
-        <w:rPr>
-          <w:rStyle w:val="HTML0"/>
-        </w:rPr>
-        <w:t>valgrind --tool=memcheck ./leak</w:t>
-      </w:r>
-    </w:p>
-    <w:p>
-      <w:pPr>
-        <w:pStyle w:val="HTML"/>
-        <w:rPr>
-          <w:rStyle w:val="HTML0"/>
-        </w:rPr>
-      </w:pPr>
-    </w:p>
-    <w:p>
-      <w:pPr>
-        <w:pStyle w:val="HTML"/>
-        <w:rPr>
-          <w:rFonts w:ascii="宋体" w:hAnsi="宋体" w:cs="宋体"/>
-          <w:kern w:val="2"/>
-          <w:sz w:val="24"/>
-          <w:szCs w:val="24"/>
-        </w:rPr>
-      </w:pPr>
-      <w:r>
-        <w:rPr>
-          <w:rFonts w:ascii="宋体" w:hAnsi="宋体" w:cs="宋体" w:hint="eastAsia"/>
-          <w:kern w:val="2"/>
-          <w:sz w:val="24"/>
-          <w:szCs w:val="24"/>
-        </w:rPr>
-        <w:t>其它参数：</w:t>
-      </w:r>
-    </w:p>
-    <w:p>
-      <w:pPr>
-        <w:pStyle w:val="a3"/>
-      </w:pPr>
-      <w:r>
-        <w:rPr>
-          <w:rFonts w:hint="eastAsia"/>
-        </w:rPr>
-        <w:t>--</w:t>
-      </w:r>
-      <w:r>
-        <w:t xml:space="preserve">leak-check=full </w:t>
-      </w:r>
-      <w:r>
-        <w:t>完全检查内存泄漏</w:t>
-      </w:r>
-      <w:r>
-        <w:rPr>
-          <w:rFonts w:hint="eastAsia"/>
-        </w:rPr>
-        <w:t>；</w:t>
-      </w:r>
-    </w:p>
-    <w:p>
-      <w:pPr>
-        <w:pStyle w:val="a3"/>
-      </w:pPr>
-      <w:r>
-        <w:rPr>
-          <w:rFonts w:hint="eastAsia"/>
-        </w:rPr>
-        <w:t>--</w:t>
-      </w:r>
-      <w:r>
-        <w:t>show-reachable=yes</w:t>
-      </w:r>
-      <w:r>
-        <w:rPr>
-          <w:rFonts w:hint="eastAsia"/>
-        </w:rPr>
-        <w:t xml:space="preserve"> </w:t>
-      </w:r>
-      <w:r>
-        <w:t>显示内存泄漏的地点</w:t>
-      </w:r>
-      <w:r>
-        <w:rPr>
-          <w:rFonts w:hint="eastAsia"/>
-        </w:rPr>
-        <w:t>；</w:t>
-      </w:r>
-    </w:p>
-    <w:p>
-      <w:pPr>
-        <w:pStyle w:val="a3"/>
-      </w:pPr>
-      <w:r>
-        <w:rPr>
-          <w:rFonts w:hint="eastAsia"/>
-        </w:rPr>
-        <w:t>--</w:t>
-      </w:r>
-      <w:r>
-        <w:t>trace-children=yes</w:t>
-      </w:r>
-      <w:r>
-        <w:rPr>
-          <w:rFonts w:hint="eastAsia"/>
-        </w:rPr>
-        <w:t xml:space="preserve"> </w:t>
-      </w:r>
-      <w:r>
-        <w:t>跟入子进程</w:t>
-      </w:r>
-      <w:r>
-        <w:rPr>
-          <w:rFonts w:hint="eastAsia"/>
-        </w:rPr>
-        <w:t>。</w:t>
-      </w:r>
-    </w:p>
-    <w:p>
-      <w:pPr>
-        <w:spacing w:line="360" w:lineRule="auto"/>
-        <w:rPr>
-          <w:b/>
-          <w:bCs/>
-          <w:sz w:val="24"/>
-          <w:szCs w:val="24"/>
-        </w:rPr>
-      </w:pPr>
-    </w:p>
-    <w:p>
-      <w:pPr>
-        <w:spacing w:line="360" w:lineRule="auto"/>
-        <w:rPr>
-          <w:b/>
-          <w:bCs/>
-          <w:sz w:val="24"/>
-          <w:szCs w:val="24"/>
-        </w:rPr>
-      </w:pPr>
-      <w:r>
-        <w:rPr>
-          <w:rFonts w:hint="eastAsia"/>
-          <w:b/>
-          <w:bCs/>
-          <w:sz w:val="24"/>
-          <w:szCs w:val="24"/>
-        </w:rPr>
-        <w:t>编译的四个阶段</w:t>
-      </w:r>
-    </w:p>
-    <w:p>
-      <w:pPr>
-        <w:spacing w:line="360" w:lineRule="auto"/>
-        <w:rPr>
-          <w:sz w:val="24"/>
-          <w:szCs w:val="24"/>
-        </w:rPr>
-      </w:pPr>
-      <w:r>
-        <w:rPr>
-          <w:rFonts w:hint="eastAsia"/>
-          <w:b/>
-          <w:bCs/>
-          <w:sz w:val="24"/>
-          <w:szCs w:val="24"/>
-        </w:rPr>
-        <w:t>预处理阶段</w:t>
-      </w:r>
-      <w:r>
-        <w:rPr>
-          <w:rFonts w:hint="eastAsia"/>
-          <w:sz w:val="24"/>
-          <w:szCs w:val="24"/>
-        </w:rPr>
-        <w:t>：预处理器根据以字符</w:t>
-      </w:r>
-      <w:r>
-        <w:rPr>
-          <w:rFonts w:hint="eastAsia"/>
-          <w:sz w:val="24"/>
-          <w:szCs w:val="24"/>
-        </w:rPr>
-        <w:t>#</w:t>
-      </w:r>
-      <w:r>
-        <w:rPr>
-          <w:rFonts w:hint="eastAsia"/>
-          <w:sz w:val="24"/>
-          <w:szCs w:val="24"/>
-        </w:rPr>
-        <w:t>开头的的命令，读取指定系统头文件的内容插入到程序中，得到一个扩展文件</w:t>
-      </w:r>
-      <w:r>
-        <w:rPr>
-          <w:rFonts w:hint="eastAsia"/>
-          <w:sz w:val="24"/>
-          <w:szCs w:val="24"/>
-        </w:rPr>
-        <w:t>hello.i</w:t>
-      </w:r>
-      <w:r>
-        <w:rPr>
-          <w:rFonts w:hint="eastAsia"/>
-          <w:sz w:val="24"/>
-          <w:szCs w:val="24"/>
-        </w:rPr>
-        <w:t>。</w:t>
-      </w:r>
-    </w:p>
-    <w:p>
-      <w:pPr>
-        <w:spacing w:line="360" w:lineRule="auto"/>
-        <w:rPr>
-          <w:sz w:val="24"/>
-          <w:szCs w:val="24"/>
-        </w:rPr>
-      </w:pPr>
-      <w:r>
-        <w:rPr>
-          <w:rFonts w:hint="eastAsia"/>
-          <w:b/>
-          <w:bCs/>
-          <w:sz w:val="24"/>
-          <w:szCs w:val="24"/>
-        </w:rPr>
-        <w:t>编译阶段</w:t>
-      </w:r>
-      <w:r>
-        <w:rPr>
-          <w:rFonts w:hint="eastAsia"/>
-          <w:sz w:val="24"/>
-          <w:szCs w:val="24"/>
-        </w:rPr>
-        <w:t>：编译器将扩展文件</w:t>
-      </w:r>
-      <w:r>
-        <w:rPr>
-          <w:rFonts w:hint="eastAsia"/>
-          <w:sz w:val="24"/>
-          <w:szCs w:val="24"/>
-        </w:rPr>
-        <w:t>hello.i</w:t>
-      </w:r>
-      <w:r>
-        <w:rPr>
-          <w:rFonts w:hint="eastAsia"/>
-          <w:sz w:val="24"/>
-          <w:szCs w:val="24"/>
-        </w:rPr>
-        <w:t>翻译成文本文件</w:t>
-      </w:r>
-      <w:r>
-        <w:rPr>
-          <w:rFonts w:hint="eastAsia"/>
-          <w:sz w:val="24"/>
-          <w:szCs w:val="24"/>
-        </w:rPr>
-        <w:t>hello.s</w:t>
-      </w:r>
-      <w:r>
-        <w:rPr>
-          <w:rFonts w:hint="eastAsia"/>
-          <w:sz w:val="24"/>
-          <w:szCs w:val="24"/>
-        </w:rPr>
-        <w:t>，包含一个汇编语言程序。汇编程序可以为不同高级语言提供通用的的输出语言。</w:t>
-      </w:r>
-    </w:p>
-    <w:p>
-      <w:pPr>
-        <w:spacing w:line="360" w:lineRule="auto"/>
-        <w:rPr>
-          <w:sz w:val="24"/>
-          <w:szCs w:val="24"/>
-        </w:rPr>
-      </w:pPr>
-      <w:r>
-        <w:rPr>
-          <w:rFonts w:hint="eastAsia"/>
-          <w:b/>
-          <w:bCs/>
-          <w:sz w:val="24"/>
-          <w:szCs w:val="24"/>
-        </w:rPr>
-        <w:t>汇编阶段</w:t>
-      </w:r>
-      <w:r>
-        <w:rPr>
-          <w:rFonts w:hint="eastAsia"/>
-          <w:sz w:val="24"/>
-          <w:szCs w:val="24"/>
-        </w:rPr>
-        <w:t>：汇编器将</w:t>
-      </w:r>
-      <w:r>
-        <w:rPr>
-          <w:rFonts w:hint="eastAsia"/>
-          <w:sz w:val="24"/>
-          <w:szCs w:val="24"/>
-        </w:rPr>
-        <w:t>hello.s</w:t>
-      </w:r>
-      <w:r>
-        <w:rPr>
-          <w:rFonts w:hint="eastAsia"/>
-          <w:sz w:val="24"/>
-          <w:szCs w:val="24"/>
-        </w:rPr>
-        <w:t>翻译成机器语言指令，并打包到目标文件中</w:t>
-      </w:r>
-      <w:r>
-        <w:rPr>
-          <w:rFonts w:hint="eastAsia"/>
-          <w:sz w:val="24"/>
-          <w:szCs w:val="24"/>
-        </w:rPr>
-        <w:t>hello.o</w:t>
-      </w:r>
-      <w:r>
-        <w:rPr>
-          <w:rFonts w:hint="eastAsia"/>
-          <w:sz w:val="24"/>
-          <w:szCs w:val="24"/>
-        </w:rPr>
-        <w:t>。</w:t>
-      </w:r>
-    </w:p>
-    <w:p>
-      <w:pPr>
-        <w:spacing w:line="360" w:lineRule="auto"/>
-        <w:rPr>
-          <w:sz w:val="24"/>
-          <w:szCs w:val="24"/>
-        </w:rPr>
-      </w:pPr>
-      <w:r>
-        <w:rPr>
-          <w:rFonts w:hint="eastAsia"/>
-          <w:b/>
-          <w:bCs/>
-          <w:sz w:val="24"/>
-          <w:szCs w:val="24"/>
-        </w:rPr>
-        <w:t>链接阶段</w:t>
-      </w:r>
-      <w:r>
-        <w:rPr>
-          <w:rFonts w:hint="eastAsia"/>
-          <w:sz w:val="24"/>
-          <w:szCs w:val="24"/>
-        </w:rPr>
-        <w:t>：在程序中调用了标准</w:t>
-      </w:r>
-      <w:r>
-        <w:rPr>
-          <w:rFonts w:hint="eastAsia"/>
-          <w:sz w:val="24"/>
-          <w:szCs w:val="24"/>
-        </w:rPr>
-        <w:t>C</w:t>
-      </w:r>
-      <w:r>
-        <w:rPr>
-          <w:rFonts w:hint="eastAsia"/>
-          <w:sz w:val="24"/>
-          <w:szCs w:val="24"/>
-        </w:rPr>
-        <w:t>库中的函数，链接器负责把这些函数的目标文件合并到我们的程序中。最终得到可执行文件。</w:t>
-      </w:r>
-    </w:p>
-    <w:p/>
+    </w:p>
+    <w:p>
+      <w:pPr>
+        <w:rPr>
+          <w:sz w:val="24"/>
+          <w:szCs w:val="24"/>
+        </w:rPr>
+      </w:pPr>
+    </w:p>
+    <w:p>
+      <w:pPr>
+        <w:rPr>
+          <w:sz w:val="24"/>
+          <w:szCs w:val="24"/>
+        </w:rPr>
+      </w:pPr>
+    </w:p>
     <w:sectPr>
       <w:pgSz w:w="11906" w:h="16838"/>
       <w:pgMar w:top="1440" w:right="1800" w:bottom="1440" w:left="1800" w:header="851" w:footer="992" w:gutter="0"/>
@@ -7975,7 +9160,7 @@
 </file>
 
 <file path=word/numbering.xml><?xml version="1.0" encoding="utf-8"?>
-<w:numbering xmlns:wpc="http://schemas.microsoft.com/office/word/2010/wordprocessingCanvas" xmlns:mc="http://schemas.openxmlformats.org/markup-compatibility/2006" xmlns:o="urn:schemas-microsoft-com:office:office" xmlns:r="http://schemas.openxmlformats.org/officeDocument/2006/relationships" xmlns:m="http://schemas.openxmlformats.org/officeDocument/2006/math" xmlns:v="urn:schemas-microsoft-com:vml" xmlns:wp14="http://schemas.microsoft.com/office/word/2010/wordprocessingDrawing" xmlns:wp="http://schemas.openxmlformats.org/drawingml/2006/wordprocessingDrawing" xmlns:w10="urn:schemas-microsoft-com:office:word" xmlns:w="http://schemas.openxmlformats.org/wordprocessingml/2006/main" xmlns:w14="http://schemas.microsoft.com/office/word/2010/wordml" xmlns:w15="http://schemas.microsoft.com/office/word/2012/wordml" xmlns:wpg="http://schemas.microsoft.com/office/word/2010/wordprocessingGroup" xmlns:wpi="http://schemas.microsoft.com/office/word/2010/wordprocessingInk" xmlns:wne="http://schemas.microsoft.com/office/word/2006/wordml" xmlns:wps="http://schemas.microsoft.com/office/word/2010/wordprocessingShape" mc:Ignorable="w14 w15 wp14">
+<w:numbering xmlns:wpc="http://schemas.microsoft.com/office/word/2010/wordprocessingCanvas" xmlns:mc="http://schemas.openxmlformats.org/markup-compatibility/2006" xmlns:o="urn:schemas-microsoft-com:office:office" xmlns:r="http://schemas.openxmlformats.org/officeDocument/2006/relationships" xmlns:m="http://schemas.openxmlformats.org/officeDocument/2006/math" xmlns:v="urn:schemas-microsoft-com:vml" xmlns:wp14="http://schemas.microsoft.com/office/word/2010/wordprocessingDrawing" xmlns:wp="http://schemas.openxmlformats.org/drawingml/2006/wordprocessingDrawing" xmlns:w10="urn:schemas-microsoft-com:office:word" xmlns:w="http://schemas.openxmlformats.org/wordprocessingml/2006/main" xmlns:w14="http://schemas.microsoft.com/office/word/2010/wordml" xmlns:wpg="http://schemas.microsoft.com/office/word/2010/wordprocessingGroup" xmlns:wpi="http://schemas.microsoft.com/office/word/2010/wordprocessingInk" xmlns:wne="http://schemas.microsoft.com/office/word/2006/wordml" xmlns:wps="http://schemas.microsoft.com/office/word/2010/wordprocessingShape" mc:Ignorable="w14 wp14">
   <w:abstractNum w:abstractNumId="0">
     <w:nsid w:val="58EF766D"/>
     <w:multiLevelType w:val="singleLevel"/>
@@ -8025,7 +9210,7 @@
 </file>
 
 <file path=word/styles.xml><?xml version="1.0" encoding="utf-8"?>
-<w:styles xmlns:mc="http://schemas.openxmlformats.org/markup-compatibility/2006" xmlns:r="http://schemas.openxmlformats.org/officeDocument/2006/relationships" xmlns:w="http://schemas.openxmlformats.org/wordprocessingml/2006/main" xmlns:w14="http://schemas.microsoft.com/office/word/2010/wordml" xmlns:w15="http://schemas.microsoft.com/office/word/2012/wordml" mc:Ignorable="w14 w15">
+<w:styles xmlns:mc="http://schemas.openxmlformats.org/markup-compatibility/2006" xmlns:r="http://schemas.openxmlformats.org/officeDocument/2006/relationships" xmlns:w="http://schemas.openxmlformats.org/wordprocessingml/2006/main" xmlns:w14="http://schemas.microsoft.com/office/word/2010/wordml" mc:Ignorable="w14">
   <w:docDefaults>
     <w:rPrDefault>
       <w:rPr>
@@ -8035,7 +9220,7 @@
     </w:rPrDefault>
     <w:pPrDefault/>
   </w:docDefaults>
-  <w:latentStyles w:defLockedState="0" w:defUIPriority="0" w:defSemiHidden="0" w:defUnhideWhenUsed="0" w:defQFormat="0" w:count="371">
+  <w:latentStyles w:defLockedState="0" w:defUIPriority="0" w:defSemiHidden="0" w:defUnhideWhenUsed="0" w:defQFormat="0" w:count="267">
     <w:lsdException w:name="Normal" w:qFormat="1"/>
     <w:lsdException w:name="heading 1" w:qFormat="1"/>
     <w:lsdException w:name="heading 2" w:semiHidden="1" w:unhideWhenUsed="1" w:qFormat="1"/>
@@ -8051,7 +9236,7 @@
     <w:lsdException w:name="Default Paragraph Font" w:semiHidden="1"/>
     <w:lsdException w:name="Subtitle" w:qFormat="1"/>
     <w:lsdException w:name="Hyperlink" w:qFormat="1"/>
-    <w:lsdException w:name="Strong" w:qFormat="1"/>
+    <w:lsdException w:name="Strong" w:uiPriority="22" w:qFormat="1"/>
     <w:lsdException w:name="Emphasis" w:qFormat="1"/>
     <w:lsdException w:name="HTML Top of Form" w:semiHidden="1" w:uiPriority="99" w:unhideWhenUsed="1"/>
     <w:lsdException w:name="HTML Bottom of Form" w:semiHidden="1" w:uiPriority="99" w:unhideWhenUsed="1"/>
@@ -8218,110 +9403,6 @@
     <w:lsdException w:name="Book Title" w:uiPriority="33" w:qFormat="1"/>
     <w:lsdException w:name="Bibliography" w:semiHidden="1" w:uiPriority="37" w:unhideWhenUsed="1"/>
     <w:lsdException w:name="TOC Heading" w:semiHidden="1" w:uiPriority="39" w:unhideWhenUsed="1" w:qFormat="1"/>
-    <w:lsdException w:name="Plain Table 1" w:uiPriority="41"/>
-    <w:lsdException w:name="Plain Table 2" w:uiPriority="42"/>
-    <w:lsdException w:name="Plain Table 3" w:uiPriority="43"/>
-    <w:lsdException w:name="Plain Table 4" w:uiPriority="44"/>
-    <w:lsdException w:name="Plain Table 5" w:uiPriority="45"/>
-    <w:lsdException w:name="Grid Table Light" w:uiPriority="40"/>
-    <w:lsdException w:name="Grid Table 1 Light" w:uiPriority="46"/>
-    <w:lsdException w:name="Grid Table 2" w:uiPriority="47"/>
-    <w:lsdException w:name="Grid Table 3" w:uiPriority="48"/>
-    <w:lsdException w:name="Grid Table 4" w:uiPriority="49"/>
-    <w:lsdException w:name="Grid Table 5 Dark" w:uiPriority="50"/>
-    <w:lsdException w:name="Grid Table 6 Colorful" w:uiPriority="51"/>
-    <w:lsdException w:name="Grid Table 7 Colorful" w:uiPriority="52"/>
-    <w:lsdException w:name="Grid Table 1 Light Accent 1" w:uiPriority="46"/>
-    <w:lsdException w:name="Grid Table 2 Accent 1" w:uiPriority="47"/>
-    <w:lsdException w:name="Grid Table 3 Accent 1" w:uiPriority="48"/>
-    <w:lsdException w:name="Grid Table 4 Accent 1" w:uiPriority="49"/>
-    <w:lsdException w:name="Grid Table 5 Dark Accent 1" w:uiPriority="50"/>
-    <w:lsdException w:name="Grid Table 6 Colorful Accent 1" w:uiPriority="51"/>
-    <w:lsdException w:name="Grid Table 7 Colorful Accent 1" w:uiPriority="52"/>
-    <w:lsdException w:name="Grid Table 1 Light Accent 2" w:uiPriority="46"/>
-    <w:lsdException w:name="Grid Table 2 Accent 2" w:uiPriority="47"/>
-    <w:lsdException w:name="Grid Table 3 Accent 2" w:uiPriority="48"/>
-    <w:lsdException w:name="Grid Table 4 Accent 2" w:uiPriority="49"/>
-    <w:lsdException w:name="Grid Table 5 Dark Accent 2" w:uiPriority="50"/>
-    <w:lsdException w:name="Grid Table 6 Colorful Accent 2" w:uiPriority="51"/>
-    <w:lsdException w:name="Grid Table 7 Colorful Accent 2" w:uiPriority="52"/>
-    <w:lsdException w:name="Grid Table 1 Light Accent 3" w:uiPriority="46"/>
-    <w:lsdException w:name="Grid Table 2 Accent 3" w:uiPriority="47"/>
-    <w:lsdException w:name="Grid Table 3 Accent 3" w:uiPriority="48"/>
-    <w:lsdException w:name="Grid Table 4 Accent 3" w:uiPriority="49"/>
-    <w:lsdException w:name="Grid Table 5 Dark Accent 3" w:uiPriority="50"/>
-    <w:lsdException w:name="Grid Table 6 Colorful Accent 3" w:uiPriority="51"/>
-    <w:lsdException w:name="Grid Table 7 Colorful Accent 3" w:uiPriority="52"/>
-    <w:lsdException w:name="Grid Table 1 Light Accent 4" w:uiPriority="46"/>
-    <w:lsdException w:name="Grid Table 2 Accent 4" w:uiPriority="47"/>
-    <w:lsdException w:name="Grid Table 3 Accent 4" w:uiPriority="48"/>
-    <w:lsdException w:name="Grid Table 4 Accent 4" w:uiPriority="49"/>
-    <w:lsdException w:name="Grid Table 5 Dark Accent 4" w:uiPriority="50"/>
-    <w:lsdException w:name="Grid Table 6 Colorful Accent 4" w:uiPriority="51"/>
-    <w:lsdException w:name="Grid Table 7 Colorful Accent 4" w:uiPriority="52"/>
-    <w:lsdException w:name="Grid Table 1 Light Accent 5" w:uiPriority="46"/>
-    <w:lsdException w:name="Grid Table 2 Accent 5" w:uiPriority="47"/>
-    <w:lsdException w:name="Grid Table 3 Accent 5" w:uiPriority="48"/>
-    <w:lsdException w:name="Grid Table 4 Accent 5" w:uiPriority="49"/>
-    <w:lsdException w:name="Grid Table 5 Dark Accent 5" w:uiPriority="50"/>
-    <w:lsdException w:name="Grid Table 6 Colorful Accent 5" w:uiPriority="51"/>
-    <w:lsdException w:name="Grid Table 7 Colorful Accent 5" w:uiPriority="52"/>
-    <w:lsdException w:name="Grid Table 1 Light Accent 6" w:uiPriority="46"/>
-    <w:lsdException w:name="Grid Table 2 Accent 6" w:uiPriority="47"/>
-    <w:lsdException w:name="Grid Table 3 Accent 6" w:uiPriority="48"/>
-    <w:lsdException w:name="Grid Table 4 Accent 6" w:uiPriority="49"/>
-    <w:lsdException w:name="Grid Table 5 Dark Accent 6" w:uiPriority="50"/>
-    <w:lsdException w:name="Grid Table 6 Colorful Accent 6" w:uiPriority="51"/>
-    <w:lsdException w:name="Grid Table 7 Colorful Accent 6" w:uiPriority="52"/>
-    <w:lsdException w:name="List Table 1 Light" w:uiPriority="46"/>
-    <w:lsdException w:name="List Table 2" w:uiPriority="47"/>
-    <w:lsdException w:name="List Table 3" w:uiPriority="48"/>
-    <w:lsdException w:name="List Table 4" w:uiPriority="49"/>
-    <w:lsdException w:name="List Table 5 Dark" w:uiPriority="50"/>
-    <w:lsdException w:name="List Table 6 Colorful" w:uiPriority="51"/>
-    <w:lsdException w:name="List Table 7 Colorful" w:uiPriority="52"/>
-    <w:lsdException w:name="List Table 1 Light Accent 1" w:uiPriority="46"/>
-    <w:lsdException w:name="List Table 2 Accent 1" w:uiPriority="47"/>
-    <w:lsdException w:name="List Table 3 Accent 1" w:uiPriority="48"/>
-    <w:lsdException w:name="List Table 4 Accent 1" w:uiPriority="49"/>
-    <w:lsdException w:name="List Table 5 Dark Accent 1" w:uiPriority="50"/>
-    <w:lsdException w:name="List Table 6 Colorful Accent 1" w:uiPriority="51"/>
-    <w:lsdException w:name="List Table 7 Colorful Accent 1" w:uiPriority="52"/>
-    <w:lsdException w:name="List Table 1 Light Accent 2" w:uiPriority="46"/>
-    <w:lsdException w:name="List Table 2 Accent 2" w:uiPriority="47"/>
-    <w:lsdException w:name="List Table 3 Accent 2" w:uiPriority="48"/>
-    <w:lsdException w:name="List Table 4 Accent 2" w:uiPriority="49"/>
-    <w:lsdException w:name="List Table 5 Dark Accent 2" w:uiPriority="50"/>
-    <w:lsdException w:name="List Table 6 Colorful Accent 2" w:uiPriority="51"/>
-    <w:lsdException w:name="List Table 7 Colorful Accent 2" w:uiPriority="52"/>
-    <w:lsdException w:name="List Table 1 Light Accent 3" w:uiPriority="46"/>
-    <w:lsdException w:name="List Table 2 Accent 3" w:uiPriority="47"/>
-    <w:lsdException w:name="List Table 3 Accent 3" w:uiPriority="48"/>
-    <w:lsdException w:name="List Table 4 Accent 3" w:uiPriority="49"/>
-    <w:lsdException w:name="List Table 5 Dark Accent 3" w:uiPriority="50"/>
-    <w:lsdException w:name="List Table 6 Colorful Accent 3" w:uiPriority="51"/>
-    <w:lsdException w:name="List Table 7 Colorful Accent 3" w:uiPriority="52"/>
-    <w:lsdException w:name="List Table 1 Light Accent 4" w:uiPriority="46"/>
-    <w:lsdException w:name="List Table 2 Accent 4" w:uiPriority="47"/>
-    <w:lsdException w:name="List Table 3 Accent 4" w:uiPriority="48"/>
-    <w:lsdException w:name="List Table 4 Accent 4" w:uiPriority="49"/>
-    <w:lsdException w:name="List Table 5 Dark Accent 4" w:uiPriority="50"/>
-    <w:lsdException w:name="List Table 6 Colorful Accent 4" w:uiPriority="51"/>
-    <w:lsdException w:name="List Table 7 Colorful Accent 4" w:uiPriority="52"/>
-    <w:lsdException w:name="List Table 1 Light Accent 5" w:uiPriority="46"/>
-    <w:lsdException w:name="List Table 2 Accent 5" w:uiPriority="47"/>
-    <w:lsdException w:name="List Table 3 Accent 5" w:uiPriority="48"/>
-    <w:lsdException w:name="List Table 4 Accent 5" w:uiPriority="49"/>
-    <w:lsdException w:name="List Table 5 Dark Accent 5" w:uiPriority="50"/>
-    <w:lsdException w:name="List Table 6 Colorful Accent 5" w:uiPriority="51"/>
-    <w:lsdException w:name="List Table 7 Colorful Accent 5" w:uiPriority="52"/>
-    <w:lsdException w:name="List Table 1 Light Accent 6" w:uiPriority="46"/>
-    <w:lsdException w:name="List Table 2 Accent 6" w:uiPriority="47"/>
-    <w:lsdException w:name="List Table 3 Accent 6" w:uiPriority="48"/>
-    <w:lsdException w:name="List Table 4 Accent 6" w:uiPriority="49"/>
-    <w:lsdException w:name="List Table 5 Dark Accent 6" w:uiPriority="50"/>
-    <w:lsdException w:name="List Table 6 Colorful Accent 6" w:uiPriority="51"/>
-    <w:lsdException w:name="List Table 7 Colorful Accent 6" w:uiPriority="52"/>
   </w:latentStyles>
   <w:style w:type="paragraph" w:default="1" w:styleId="a">
     <w:name w:val="Normal"/>
@@ -8412,6 +9493,7 @@
   <w:style w:type="character" w:styleId="a4">
     <w:name w:val="Strong"/>
     <w:basedOn w:val="a0"/>
+    <w:uiPriority w:val="22"/>
     <w:qFormat/>
     <w:rPr>
       <w:b/>
@@ -8444,7 +9526,6 @@
       <w:jc w:val="both"/>
     </w:pPr>
     <w:tblPr>
-      <w:tblInd w:w="0" w:type="dxa"/>
       <w:tblBorders>
         <w:top w:val="single" w:sz="4" w:space="0" w:color="auto"/>
         <w:left w:val="single" w:sz="4" w:space="0" w:color="auto"/>
@@ -8453,12 +9534,6 @@
         <w:insideH w:val="single" w:sz="4" w:space="0" w:color="auto"/>
         <w:insideV w:val="single" w:sz="4" w:space="0" w:color="auto"/>
       </w:tblBorders>
-      <w:tblCellMar>
-        <w:top w:w="0" w:type="dxa"/>
-        <w:left w:w="108" w:type="dxa"/>
-        <w:bottom w:w="0" w:type="dxa"/>
-        <w:right w:w="108" w:type="dxa"/>
-      </w:tblCellMar>
     </w:tblPr>
   </w:style>
   <w:style w:type="paragraph" w:customStyle="1" w:styleId="4">
@@ -8474,6 +9549,387 @@
     <w:rPr>
       <w:b/>
       <w:sz w:val="24"/>
+    </w:rPr>
+  </w:style>
+  <w:style w:type="paragraph" w:styleId="a7">
+    <w:name w:val="Balloon Text"/>
+    <w:basedOn w:val="a"/>
+    <w:link w:val="Char"/>
+    <w:rsid w:val="00897FAF"/>
+  </w:style>
+  <w:style w:type="character" w:customStyle="1" w:styleId="Char">
+    <w:name w:val="批注框文本 Char"/>
+    <w:basedOn w:val="a0"/>
+    <w:link w:val="a7"/>
+    <w:rsid w:val="00897FAF"/>
+    <w:rPr>
+      <w:rFonts w:asciiTheme="minorHAnsi" w:hAnsiTheme="minorHAnsi" w:cstheme="minorBidi"/>
+      <w:kern w:val="2"/>
+      <w:sz w:val="18"/>
+      <w:szCs w:val="18"/>
+    </w:rPr>
+  </w:style>
+</w:styles>
+</file>
+
+<file path=word/stylesWithEffects.xml><?xml version="1.0" encoding="utf-8"?>
+<w:styles xmlns:wpc="http://schemas.microsoft.com/office/word/2010/wordprocessingCanvas" xmlns:mc="http://schemas.openxmlformats.org/markup-compatibility/2006" xmlns:o="urn:schemas-microsoft-com:office:office" xmlns:r="http://schemas.openxmlformats.org/officeDocument/2006/relationships" xmlns:m="http://schemas.openxmlformats.org/officeDocument/2006/math" xmlns:v="urn:schemas-microsoft-com:vml" xmlns:wp14="http://schemas.microsoft.com/office/word/2010/wordprocessingDrawing" xmlns:wp="http://schemas.openxmlformats.org/drawingml/2006/wordprocessingDrawing" xmlns:w10="urn:schemas-microsoft-com:office:word" xmlns:w="http://schemas.openxmlformats.org/wordprocessingml/2006/main" xmlns:w14="http://schemas.microsoft.com/office/word/2010/wordml" xmlns:wpg="http://schemas.microsoft.com/office/word/2010/wordprocessingGroup" xmlns:wpi="http://schemas.microsoft.com/office/word/2010/wordprocessingInk" xmlns:wne="http://schemas.microsoft.com/office/word/2006/wordml" xmlns:wps="http://schemas.microsoft.com/office/word/2010/wordprocessingShape" mc:Ignorable="w14 wp14">
+  <w:docDefaults>
+    <w:rPrDefault>
+      <w:rPr>
+        <w:rFonts w:ascii="Times New Roman" w:eastAsia="宋体" w:hAnsi="Times New Roman" w:cs="Times New Roman"/>
+        <w:lang w:val="en-US" w:eastAsia="zh-CN" w:bidi="ar-SA"/>
+      </w:rPr>
+    </w:rPrDefault>
+    <w:pPrDefault/>
+  </w:docDefaults>
+  <w:latentStyles w:defLockedState="0" w:defUIPriority="0" w:defSemiHidden="0" w:defUnhideWhenUsed="0" w:defQFormat="0" w:count="267">
+    <w:lsdException w:name="Normal" w:qFormat="1"/>
+    <w:lsdException w:name="heading 1" w:qFormat="1"/>
+    <w:lsdException w:name="heading 2" w:semiHidden="1" w:unhideWhenUsed="1" w:qFormat="1"/>
+    <w:lsdException w:name="heading 3" w:semiHidden="1" w:unhideWhenUsed="1" w:qFormat="1"/>
+    <w:lsdException w:name="heading 4" w:semiHidden="1" w:unhideWhenUsed="1" w:qFormat="1"/>
+    <w:lsdException w:name="heading 5" w:semiHidden="1" w:unhideWhenUsed="1" w:qFormat="1"/>
+    <w:lsdException w:name="heading 6" w:semiHidden="1" w:unhideWhenUsed="1" w:qFormat="1"/>
+    <w:lsdException w:name="heading 7" w:semiHidden="1" w:unhideWhenUsed="1" w:qFormat="1"/>
+    <w:lsdException w:name="heading 8" w:semiHidden="1" w:unhideWhenUsed="1" w:qFormat="1"/>
+    <w:lsdException w:name="heading 9" w:semiHidden="1" w:unhideWhenUsed="1" w:qFormat="1"/>
+    <w:lsdException w:name="caption" w:semiHidden="1" w:unhideWhenUsed="1" w:qFormat="1"/>
+    <w:lsdException w:name="Title" w:qFormat="1"/>
+    <w:lsdException w:name="Default Paragraph Font" w:semiHidden="1"/>
+    <w:lsdException w:name="Subtitle" w:qFormat="1"/>
+    <w:lsdException w:name="Hyperlink" w:qFormat="1"/>
+    <w:lsdException w:name="Strong" w:uiPriority="22" w:qFormat="1"/>
+    <w:lsdException w:name="Emphasis" w:qFormat="1"/>
+    <w:lsdException w:name="HTML Top of Form" w:semiHidden="1" w:uiPriority="99" w:unhideWhenUsed="1"/>
+    <w:lsdException w:name="HTML Bottom of Form" w:semiHidden="1" w:uiPriority="99" w:unhideWhenUsed="1"/>
+    <w:lsdException w:name="Normal (Web)" w:qFormat="1"/>
+    <w:lsdException w:name="HTML Code" w:qFormat="1"/>
+    <w:lsdException w:name="HTML Preformatted" w:qFormat="1"/>
+    <w:lsdException w:name="Normal Table" w:semiHidden="1" w:unhideWhenUsed="1" w:qFormat="1"/>
+    <w:lsdException w:name="No List" w:semiHidden="1" w:uiPriority="99" w:unhideWhenUsed="1"/>
+    <w:lsdException w:name="Outline List 1" w:semiHidden="1" w:uiPriority="99" w:unhideWhenUsed="1"/>
+    <w:lsdException w:name="Outline List 2" w:semiHidden="1" w:uiPriority="99" w:unhideWhenUsed="1"/>
+    <w:lsdException w:name="Outline List 3" w:semiHidden="1" w:uiPriority="99" w:unhideWhenUsed="1"/>
+    <w:lsdException w:name="Table Simple 1" w:semiHidden="1" w:unhideWhenUsed="1"/>
+    <w:lsdException w:name="Table Simple 2" w:semiHidden="1" w:unhideWhenUsed="1"/>
+    <w:lsdException w:name="Table Simple 3" w:semiHidden="1" w:unhideWhenUsed="1"/>
+    <w:lsdException w:name="Table Classic 1" w:semiHidden="1" w:unhideWhenUsed="1"/>
+    <w:lsdException w:name="Table Classic 2" w:semiHidden="1" w:unhideWhenUsed="1"/>
+    <w:lsdException w:name="Table Classic 3" w:semiHidden="1" w:unhideWhenUsed="1"/>
+    <w:lsdException w:name="Table Classic 4" w:semiHidden="1" w:unhideWhenUsed="1"/>
+    <w:lsdException w:name="Table Colorful 1" w:semiHidden="1" w:unhideWhenUsed="1"/>
+    <w:lsdException w:name="Table Colorful 2" w:semiHidden="1" w:unhideWhenUsed="1"/>
+    <w:lsdException w:name="Table Colorful 3" w:semiHidden="1" w:unhideWhenUsed="1"/>
+    <w:lsdException w:name="Table Columns 1" w:semiHidden="1" w:unhideWhenUsed="1"/>
+    <w:lsdException w:name="Table Columns 2" w:semiHidden="1" w:unhideWhenUsed="1"/>
+    <w:lsdException w:name="Table Columns 3" w:semiHidden="1" w:unhideWhenUsed="1"/>
+    <w:lsdException w:name="Table Columns 4" w:semiHidden="1" w:unhideWhenUsed="1"/>
+    <w:lsdException w:name="Table Columns 5" w:semiHidden="1" w:unhideWhenUsed="1"/>
+    <w:lsdException w:name="Table Grid 1" w:semiHidden="1" w:unhideWhenUsed="1"/>
+    <w:lsdException w:name="Table Grid 2" w:semiHidden="1" w:unhideWhenUsed="1"/>
+    <w:lsdException w:name="Table Grid 3" w:semiHidden="1" w:unhideWhenUsed="1"/>
+    <w:lsdException w:name="Table Grid 4" w:semiHidden="1" w:unhideWhenUsed="1"/>
+    <w:lsdException w:name="Table Grid 5" w:semiHidden="1" w:unhideWhenUsed="1"/>
+    <w:lsdException w:name="Table Grid 6" w:semiHidden="1" w:unhideWhenUsed="1"/>
+    <w:lsdException w:name="Table Grid 7" w:semiHidden="1" w:unhideWhenUsed="1"/>
+    <w:lsdException w:name="Table Grid 8" w:semiHidden="1" w:unhideWhenUsed="1"/>
+    <w:lsdException w:name="Table List 1" w:semiHidden="1" w:unhideWhenUsed="1"/>
+    <w:lsdException w:name="Table List 2" w:semiHidden="1" w:unhideWhenUsed="1"/>
+    <w:lsdException w:name="Table List 3" w:semiHidden="1" w:unhideWhenUsed="1"/>
+    <w:lsdException w:name="Table List 4" w:semiHidden="1" w:unhideWhenUsed="1"/>
+    <w:lsdException w:name="Table List 5" w:semiHidden="1" w:unhideWhenUsed="1"/>
+    <w:lsdException w:name="Table List 6" w:semiHidden="1" w:unhideWhenUsed="1"/>
+    <w:lsdException w:name="Table List 7" w:semiHidden="1" w:unhideWhenUsed="1"/>
+    <w:lsdException w:name="Table List 8" w:semiHidden="1" w:unhideWhenUsed="1"/>
+    <w:lsdException w:name="Table 3D effects 1" w:semiHidden="1" w:unhideWhenUsed="1"/>
+    <w:lsdException w:name="Table 3D effects 2" w:semiHidden="1" w:unhideWhenUsed="1"/>
+    <w:lsdException w:name="Table 3D effects 3" w:semiHidden="1" w:unhideWhenUsed="1"/>
+    <w:lsdException w:name="Table Contemporary" w:semiHidden="1" w:unhideWhenUsed="1"/>
+    <w:lsdException w:name="Table Elegant" w:semiHidden="1" w:unhideWhenUsed="1"/>
+    <w:lsdException w:name="Table Professional" w:semiHidden="1" w:unhideWhenUsed="1"/>
+    <w:lsdException w:name="Table Subtle 1" w:semiHidden="1" w:unhideWhenUsed="1"/>
+    <w:lsdException w:name="Table Subtle 2" w:semiHidden="1" w:unhideWhenUsed="1"/>
+    <w:lsdException w:name="Table Web 1" w:semiHidden="1" w:unhideWhenUsed="1"/>
+    <w:lsdException w:name="Table Web 2" w:semiHidden="1" w:unhideWhenUsed="1"/>
+    <w:lsdException w:name="Table Web 3" w:semiHidden="1" w:unhideWhenUsed="1"/>
+    <w:lsdException w:name="Table Grid" w:semiHidden="1" w:unhideWhenUsed="1" w:qFormat="1"/>
+    <w:lsdException w:name="Table Theme" w:semiHidden="1" w:unhideWhenUsed="1"/>
+    <w:lsdException w:name="Placeholder Text" w:semiHidden="1" w:uiPriority="99"/>
+    <w:lsdException w:name="No Spacing" w:uiPriority="99"/>
+    <w:lsdException w:name="Light Shading" w:uiPriority="60"/>
+    <w:lsdException w:name="Light List" w:uiPriority="61"/>
+    <w:lsdException w:name="Light Grid" w:uiPriority="62"/>
+    <w:lsdException w:name="Medium Shading 1" w:uiPriority="63"/>
+    <w:lsdException w:name="Medium Shading 2" w:uiPriority="64"/>
+    <w:lsdException w:name="Medium List 1" w:uiPriority="65"/>
+    <w:lsdException w:name="Medium List 2" w:uiPriority="66"/>
+    <w:lsdException w:name="Medium Grid 1" w:uiPriority="67"/>
+    <w:lsdException w:name="Medium Grid 2" w:uiPriority="68"/>
+    <w:lsdException w:name="Medium Grid 3" w:uiPriority="69"/>
+    <w:lsdException w:name="Dark List" w:uiPriority="70"/>
+    <w:lsdException w:name="Colorful Shading" w:uiPriority="71"/>
+    <w:lsdException w:name="Colorful List" w:uiPriority="72"/>
+    <w:lsdException w:name="Colorful Grid" w:uiPriority="73"/>
+    <w:lsdException w:name="Light Shading Accent 1" w:uiPriority="60"/>
+    <w:lsdException w:name="Light List Accent 1" w:uiPriority="61"/>
+    <w:lsdException w:name="Light Grid Accent 1" w:uiPriority="62"/>
+    <w:lsdException w:name="Medium Shading 1 Accent 1" w:uiPriority="63"/>
+    <w:lsdException w:name="Medium Shading 2 Accent 1" w:uiPriority="64"/>
+    <w:lsdException w:name="Medium List 1 Accent 1" w:uiPriority="65"/>
+    <w:lsdException w:name="Revision" w:semiHidden="1" w:uiPriority="99"/>
+    <w:lsdException w:name="List Paragraph" w:uiPriority="99"/>
+    <w:lsdException w:name="Quote" w:uiPriority="99"/>
+    <w:lsdException w:name="Intense Quote" w:uiPriority="99"/>
+    <w:lsdException w:name="Medium List 2 Accent 1" w:uiPriority="66"/>
+    <w:lsdException w:name="Medium Grid 1 Accent 1" w:uiPriority="67"/>
+    <w:lsdException w:name="Medium Grid 2 Accent 1" w:uiPriority="68"/>
+    <w:lsdException w:name="Medium Grid 3 Accent 1" w:uiPriority="69"/>
+    <w:lsdException w:name="Dark List Accent 1" w:uiPriority="70"/>
+    <w:lsdException w:name="Colorful Shading Accent 1" w:uiPriority="71"/>
+    <w:lsdException w:name="Colorful List Accent 1" w:uiPriority="72"/>
+    <w:lsdException w:name="Colorful Grid Accent 1" w:uiPriority="73"/>
+    <w:lsdException w:name="Light Shading Accent 2" w:uiPriority="60"/>
+    <w:lsdException w:name="Light List Accent 2" w:uiPriority="61"/>
+    <w:lsdException w:name="Light Grid Accent 2" w:uiPriority="62"/>
+    <w:lsdException w:name="Medium Shading 1 Accent 2" w:uiPriority="63"/>
+    <w:lsdException w:name="Medium Shading 2 Accent 2" w:uiPriority="64"/>
+    <w:lsdException w:name="Medium List 1 Accent 2" w:uiPriority="65"/>
+    <w:lsdException w:name="Medium List 2 Accent 2" w:uiPriority="66"/>
+    <w:lsdException w:name="Medium Grid 1 Accent 2" w:uiPriority="67"/>
+    <w:lsdException w:name="Medium Grid 2 Accent 2" w:uiPriority="68"/>
+    <w:lsdException w:name="Medium Grid 3 Accent 2" w:uiPriority="69"/>
+    <w:lsdException w:name="Dark List Accent 2" w:uiPriority="70"/>
+    <w:lsdException w:name="Colorful Shading Accent 2" w:uiPriority="71"/>
+    <w:lsdException w:name="Colorful List Accent 2" w:uiPriority="72"/>
+    <w:lsdException w:name="Colorful Grid Accent 2" w:uiPriority="73"/>
+    <w:lsdException w:name="Light Shading Accent 3" w:uiPriority="60"/>
+    <w:lsdException w:name="Light List Accent 3" w:uiPriority="61"/>
+    <w:lsdException w:name="Light Grid Accent 3" w:uiPriority="62"/>
+    <w:lsdException w:name="Medium Shading 1 Accent 3" w:uiPriority="63"/>
+    <w:lsdException w:name="Medium Shading 2 Accent 3" w:uiPriority="64"/>
+    <w:lsdException w:name="Medium List 1 Accent 3" w:uiPriority="65"/>
+    <w:lsdException w:name="Medium List 2 Accent 3" w:uiPriority="66"/>
+    <w:lsdException w:name="Medium Grid 1 Accent 3" w:uiPriority="67"/>
+    <w:lsdException w:name="Medium Grid 2 Accent 3" w:uiPriority="68"/>
+    <w:lsdException w:name="Medium Grid 3 Accent 3" w:uiPriority="69"/>
+    <w:lsdException w:name="Dark List Accent 3" w:uiPriority="70"/>
+    <w:lsdException w:name="Colorful Shading Accent 3" w:uiPriority="71"/>
+    <w:lsdException w:name="Colorful List Accent 3" w:uiPriority="72"/>
+    <w:lsdException w:name="Colorful Grid Accent 3" w:uiPriority="73"/>
+    <w:lsdException w:name="Light Shading Accent 4" w:uiPriority="60"/>
+    <w:lsdException w:name="Light List Accent 4" w:uiPriority="61"/>
+    <w:lsdException w:name="Light Grid Accent 4" w:uiPriority="62"/>
+    <w:lsdException w:name="Medium Shading 1 Accent 4" w:uiPriority="63"/>
+    <w:lsdException w:name="Medium Shading 2 Accent 4" w:uiPriority="64"/>
+    <w:lsdException w:name="Medium List 1 Accent 4" w:uiPriority="65"/>
+    <w:lsdException w:name="Medium List 2 Accent 4" w:uiPriority="66"/>
+    <w:lsdException w:name="Medium Grid 1 Accent 4" w:uiPriority="67"/>
+    <w:lsdException w:name="Medium Grid 2 Accent 4" w:uiPriority="68"/>
+    <w:lsdException w:name="Medium Grid 3 Accent 4" w:uiPriority="69"/>
+    <w:lsdException w:name="Dark List Accent 4" w:uiPriority="70"/>
+    <w:lsdException w:name="Colorful Shading Accent 4" w:uiPriority="71"/>
+    <w:lsdException w:name="Colorful List Accent 4" w:uiPriority="72"/>
+    <w:lsdException w:name="Colorful Grid Accent 4" w:uiPriority="73"/>
+    <w:lsdException w:name="Light Shading Accent 5" w:uiPriority="60"/>
+    <w:lsdException w:name="Light List Accent 5" w:uiPriority="61"/>
+    <w:lsdException w:name="Light Grid Accent 5" w:uiPriority="62"/>
+    <w:lsdException w:name="Medium Shading 1 Accent 5" w:uiPriority="63"/>
+    <w:lsdException w:name="Medium Shading 2 Accent 5" w:uiPriority="64"/>
+    <w:lsdException w:name="Medium List 1 Accent 5" w:uiPriority="65"/>
+    <w:lsdException w:name="Medium List 2 Accent 5" w:uiPriority="66"/>
+    <w:lsdException w:name="Medium Grid 1 Accent 5" w:uiPriority="67"/>
+    <w:lsdException w:name="Medium Grid 2 Accent 5" w:uiPriority="68"/>
+    <w:lsdException w:name="Medium Grid 3 Accent 5" w:uiPriority="69"/>
+    <w:lsdException w:name="Dark List Accent 5" w:uiPriority="70"/>
+    <w:lsdException w:name="Colorful Shading Accent 5" w:uiPriority="71"/>
+    <w:lsdException w:name="Colorful List Accent 5" w:uiPriority="72"/>
+    <w:lsdException w:name="Colorful Grid Accent 5" w:uiPriority="73"/>
+    <w:lsdException w:name="Light Shading Accent 6" w:uiPriority="60"/>
+    <w:lsdException w:name="Light List Accent 6" w:uiPriority="61"/>
+    <w:lsdException w:name="Light Grid Accent 6" w:uiPriority="62"/>
+    <w:lsdException w:name="Medium Shading 1 Accent 6" w:uiPriority="63"/>
+    <w:lsdException w:name="Medium Shading 2 Accent 6" w:uiPriority="64"/>
+    <w:lsdException w:name="Medium List 1 Accent 6" w:uiPriority="65"/>
+    <w:lsdException w:name="Medium List 2 Accent 6" w:uiPriority="66"/>
+    <w:lsdException w:name="Medium Grid 1 Accent 6" w:uiPriority="67"/>
+    <w:lsdException w:name="Medium Grid 2 Accent 6" w:uiPriority="68"/>
+    <w:lsdException w:name="Medium Grid 3 Accent 6" w:uiPriority="69"/>
+    <w:lsdException w:name="Dark List Accent 6" w:uiPriority="70"/>
+    <w:lsdException w:name="Colorful Shading Accent 6" w:uiPriority="71"/>
+    <w:lsdException w:name="Colorful List Accent 6" w:uiPriority="72"/>
+    <w:lsdException w:name="Colorful Grid Accent 6" w:uiPriority="73"/>
+    <w:lsdException w:name="Subtle Emphasis" w:uiPriority="19" w:qFormat="1"/>
+    <w:lsdException w:name="Intense Emphasis" w:uiPriority="21" w:qFormat="1"/>
+    <w:lsdException w:name="Subtle Reference" w:uiPriority="31" w:qFormat="1"/>
+    <w:lsdException w:name="Intense Reference" w:uiPriority="32" w:qFormat="1"/>
+    <w:lsdException w:name="Book Title" w:uiPriority="33" w:qFormat="1"/>
+    <w:lsdException w:name="Bibliography" w:semiHidden="1" w:uiPriority="37" w:unhideWhenUsed="1"/>
+    <w:lsdException w:name="TOC Heading" w:semiHidden="1" w:uiPriority="39" w:unhideWhenUsed="1" w:qFormat="1"/>
+  </w:latentStyles>
+  <w:style w:type="paragraph" w:default="1" w:styleId="a">
+    <w:name w:val="Normal"/>
+    <w:qFormat/>
+    <w:pPr>
+      <w:jc w:val="both"/>
+    </w:pPr>
+    <w:rPr>
+      <w:rFonts w:asciiTheme="minorHAnsi" w:hAnsiTheme="minorHAnsi" w:cstheme="minorBidi"/>
+      <w:kern w:val="2"/>
+      <w:sz w:val="18"/>
+      <w:szCs w:val="18"/>
+    </w:rPr>
+  </w:style>
+  <w:style w:type="character" w:default="1" w:styleId="a0">
+    <w:name w:val="Default Paragraph Font"/>
+    <w:uiPriority w:val="1"/>
+    <w:semiHidden/>
+    <w:unhideWhenUsed/>
+  </w:style>
+  <w:style w:type="table" w:default="1" w:styleId="a1">
+    <w:name w:val="Normal Table"/>
+    <w:uiPriority w:val="99"/>
+    <w:semiHidden/>
+    <w:unhideWhenUsed/>
+    <w:tblPr>
+      <w:tblInd w:w="0" w:type="dxa"/>
+      <w:tblCellMar>
+        <w:top w:w="0" w:type="dxa"/>
+        <w:left w:w="108" w:type="dxa"/>
+        <w:bottom w:w="0" w:type="dxa"/>
+        <w:right w:w="108" w:type="dxa"/>
+      </w:tblCellMar>
+    </w:tblPr>
+  </w:style>
+  <w:style w:type="numbering" w:default="1" w:styleId="a2">
+    <w:name w:val="No List"/>
+    <w:uiPriority w:val="99"/>
+    <w:semiHidden/>
+    <w:unhideWhenUsed/>
+  </w:style>
+  <w:style w:type="paragraph" w:styleId="HTML">
+    <w:name w:val="HTML Preformatted"/>
+    <w:basedOn w:val="a"/>
+    <w:qFormat/>
+    <w:pPr>
+      <w:tabs>
+        <w:tab w:val="left" w:pos="916"/>
+        <w:tab w:val="left" w:pos="1832"/>
+        <w:tab w:val="left" w:pos="2748"/>
+        <w:tab w:val="left" w:pos="3664"/>
+        <w:tab w:val="left" w:pos="4580"/>
+        <w:tab w:val="left" w:pos="5496"/>
+        <w:tab w:val="left" w:pos="6412"/>
+        <w:tab w:val="left" w:pos="7328"/>
+        <w:tab w:val="left" w:pos="8244"/>
+        <w:tab w:val="left" w:pos="9160"/>
+        <w:tab w:val="left" w:pos="10076"/>
+        <w:tab w:val="left" w:pos="10992"/>
+        <w:tab w:val="left" w:pos="11908"/>
+        <w:tab w:val="left" w:pos="12824"/>
+        <w:tab w:val="left" w:pos="13740"/>
+        <w:tab w:val="left" w:pos="14656"/>
+      </w:tabs>
+      <w:jc w:val="left"/>
+    </w:pPr>
+    <w:rPr>
+      <w:rFonts w:ascii="Courier New" w:hAnsi="Courier New" w:cs="Times New Roman"/>
+      <w:kern w:val="0"/>
+      <w:sz w:val="20"/>
+      <w:szCs w:val="20"/>
+    </w:rPr>
+  </w:style>
+  <w:style w:type="paragraph" w:styleId="a3">
+    <w:name w:val="Normal (Web)"/>
+    <w:basedOn w:val="a"/>
+    <w:qFormat/>
+    <w:pPr>
+      <w:spacing w:beforeAutospacing="1" w:afterAutospacing="1"/>
+      <w:jc w:val="left"/>
+    </w:pPr>
+    <w:rPr>
+      <w:rFonts w:cs="Times New Roman"/>
+      <w:kern w:val="0"/>
+      <w:sz w:val="24"/>
+    </w:rPr>
+  </w:style>
+  <w:style w:type="character" w:styleId="a4">
+    <w:name w:val="Strong"/>
+    <w:basedOn w:val="a0"/>
+    <w:uiPriority w:val="22"/>
+    <w:qFormat/>
+    <w:rPr>
+      <w:b/>
+    </w:rPr>
+  </w:style>
+  <w:style w:type="character" w:styleId="a5">
+    <w:name w:val="Hyperlink"/>
+    <w:basedOn w:val="a0"/>
+    <w:qFormat/>
+    <w:rPr>
+      <w:color w:val="0000FF"/>
+      <w:u w:val="single"/>
+    </w:rPr>
+  </w:style>
+  <w:style w:type="character" w:styleId="HTML0">
+    <w:name w:val="HTML Code"/>
+    <w:basedOn w:val="a0"/>
+    <w:qFormat/>
+    <w:rPr>
+      <w:rFonts w:ascii="Courier New" w:hAnsi="Courier New"/>
+      <w:sz w:val="20"/>
+    </w:rPr>
+  </w:style>
+  <w:style w:type="table" w:styleId="a6">
+    <w:name w:val="Table Grid"/>
+    <w:basedOn w:val="a1"/>
+    <w:qFormat/>
+    <w:pPr>
+      <w:widowControl w:val="0"/>
+      <w:jc w:val="both"/>
+    </w:pPr>
+    <w:tblPr>
+      <w:tblBorders>
+        <w:top w:val="single" w:sz="4" w:space="0" w:color="auto"/>
+        <w:left w:val="single" w:sz="4" w:space="0" w:color="auto"/>
+        <w:bottom w:val="single" w:sz="4" w:space="0" w:color="auto"/>
+        <w:right w:val="single" w:sz="4" w:space="0" w:color="auto"/>
+        <w:insideH w:val="single" w:sz="4" w:space="0" w:color="auto"/>
+        <w:insideV w:val="single" w:sz="4" w:space="0" w:color="auto"/>
+      </w:tblBorders>
+    </w:tblPr>
+  </w:style>
+  <w:style w:type="paragraph" w:customStyle="1" w:styleId="4">
+    <w:name w:val="标题4"/>
+    <w:basedOn w:val="a"/>
+    <w:next w:val="a"/>
+    <w:qFormat/>
+    <w:pPr>
+      <w:spacing w:before="120" w:after="120"/>
+      <w:ind w:leftChars="200" w:left="200"/>
+      <w:jc w:val="left"/>
+    </w:pPr>
+    <w:rPr>
+      <w:b/>
+      <w:sz w:val="24"/>
+    </w:rPr>
+  </w:style>
+  <w:style w:type="paragraph" w:styleId="a7">
+    <w:name w:val="Balloon Text"/>
+    <w:basedOn w:val="a"/>
+    <w:link w:val="Char"/>
+    <w:rsid w:val="00897FAF"/>
+  </w:style>
+  <w:style w:type="character" w:customStyle="1" w:styleId="Char">
+    <w:name w:val="批注框文本 Char"/>
+    <w:basedOn w:val="a0"/>
+    <w:link w:val="a7"/>
+    <w:rsid w:val="00897FAF"/>
+    <w:rPr>
+      <w:rFonts w:asciiTheme="minorHAnsi" w:hAnsiTheme="minorHAnsi" w:cstheme="minorBidi"/>
+      <w:kern w:val="2"/>
+      <w:sz w:val="18"/>
+      <w:szCs w:val="18"/>
     </w:rPr>
   </w:style>
 </w:styles>

--- a/base/Linux.docx
+++ b/base/Linux.docx
@@ -8152,8 +8152,17 @@
           <w:szCs w:val="24"/>
         </w:rPr>
       </w:pPr>
-      <w:r>
-        <w:rPr>
+    </w:p>
+    <w:p>
+      <w:pPr>
+        <w:rPr>
+          <w:sz w:val="24"/>
+          <w:szCs w:val="24"/>
+        </w:rPr>
+      </w:pPr>
+      <w:r>
+        <w:rPr>
+          <w:rFonts w:hint="eastAsia"/>
           <w:sz w:val="24"/>
           <w:szCs w:val="24"/>
         </w:rPr>
@@ -8161,6 +8170,7 @@
       </w:r>
       <w:r>
         <w:rPr>
+          <w:rFonts w:hint="eastAsia"/>
           <w:sz w:val="24"/>
           <w:szCs w:val="24"/>
         </w:rPr>
@@ -8168,174 +8178,35 @@
       </w:r>
       <w:r>
         <w:rPr>
-          <w:sz w:val="24"/>
-          <w:szCs w:val="24"/>
-        </w:rPr>
-        <w:t>操作实际过程涉及到内核和调用这个</w:t>
-      </w:r>
-      <w:r>
-        <w:rPr>
-          <w:sz w:val="24"/>
-          <w:szCs w:val="24"/>
-        </w:rPr>
-        <w:t>IO</w:t>
-      </w:r>
-      <w:r>
-        <w:rPr>
-          <w:sz w:val="24"/>
-          <w:szCs w:val="24"/>
-        </w:rPr>
-        <w:t>操作的进程。以</w:t>
-      </w:r>
-      <w:r>
-        <w:rPr>
-          <w:sz w:val="24"/>
-          <w:szCs w:val="24"/>
-        </w:rPr>
-        <w:t>read</w:t>
-      </w:r>
-      <w:r>
-        <w:rPr>
-          <w:sz w:val="24"/>
-          <w:szCs w:val="24"/>
-        </w:rPr>
-        <w:t>为例，</w:t>
-      </w:r>
-      <w:r>
-        <w:rPr>
-          <w:sz w:val="24"/>
-          <w:szCs w:val="24"/>
-        </w:rPr>
-        <w:t>read</w:t>
-      </w:r>
-      <w:r>
-        <w:rPr>
-          <w:sz w:val="24"/>
-          <w:szCs w:val="24"/>
-        </w:rPr>
-        <w:t>的具体操作分为以下两个部分</w:t>
-      </w:r>
-      <w:r>
-        <w:rPr>
-          <w:rFonts w:hint="eastAsia"/>
-          <w:sz w:val="24"/>
-          <w:szCs w:val="24"/>
-        </w:rPr>
-        <w:t>：</w:t>
-      </w:r>
-    </w:p>
-    <w:p>
-      <w:pPr>
-        <w:rPr>
-          <w:sz w:val="24"/>
-          <w:szCs w:val="24"/>
-        </w:rPr>
-      </w:pPr>
-      <w:r>
-        <w:rPr>
-          <w:sz w:val="24"/>
-          <w:szCs w:val="24"/>
-        </w:rPr>
-        <w:t xml:space="preserve">　　（</w:t>
-      </w:r>
-      <w:r>
-        <w:rPr>
-          <w:sz w:val="24"/>
-          <w:szCs w:val="24"/>
-        </w:rPr>
-        <w:t>1</w:t>
-      </w:r>
-      <w:r>
-        <w:rPr>
-          <w:sz w:val="24"/>
-          <w:szCs w:val="24"/>
-        </w:rPr>
-        <w:t>）内核等待数据可读</w:t>
-      </w:r>
-    </w:p>
-    <w:p>
-      <w:pPr>
-        <w:rPr>
-          <w:sz w:val="24"/>
-          <w:szCs w:val="24"/>
-        </w:rPr>
-      </w:pPr>
-      <w:r>
-        <w:rPr>
+          <w:rFonts w:hint="eastAsia"/>
+          <w:sz w:val="24"/>
+          <w:szCs w:val="24"/>
+        </w:rPr>
+        <w:t>模型</w:t>
+      </w:r>
+    </w:p>
+    <w:p>
+      <w:pPr>
+        <w:rPr>
+          <w:sz w:val="24"/>
+          <w:szCs w:val="24"/>
+        </w:rPr>
+      </w:pPr>
+    </w:p>
+    <w:p>
+      <w:pPr>
+        <w:rPr>
+          <w:sz w:val="24"/>
+          <w:szCs w:val="24"/>
+        </w:rPr>
+      </w:pPr>
+      <w:r>
+        <w:rPr>
+          <w:rFonts w:hint="eastAsia"/>
           <w:sz w:val="24"/>
           <w:szCs w:val="24"/>
         </w:rPr>
         <w:lastRenderedPageBreak/>
-        <w:t xml:space="preserve">　　（</w:t>
-      </w:r>
-      <w:r>
-        <w:rPr>
-          <w:sz w:val="24"/>
-          <w:szCs w:val="24"/>
-        </w:rPr>
-        <w:t>2</w:t>
-      </w:r>
-      <w:r>
-        <w:rPr>
-          <w:sz w:val="24"/>
-          <w:szCs w:val="24"/>
-        </w:rPr>
-        <w:t>）将内核读到的数据拷贝到进程</w:t>
-      </w:r>
-    </w:p>
-    <w:p>
-      <w:pPr>
-        <w:rPr>
-          <w:sz w:val="24"/>
-          <w:szCs w:val="24"/>
-        </w:rPr>
-      </w:pPr>
-    </w:p>
-    <w:p>
-      <w:pPr>
-        <w:rPr>
-          <w:sz w:val="24"/>
-          <w:szCs w:val="24"/>
-        </w:rPr>
-      </w:pPr>
-      <w:r>
-        <w:rPr>
-          <w:rFonts w:hint="eastAsia"/>
-          <w:sz w:val="24"/>
-          <w:szCs w:val="24"/>
-        </w:rPr>
-        <w:t>网络</w:t>
-      </w:r>
-      <w:r>
-        <w:rPr>
-          <w:rFonts w:hint="eastAsia"/>
-          <w:sz w:val="24"/>
-          <w:szCs w:val="24"/>
-        </w:rPr>
-        <w:t>IO</w:t>
-      </w:r>
-      <w:r>
-        <w:rPr>
-          <w:rFonts w:hint="eastAsia"/>
-          <w:sz w:val="24"/>
-          <w:szCs w:val="24"/>
-        </w:rPr>
-        <w:t>模型</w:t>
-      </w:r>
-    </w:p>
-    <w:p>
-      <w:pPr>
-        <w:rPr>
-          <w:sz w:val="24"/>
-          <w:szCs w:val="24"/>
-        </w:rPr>
-      </w:pPr>
-      <w:r>
-        <w:rPr>
-          <w:rFonts w:hint="eastAsia"/>
-          <w:sz w:val="24"/>
-          <w:szCs w:val="24"/>
-        </w:rPr>
         <w:t>同步</w:t>
       </w:r>
       <w:r>
@@ -8702,31 +8573,31 @@
           <w:sz w:val="24"/>
           <w:szCs w:val="24"/>
         </w:rPr>
+        <w:t>IO</w:t>
+      </w:r>
+      <w:r>
+        <w:rPr>
+          <w:rFonts w:hint="eastAsia"/>
+          <w:sz w:val="24"/>
+          <w:szCs w:val="24"/>
+        </w:rPr>
+        <w:t>复用</w:t>
+      </w:r>
+      <w:r>
+        <w:rPr>
+          <w:rFonts w:hint="eastAsia"/>
+          <w:sz w:val="24"/>
+          <w:szCs w:val="24"/>
+        </w:rPr>
+        <w:t>（同步非阻塞）</w:t>
+      </w:r>
+    </w:p>
+    <w:p>
+      <w:r>
+        <w:rPr>
+          <w:noProof/>
+        </w:rPr>
         <w:lastRenderedPageBreak/>
-        <w:t>IO</w:t>
-      </w:r>
-      <w:r>
-        <w:rPr>
-          <w:rFonts w:hint="eastAsia"/>
-          <w:sz w:val="24"/>
-          <w:szCs w:val="24"/>
-        </w:rPr>
-        <w:t>复用</w:t>
-      </w:r>
-      <w:r>
-        <w:rPr>
-          <w:rFonts w:hint="eastAsia"/>
-          <w:sz w:val="24"/>
-          <w:szCs w:val="24"/>
-        </w:rPr>
-        <w:t>（同步非阻塞）</w:t>
-      </w:r>
-    </w:p>
-    <w:p>
-      <w:r>
-        <w:rPr>
-          <w:noProof/>
-        </w:rPr>
         <w:drawing>
           <wp:inline distT="0" distB="0" distL="0" distR="0">
             <wp:extent cx="5274310" cy="2800350"/>
@@ -8859,46 +8730,121 @@
         </w:rPr>
         <w:t>调用的读方法不阻塞，立刻返回。而且不需要关心数据是否准备好，只需要提供回调操作函数，内核会完成拷贝</w:t>
       </w:r>
-    </w:p>
-    <w:p>
-      <w:pPr>
-        <w:rPr>
-          <w:sz w:val="24"/>
-          <w:szCs w:val="24"/>
-        </w:rPr>
-      </w:pPr>
-    </w:p>
-    <w:p>
-      <w:pPr>
-        <w:rPr>
-          <w:sz w:val="24"/>
-          <w:szCs w:val="24"/>
-        </w:rPr>
-      </w:pPr>
-      <w:r>
-        <w:rPr>
-          <w:sz w:val="24"/>
-          <w:szCs w:val="24"/>
-        </w:rPr>
-        <w:t>同步与异步是针对应用程序与内核的交互而言的。</w:t>
-      </w:r>
-    </w:p>
-    <w:p>
-      <w:pPr>
-        <w:rPr>
-          <w:sz w:val="24"/>
-          <w:szCs w:val="24"/>
-        </w:rPr>
-      </w:pPr>
-      <w:r>
-        <w:rPr>
-          <w:sz w:val="24"/>
-          <w:szCs w:val="24"/>
-        </w:rPr>
-        <w:t>同步</w:t>
-      </w:r>
-      <w:r>
-        <w:rPr>
+      <w:r>
+        <w:rPr>
+          <w:rFonts w:hint="eastAsia"/>
+          <w:sz w:val="24"/>
+          <w:szCs w:val="24"/>
+        </w:rPr>
+        <w:t>。</w:t>
+      </w:r>
+    </w:p>
+    <w:p>
+      <w:pPr>
+        <w:rPr>
+          <w:sz w:val="24"/>
+          <w:szCs w:val="24"/>
+        </w:rPr>
+      </w:pPr>
+    </w:p>
+    <w:p>
+      <w:pPr>
+        <w:rPr>
+          <w:sz w:val="24"/>
+          <w:szCs w:val="24"/>
+        </w:rPr>
+      </w:pPr>
+    </w:p>
+    <w:p>
+      <w:pPr>
+        <w:rPr>
+          <w:sz w:val="24"/>
+          <w:szCs w:val="24"/>
+        </w:rPr>
+      </w:pPr>
+      <w:r>
+        <w:rPr>
+          <w:sz w:val="24"/>
+          <w:szCs w:val="24"/>
+        </w:rPr>
+        <w:t>以</w:t>
+      </w:r>
+      <w:r>
+        <w:rPr>
+          <w:sz w:val="24"/>
+          <w:szCs w:val="24"/>
+        </w:rPr>
+        <w:t>read</w:t>
+      </w:r>
+      <w:r>
+        <w:rPr>
+          <w:sz w:val="24"/>
+          <w:szCs w:val="24"/>
+        </w:rPr>
+        <w:t>为例，</w:t>
+      </w:r>
+      <w:r>
+        <w:rPr>
+          <w:sz w:val="24"/>
+          <w:szCs w:val="24"/>
+        </w:rPr>
+        <w:t>read</w:t>
+      </w:r>
+      <w:r>
+        <w:rPr>
+          <w:sz w:val="24"/>
+          <w:szCs w:val="24"/>
+        </w:rPr>
+        <w:t>的具体操作分为以下两个部分</w:t>
+      </w:r>
+      <w:r>
+        <w:rPr>
+          <w:rFonts w:hint="eastAsia"/>
+          <w:sz w:val="24"/>
+          <w:szCs w:val="24"/>
+        </w:rPr>
+        <w:t>：</w:t>
+      </w:r>
+    </w:p>
+    <w:p>
+      <w:pPr>
+        <w:rPr>
+          <w:sz w:val="24"/>
+          <w:szCs w:val="24"/>
+        </w:rPr>
+      </w:pPr>
+      <w:r>
+        <w:rPr>
+          <w:sz w:val="24"/>
+          <w:szCs w:val="24"/>
+        </w:rPr>
+        <w:t xml:space="preserve">　　（</w:t>
+      </w:r>
+      <w:r>
+        <w:rPr>
+          <w:sz w:val="24"/>
+          <w:szCs w:val="24"/>
+        </w:rPr>
+        <w:t>1</w:t>
+      </w:r>
+      <w:r>
+        <w:rPr>
+          <w:sz w:val="24"/>
+          <w:szCs w:val="24"/>
+        </w:rPr>
+        <w:t>）内核等待数据可读</w:t>
+      </w:r>
+      <w:r>
+        <w:rPr>
+          <w:rFonts w:hint="eastAsia"/>
+          <w:sz w:val="24"/>
+          <w:szCs w:val="24"/>
+        </w:rPr>
+        <w:t>（发起</w:t>
+      </w:r>
+      <w:r>
+        <w:rPr>
+          <w:rFonts w:hint="eastAsia"/>
           <w:sz w:val="24"/>
           <w:szCs w:val="24"/>
         </w:rPr>
@@ -8906,13 +8852,52 @@
       </w:r>
       <w:r>
         <w:rPr>
-          <w:sz w:val="24"/>
-          <w:szCs w:val="24"/>
-        </w:rPr>
-        <w:t>引起进程阻塞，直至</w:t>
-      </w:r>
-      <w:r>
-        <w:rPr>
+          <w:rFonts w:hint="eastAsia"/>
+          <w:sz w:val="24"/>
+          <w:szCs w:val="24"/>
+        </w:rPr>
+        <w:t>请求）</w:t>
+      </w:r>
+    </w:p>
+    <w:p>
+      <w:pPr>
+        <w:rPr>
+          <w:sz w:val="24"/>
+          <w:szCs w:val="24"/>
+        </w:rPr>
+      </w:pPr>
+      <w:r>
+        <w:rPr>
+          <w:sz w:val="24"/>
+          <w:szCs w:val="24"/>
+        </w:rPr>
+        <w:t xml:space="preserve">　　（</w:t>
+      </w:r>
+      <w:r>
+        <w:rPr>
+          <w:sz w:val="24"/>
+          <w:szCs w:val="24"/>
+        </w:rPr>
+        <w:t>2</w:t>
+      </w:r>
+      <w:r>
+        <w:rPr>
+          <w:sz w:val="24"/>
+          <w:szCs w:val="24"/>
+        </w:rPr>
+        <w:t>）将内核读到的数据拷贝到进程</w:t>
+      </w:r>
+      <w:r>
+        <w:rPr>
+          <w:rFonts w:hint="eastAsia"/>
+          <w:sz w:val="24"/>
+          <w:szCs w:val="24"/>
+        </w:rPr>
+        <w:t>（实际</w:t>
+      </w:r>
+      <w:r>
+        <w:rPr>
+          <w:rFonts w:hint="eastAsia"/>
           <w:sz w:val="24"/>
           <w:szCs w:val="24"/>
         </w:rPr>
@@ -8920,28 +8905,160 @@
       </w:r>
       <w:r>
         <w:rPr>
-          <w:sz w:val="24"/>
-          <w:szCs w:val="24"/>
-        </w:rPr>
-        <w:t>操作完成</w:t>
-      </w:r>
-      <w:r>
-        <w:rPr>
-          <w:rFonts w:hint="eastAsia"/>
-          <w:sz w:val="24"/>
-          <w:szCs w:val="24"/>
-        </w:rPr>
-        <w:t>；</w:t>
-      </w:r>
-      <w:r>
-        <w:rPr>
-          <w:sz w:val="24"/>
-          <w:szCs w:val="24"/>
-        </w:rPr>
-        <w:t>异步</w:t>
-      </w:r>
-      <w:r>
-        <w:rPr>
+          <w:rFonts w:hint="eastAsia"/>
+          <w:sz w:val="24"/>
+          <w:szCs w:val="24"/>
+        </w:rPr>
+        <w:t>操作）</w:t>
+      </w:r>
+    </w:p>
+    <w:p>
+      <w:pPr>
+        <w:rPr>
+          <w:sz w:val="24"/>
+          <w:szCs w:val="24"/>
+        </w:rPr>
+      </w:pPr>
+      <w:r>
+        <w:rPr>
+          <w:rFonts w:hint="eastAsia"/>
+          <w:sz w:val="24"/>
+          <w:szCs w:val="24"/>
+        </w:rPr>
+        <w:t>阻塞与非阻塞是对函数调用而言的</w:t>
+      </w:r>
+      <w:r>
+        <w:rPr>
+          <w:rFonts w:hint="eastAsia"/>
+          <w:sz w:val="24"/>
+          <w:szCs w:val="24"/>
+        </w:rPr>
+        <w:t>：</w:t>
+      </w:r>
+    </w:p>
+    <w:p>
+      <w:pPr>
+        <w:rPr>
+          <w:sz w:val="24"/>
+          <w:szCs w:val="24"/>
+        </w:rPr>
+      </w:pPr>
+      <w:r>
+        <w:rPr>
+          <w:rFonts w:hint="eastAsia"/>
+          <w:sz w:val="24"/>
+          <w:szCs w:val="24"/>
+        </w:rPr>
+        <w:t>阻塞：</w:t>
+      </w:r>
+      <w:r>
+        <w:rPr>
+          <w:rFonts w:hint="eastAsia"/>
+          <w:sz w:val="24"/>
+          <w:szCs w:val="24"/>
+        </w:rPr>
+        <w:t>数据没有准备好时一直等待。</w:t>
+      </w:r>
+    </w:p>
+    <w:p>
+      <w:pPr>
+        <w:rPr>
+          <w:sz w:val="24"/>
+          <w:szCs w:val="24"/>
+        </w:rPr>
+      </w:pPr>
+      <w:r>
+        <w:rPr>
+          <w:rFonts w:hint="eastAsia"/>
+          <w:sz w:val="24"/>
+          <w:szCs w:val="24"/>
+        </w:rPr>
+        <w:t>非阻塞：</w:t>
+      </w:r>
+      <w:r>
+        <w:rPr>
+          <w:rFonts w:hint="eastAsia"/>
+          <w:sz w:val="24"/>
+          <w:szCs w:val="24"/>
+        </w:rPr>
+        <w:t>数据没有准备好时</w:t>
+      </w:r>
+      <w:r>
+        <w:rPr>
+          <w:rFonts w:hint="eastAsia"/>
+          <w:sz w:val="24"/>
+          <w:szCs w:val="24"/>
+        </w:rPr>
+        <w:t>会立刻返回，然后不断调用。</w:t>
+      </w:r>
+    </w:p>
+    <w:p>
+      <w:pPr>
+        <w:rPr>
+          <w:sz w:val="24"/>
+          <w:szCs w:val="24"/>
+        </w:rPr>
+      </w:pPr>
+    </w:p>
+    <w:p>
+      <w:pPr>
+        <w:rPr>
+          <w:sz w:val="24"/>
+          <w:szCs w:val="24"/>
+        </w:rPr>
+      </w:pPr>
+      <w:r>
+        <w:rPr>
+          <w:sz w:val="24"/>
+          <w:szCs w:val="24"/>
+        </w:rPr>
+        <w:t>同步与异步是针对</w:t>
+      </w:r>
+      <w:r>
+        <w:rPr>
+          <w:rFonts w:hint="eastAsia"/>
+          <w:sz w:val="24"/>
+          <w:szCs w:val="24"/>
+        </w:rPr>
+        <w:t>这个操作和其他操作</w:t>
+      </w:r>
+      <w:r>
+        <w:rPr>
+          <w:rFonts w:hint="eastAsia"/>
+          <w:sz w:val="24"/>
+          <w:szCs w:val="24"/>
+        </w:rPr>
+        <w:t>而言的：</w:t>
+      </w:r>
+    </w:p>
+    <w:p>
+      <w:pPr>
+        <w:rPr>
+          <w:rFonts w:hint="eastAsia"/>
+          <w:sz w:val="24"/>
+          <w:szCs w:val="24"/>
+        </w:rPr>
+      </w:pPr>
+      <w:r>
+        <w:rPr>
+          <w:rFonts w:hint="eastAsia"/>
+          <w:sz w:val="24"/>
+          <w:szCs w:val="24"/>
+        </w:rPr>
+        <w:lastRenderedPageBreak/>
+        <w:t>同步：</w:t>
+      </w:r>
+      <w:r>
+        <w:rPr>
+          <w:rFonts w:hint="eastAsia"/>
+          <w:sz w:val="24"/>
+          <w:szCs w:val="24"/>
+        </w:rPr>
+        <w:t>进程阻塞，直到</w:t>
+      </w:r>
+      <w:r>
+        <w:rPr>
+          <w:rFonts w:hint="eastAsia"/>
           <w:sz w:val="24"/>
           <w:szCs w:val="24"/>
         </w:rPr>
@@ -8949,28 +9066,15 @@
       </w:r>
       <w:r>
         <w:rPr>
-          <w:sz w:val="24"/>
-          <w:szCs w:val="24"/>
-        </w:rPr>
-        <w:t>不会引起进程阻塞。</w:t>
-      </w:r>
-    </w:p>
-    <w:p>
-      <w:pPr>
-        <w:rPr>
-          <w:sz w:val="24"/>
-          <w:szCs w:val="24"/>
-        </w:rPr>
-      </w:pPr>
-      <w:r>
-        <w:rPr>
-          <w:sz w:val="24"/>
-          <w:szCs w:val="24"/>
-        </w:rPr>
-        <w:t>同步过程中进程触发</w:t>
-      </w:r>
-      <w:r>
-        <w:rPr>
+          <w:rFonts w:hint="eastAsia"/>
+          <w:sz w:val="24"/>
+          <w:szCs w:val="24"/>
+        </w:rPr>
+        <w:t>操作（发起</w:t>
+      </w:r>
+      <w:r>
+        <w:rPr>
+          <w:rFonts w:hint="eastAsia"/>
           <w:sz w:val="24"/>
           <w:szCs w:val="24"/>
         </w:rPr>
@@ -8978,13 +9082,31 @@
       </w:r>
       <w:r>
         <w:rPr>
-          <w:sz w:val="24"/>
-          <w:szCs w:val="24"/>
-        </w:rPr>
-        <w:t>操作并等待或者轮询的去查看</w:t>
-      </w:r>
-      <w:r>
-        <w:rPr>
+          <w:rFonts w:hint="eastAsia"/>
+          <w:sz w:val="24"/>
+          <w:szCs w:val="24"/>
+        </w:rPr>
+        <w:t>请求、拷贝过程）完成。</w:t>
+      </w:r>
+    </w:p>
+    <w:p>
+      <w:pPr>
+        <w:rPr>
+          <w:sz w:val="24"/>
+          <w:szCs w:val="24"/>
+        </w:rPr>
+      </w:pPr>
+      <w:r>
+        <w:rPr>
+          <w:rFonts w:hint="eastAsia"/>
+          <w:sz w:val="24"/>
+          <w:szCs w:val="24"/>
+        </w:rPr>
+        <w:t>异步：</w:t>
+      </w:r>
+      <w:r>
+        <w:rPr>
+          <w:rFonts w:hint="eastAsia"/>
           <w:sz w:val="24"/>
           <w:szCs w:val="24"/>
         </w:rPr>
@@ -8992,29 +9114,31 @@
       </w:r>
       <w:r>
         <w:rPr>
-          <w:sz w:val="24"/>
-          <w:szCs w:val="24"/>
-        </w:rPr>
-        <w:t>操作是否完成。</w:t>
-      </w:r>
-    </w:p>
-    <w:p>
-      <w:pPr>
-        <w:rPr>
-          <w:rFonts w:hint="eastAsia"/>
-          <w:sz w:val="24"/>
-          <w:szCs w:val="24"/>
-        </w:rPr>
-      </w:pPr>
-      <w:r>
-        <w:rPr>
-          <w:sz w:val="24"/>
-          <w:szCs w:val="24"/>
-        </w:rPr>
-        <w:t>异步过程中进程触发</w:t>
-      </w:r>
-      <w:r>
-        <w:rPr>
+          <w:rFonts w:hint="eastAsia"/>
+          <w:sz w:val="24"/>
+          <w:szCs w:val="24"/>
+        </w:rPr>
+        <w:t>操作由内核完成，</w:t>
+      </w:r>
+      <w:r>
+        <w:rPr>
+          <w:rFonts w:hint="eastAsia"/>
+          <w:sz w:val="24"/>
+          <w:szCs w:val="24"/>
+        </w:rPr>
+        <w:t>进程</w:t>
+      </w:r>
+      <w:r>
+        <w:rPr>
+          <w:rFonts w:hint="eastAsia"/>
+          <w:sz w:val="24"/>
+          <w:szCs w:val="24"/>
+        </w:rPr>
+        <w:t>发起</w:t>
+      </w:r>
+      <w:r>
+        <w:rPr>
+          <w:rFonts w:hint="eastAsia"/>
           <w:sz w:val="24"/>
           <w:szCs w:val="24"/>
         </w:rPr>
@@ -9022,80 +9146,19 @@
       </w:r>
       <w:r>
         <w:rPr>
-          <w:sz w:val="24"/>
-          <w:szCs w:val="24"/>
-        </w:rPr>
-        <w:t>操作以后，直接返回，做自己的事情，</w:t>
-      </w:r>
-      <w:r>
-        <w:rPr>
-          <w:sz w:val="24"/>
-          <w:szCs w:val="24"/>
-        </w:rPr>
-        <w:t>IO</w:t>
-      </w:r>
-      <w:r>
-        <w:rPr>
-          <w:sz w:val="24"/>
-          <w:szCs w:val="24"/>
-        </w:rPr>
-        <w:t>交给内核来处理，完成后内核通知进程</w:t>
-      </w:r>
-      <w:r>
-        <w:rPr>
-          <w:sz w:val="24"/>
-          <w:szCs w:val="24"/>
-        </w:rPr>
-        <w:t>IO</w:t>
-      </w:r>
-      <w:r>
-        <w:rPr>
-          <w:sz w:val="24"/>
-          <w:szCs w:val="24"/>
-        </w:rPr>
-        <w:t>完成。</w:t>
-      </w:r>
-    </w:p>
-    <w:p>
-      <w:pPr>
-        <w:rPr>
-          <w:rFonts w:hint="eastAsia"/>
-          <w:sz w:val="24"/>
-          <w:szCs w:val="24"/>
-        </w:rPr>
-      </w:pPr>
-      <w:r>
-        <w:rPr>
-          <w:rFonts w:hint="eastAsia"/>
-          <w:sz w:val="24"/>
-          <w:szCs w:val="24"/>
-        </w:rPr>
-        <w:t>阻塞与非阻塞时针对函数调用而言的。</w:t>
-      </w:r>
-    </w:p>
-    <w:p>
-      <w:pPr>
-        <w:rPr>
-          <w:rFonts w:hint="eastAsia"/>
-          <w:sz w:val="24"/>
-          <w:szCs w:val="24"/>
-        </w:rPr>
-      </w:pPr>
-      <w:r>
-        <w:rPr>
-          <w:rFonts w:hint="eastAsia"/>
-          <w:sz w:val="24"/>
-          <w:szCs w:val="24"/>
-        </w:rPr>
-        <w:t>阻塞时，</w:t>
-      </w:r>
-      <w:r>
-        <w:rPr>
-          <w:rFonts w:hint="eastAsia"/>
-          <w:sz w:val="24"/>
-          <w:szCs w:val="24"/>
-        </w:rPr>
-        <w:t>调用结果返回之前，当前线程会被挂起，一直处于等待。函数只有在得到结果之后才会返回</w:t>
+          <w:rFonts w:hint="eastAsia"/>
+          <w:sz w:val="24"/>
+          <w:szCs w:val="24"/>
+        </w:rPr>
+        <w:t>请求之后</w:t>
+      </w:r>
+      <w:r>
+        <w:rPr>
+          <w:rFonts w:hint="eastAsia"/>
+          <w:sz w:val="24"/>
+          <w:szCs w:val="24"/>
+        </w:rPr>
+        <w:t>可以做其他的事</w:t>
       </w:r>
       <w:r>
         <w:rPr>
@@ -9113,22 +9176,166 @@
           <w:szCs w:val="24"/>
         </w:rPr>
       </w:pPr>
-      <w:r>
-        <w:rPr>
-          <w:rFonts w:hint="eastAsia"/>
-          <w:sz w:val="24"/>
-          <w:szCs w:val="24"/>
-        </w:rPr>
-        <w:lastRenderedPageBreak/>
-        <w:t>非阻塞时，</w:t>
-      </w:r>
-      <w:r>
-        <w:rPr>
-          <w:rFonts w:hint="eastAsia"/>
-          <w:sz w:val="24"/>
-          <w:szCs w:val="24"/>
-        </w:rPr>
-        <w:t>不能立刻得到结果之前，该函数不会阻塞当前线程，而会立刻返回。</w:t>
+    </w:p>
+    <w:p>
+      <w:pPr>
+        <w:rPr>
+          <w:sz w:val="24"/>
+          <w:szCs w:val="24"/>
+        </w:rPr>
+      </w:pPr>
+      <w:r>
+        <w:rPr>
+          <w:rFonts w:hint="eastAsia"/>
+          <w:sz w:val="24"/>
+          <w:szCs w:val="24"/>
+        </w:rPr>
+        <w:t>老板</w:t>
+      </w:r>
+      <w:r>
+        <w:rPr>
+          <w:rFonts w:hint="eastAsia"/>
+          <w:sz w:val="24"/>
+          <w:szCs w:val="24"/>
+        </w:rPr>
+        <w:t>（进程）</w:t>
+      </w:r>
+      <w:r>
+        <w:rPr>
+          <w:rFonts w:hint="eastAsia"/>
+          <w:sz w:val="24"/>
+          <w:szCs w:val="24"/>
+        </w:rPr>
+        <w:t>想喝咖啡，派我</w:t>
+      </w:r>
+      <w:r>
+        <w:rPr>
+          <w:rFonts w:hint="eastAsia"/>
+          <w:sz w:val="24"/>
+          <w:szCs w:val="24"/>
+        </w:rPr>
+        <w:t>（函数）</w:t>
+      </w:r>
+      <w:r>
+        <w:rPr>
+          <w:rFonts w:hint="eastAsia"/>
+          <w:sz w:val="24"/>
+          <w:szCs w:val="24"/>
+        </w:rPr>
+        <w:t>去看看咖啡好了没有</w:t>
+      </w:r>
+      <w:r>
+        <w:rPr>
+          <w:rFonts w:hint="eastAsia"/>
+          <w:sz w:val="24"/>
+          <w:szCs w:val="24"/>
+        </w:rPr>
+        <w:t>（第一部分）</w:t>
+      </w:r>
+      <w:r>
+        <w:rPr>
+          <w:rFonts w:hint="eastAsia"/>
+          <w:sz w:val="24"/>
+          <w:szCs w:val="24"/>
+        </w:rPr>
+        <w:t>，好了就拿过来</w:t>
+      </w:r>
+      <w:r>
+        <w:rPr>
+          <w:rFonts w:hint="eastAsia"/>
+          <w:sz w:val="24"/>
+          <w:szCs w:val="24"/>
+        </w:rPr>
+        <w:t>（第二部分）</w:t>
+      </w:r>
+      <w:r>
+        <w:rPr>
+          <w:rFonts w:hint="eastAsia"/>
+          <w:sz w:val="24"/>
+          <w:szCs w:val="24"/>
+        </w:rPr>
+        <w:t>。</w:t>
+      </w:r>
+    </w:p>
+    <w:p>
+      <w:pPr>
+        <w:rPr>
+          <w:sz w:val="24"/>
+          <w:szCs w:val="24"/>
+        </w:rPr>
+      </w:pPr>
+      <w:r>
+        <w:rPr>
+          <w:rFonts w:hint="eastAsia"/>
+          <w:sz w:val="24"/>
+          <w:szCs w:val="24"/>
+        </w:rPr>
+        <w:t>同步阻塞：我一直等在咖啡机旁边直到咖啡煮好，然后端过</w:t>
+      </w:r>
+      <w:r>
+        <w:rPr>
+          <w:rFonts w:hint="eastAsia"/>
+          <w:sz w:val="24"/>
+          <w:szCs w:val="24"/>
+        </w:rPr>
+        <w:t>去。这个期间，老板也不能做其他的事。</w:t>
+      </w:r>
+    </w:p>
+    <w:p>
+      <w:pPr>
+        <w:rPr>
+          <w:rFonts w:hint="eastAsia"/>
+          <w:sz w:val="24"/>
+          <w:szCs w:val="24"/>
+        </w:rPr>
+      </w:pPr>
+      <w:r>
+        <w:rPr>
+          <w:rFonts w:hint="eastAsia"/>
+          <w:sz w:val="24"/>
+          <w:szCs w:val="24"/>
+        </w:rPr>
+        <w:t>同步非阻塞：没煮好我就回去报告，来回看有没有煮好，煮好之后端过去。</w:t>
+      </w:r>
+      <w:r>
+        <w:rPr>
+          <w:rFonts w:hint="eastAsia"/>
+          <w:sz w:val="24"/>
+          <w:szCs w:val="24"/>
+        </w:rPr>
+        <w:t>这个期间老板也不能做其他的事。</w:t>
+      </w:r>
+    </w:p>
+    <w:p>
+      <w:pPr>
+        <w:rPr>
+          <w:sz w:val="24"/>
+          <w:szCs w:val="24"/>
+        </w:rPr>
+      </w:pPr>
+      <w:r>
+        <w:rPr>
+          <w:rFonts w:hint="eastAsia"/>
+          <w:sz w:val="24"/>
+          <w:szCs w:val="24"/>
+        </w:rPr>
+        <w:t>异步非阻塞：</w:t>
+      </w:r>
+      <w:r>
+        <w:rPr>
+          <w:rFonts w:hint="eastAsia"/>
+          <w:sz w:val="24"/>
+          <w:szCs w:val="24"/>
+        </w:rPr>
+        <w:t>我带一个机器人（回调函数）过去然后回来，煮好之后机器人会把咖啡端过来。</w:t>
+      </w:r>
+      <w:r>
+        <w:rPr>
+          <w:rFonts w:hint="eastAsia"/>
+          <w:sz w:val="24"/>
+          <w:szCs w:val="24"/>
+        </w:rPr>
+        <w:t>这个期间老板可以做其他的事。</w:t>
       </w:r>
       <w:bookmarkStart w:id="0" w:name="_GoBack"/>
       <w:bookmarkEnd w:id="0"/>
